--- a/Лаба_7.0/laba_7.0.docx
+++ b/Лаба_7.0/laba_7.0.docx
@@ -235,14 +235,30 @@
           <w:b/>
           <w:spacing w:val="-2"/>
         </w:rPr>
-        <w:t>(СПб</w:t>
-      </w:r>
+        <w:t>(</w:t>
+      </w:r>
+      <w:proofErr w:type="spellStart"/>
       <w:r>
         <w:rPr>
           <w:b/>
           <w:spacing w:val="-2"/>
         </w:rPr>
-        <w:t>ГУТ)</w:t>
+        <w:t>СПб</w:t>
+      </w:r>
+      <w:r>
+        <w:rPr>
+          <w:b/>
+          <w:spacing w:val="-2"/>
+        </w:rPr>
+        <w:t>ГУТ</w:t>
+      </w:r>
+      <w:proofErr w:type="spellEnd"/>
+      <w:r>
+        <w:rPr>
+          <w:b/>
+          <w:spacing w:val="-2"/>
+        </w:rPr>
+        <w:t>)</w:t>
       </w:r>
     </w:p>
     <w:p>
@@ -2076,13 +2092,25 @@
         </w:rPr>
         <w:t xml:space="preserve">Создаем макет в </w:t>
       </w:r>
-      <w:r>
-        <w:rPr>
+      <w:proofErr w:type="spellStart"/>
+      <w:r>
+        <w:rPr>
+          <w:rFonts w:ascii="Courier New" w:hAnsi="Courier New" w:cs="Courier New"/>
           <w:sz w:val="28"/>
           <w:szCs w:val="28"/>
           <w:lang w:val="en-US"/>
         </w:rPr>
         <w:t>QTDesigner</w:t>
+      </w:r>
+      <w:proofErr w:type="spellEnd"/>
+      <w:r>
+        <w:rPr>
+          <w:rFonts w:ascii="Courier New" w:hAnsi="Courier New" w:cs="Courier New"/>
+          <w:sz w:val="28"/>
+          <w:szCs w:val="28"/>
+          <w:lang w:val="en-US"/>
+        </w:rPr>
+        <w:t>;</w:t>
       </w:r>
     </w:p>
     <w:p>
@@ -2111,18 +2139,30 @@
       </w:r>
       <w:r>
         <w:rPr>
+          <w:rFonts w:ascii="Courier New" w:hAnsi="Courier New" w:cs="Courier New"/>
           <w:sz w:val="28"/>
           <w:szCs w:val="28"/>
         </w:rPr>
         <w:t>.</w:t>
       </w:r>
-      <w:r>
-        <w:rPr>
+      <w:proofErr w:type="spellStart"/>
+      <w:r>
+        <w:rPr>
+          <w:rFonts w:ascii="Courier New" w:hAnsi="Courier New" w:cs="Courier New"/>
           <w:sz w:val="28"/>
           <w:szCs w:val="28"/>
           <w:lang w:val="en-US"/>
         </w:rPr>
         <w:t>ui</w:t>
+      </w:r>
+      <w:proofErr w:type="spellEnd"/>
+      <w:r>
+        <w:rPr>
+          <w:rFonts w:ascii="Courier New" w:hAnsi="Courier New" w:cs="Courier New"/>
+          <w:sz w:val="28"/>
+          <w:szCs w:val="28"/>
+        </w:rPr>
+        <w:t>;</w:t>
       </w:r>
     </w:p>
     <w:p>
@@ -2151,19 +2191,23 @@
       </w:r>
       <w:r>
         <w:rPr>
+          <w:rFonts w:ascii="Courier New" w:hAnsi="Courier New" w:cs="Courier New"/>
           <w:sz w:val="28"/>
           <w:szCs w:val="28"/>
         </w:rPr>
         <w:t>.</w:t>
       </w:r>
-      <w:r>
-        <w:rPr>
+      <w:proofErr w:type="spellStart"/>
+      <w:r>
+        <w:rPr>
+          <w:rFonts w:ascii="Courier New" w:hAnsi="Courier New" w:cs="Courier New"/>
           <w:sz w:val="28"/>
           <w:szCs w:val="28"/>
           <w:lang w:val="en-US"/>
         </w:rPr>
         <w:t>ui</w:t>
       </w:r>
+      <w:proofErr w:type="spellEnd"/>
       <w:r>
         <w:rPr>
           <w:sz w:val="28"/>
@@ -2176,15 +2220,34 @@
           <w:sz w:val="28"/>
           <w:szCs w:val="28"/>
         </w:rPr>
-        <w:t>в .</w:t>
-      </w:r>
-      <w:r>
-        <w:rPr>
+        <w:t xml:space="preserve">в </w:t>
+      </w:r>
+      <w:r>
+        <w:rPr>
+          <w:rFonts w:ascii="Courier New" w:hAnsi="Courier New" w:cs="Courier New"/>
+          <w:sz w:val="28"/>
+          <w:szCs w:val="28"/>
+        </w:rPr>
+        <w:t>.</w:t>
+      </w:r>
+      <w:proofErr w:type="spellStart"/>
+      <w:r>
+        <w:rPr>
+          <w:rFonts w:ascii="Courier New" w:hAnsi="Courier New" w:cs="Courier New"/>
           <w:sz w:val="28"/>
           <w:szCs w:val="28"/>
           <w:lang w:val="en-US"/>
         </w:rPr>
         <w:t>py</w:t>
+      </w:r>
+      <w:proofErr w:type="spellEnd"/>
+      <w:r>
+        <w:rPr>
+          <w:rFonts w:ascii="Courier New" w:hAnsi="Courier New" w:cs="Courier New"/>
+          <w:sz w:val="28"/>
+          <w:szCs w:val="28"/>
+        </w:rPr>
+        <w:t>;</w:t>
       </w:r>
     </w:p>
     <w:p>
@@ -2219,6 +2282,13 @@
         </w:rPr>
         <w:t>import</w:t>
       </w:r>
+      <w:r>
+        <w:rPr>
+          <w:sz w:val="28"/>
+          <w:szCs w:val="28"/>
+        </w:rPr>
+        <w:t>;</w:t>
+      </w:r>
     </w:p>
     <w:p>
       <w:pPr>
@@ -2244,7 +2314,92 @@
           <w:sz w:val="28"/>
           <w:szCs w:val="28"/>
         </w:rPr>
-        <w:t>Определяем класс BankAccount с методами init, deposit и withdraw для управления деньгами на счете.</w:t>
+        <w:t xml:space="preserve">Определяем класс </w:t>
+      </w:r>
+      <w:proofErr w:type="spellStart"/>
+      <w:r>
+        <w:rPr>
+          <w:rFonts w:ascii="Courier New" w:hAnsi="Courier New" w:cs="Courier New"/>
+          <w:bCs/>
+          <w:sz w:val="28"/>
+          <w:szCs w:val="28"/>
+        </w:rPr>
+        <w:t>BankAccount</w:t>
+      </w:r>
+      <w:proofErr w:type="spellEnd"/>
+      <w:r>
+        <w:rPr>
+          <w:bCs/>
+          <w:sz w:val="28"/>
+          <w:szCs w:val="28"/>
+        </w:rPr>
+        <w:t xml:space="preserve"> с методами </w:t>
+      </w:r>
+      <w:proofErr w:type="spellStart"/>
+      <w:r>
+        <w:rPr>
+          <w:rFonts w:ascii="Courier New" w:hAnsi="Courier New" w:cs="Courier New"/>
+          <w:bCs/>
+          <w:sz w:val="28"/>
+          <w:szCs w:val="28"/>
+        </w:rPr>
+        <w:t>init</w:t>
+      </w:r>
+      <w:proofErr w:type="spellEnd"/>
+      <w:r>
+        <w:rPr>
+          <w:rFonts w:ascii="Courier New" w:hAnsi="Courier New" w:cs="Courier New"/>
+          <w:bCs/>
+          <w:sz w:val="28"/>
+          <w:szCs w:val="28"/>
+        </w:rPr>
+        <w:t xml:space="preserve">, </w:t>
+      </w:r>
+      <w:proofErr w:type="spellStart"/>
+      <w:r>
+        <w:rPr>
+          <w:rFonts w:ascii="Courier New" w:hAnsi="Courier New" w:cs="Courier New"/>
+          <w:bCs/>
+          <w:sz w:val="28"/>
+          <w:szCs w:val="28"/>
+        </w:rPr>
+        <w:t>deposit</w:t>
+      </w:r>
+      <w:proofErr w:type="spellEnd"/>
+      <w:r>
+        <w:rPr>
+          <w:bCs/>
+          <w:sz w:val="28"/>
+          <w:szCs w:val="28"/>
+        </w:rPr>
+        <w:t xml:space="preserve"> и </w:t>
+      </w:r>
+      <w:proofErr w:type="spellStart"/>
+      <w:r>
+        <w:rPr>
+          <w:rFonts w:ascii="Courier New" w:hAnsi="Courier New" w:cs="Courier New"/>
+          <w:bCs/>
+          <w:sz w:val="28"/>
+          <w:szCs w:val="28"/>
+        </w:rPr>
+        <w:t>withdraw</w:t>
+      </w:r>
+      <w:proofErr w:type="spellEnd"/>
+      <w:r>
+        <w:rPr>
+          <w:bCs/>
+          <w:sz w:val="28"/>
+          <w:szCs w:val="28"/>
+        </w:rPr>
+        <w:t xml:space="preserve"> для управления деньгами на счете</w:t>
+      </w:r>
+      <w:r>
+        <w:rPr>
+          <w:bCs/>
+          <w:sz w:val="28"/>
+          <w:szCs w:val="28"/>
+        </w:rPr>
+        <w:t>;</w:t>
       </w:r>
     </w:p>
     <w:p>
@@ -2271,7 +2426,88 @@
           <w:sz w:val="28"/>
           <w:szCs w:val="28"/>
         </w:rPr>
-        <w:t>Определяем класс SavingsAccount, который наследует от BankAccount и переопределяет метод withdraw с учетом комиссии при снятии денег.</w:t>
+        <w:t xml:space="preserve">Определяем </w:t>
+      </w:r>
+      <w:r>
+        <w:rPr>
+          <w:bCs/>
+          <w:sz w:val="28"/>
+          <w:szCs w:val="28"/>
+        </w:rPr>
+        <w:t>под</w:t>
+      </w:r>
+      <w:r>
+        <w:rPr>
+          <w:bCs/>
+          <w:sz w:val="28"/>
+          <w:szCs w:val="28"/>
+        </w:rPr>
+        <w:t xml:space="preserve">класс </w:t>
+      </w:r>
+      <w:proofErr w:type="spellStart"/>
+      <w:r>
+        <w:rPr>
+          <w:rFonts w:ascii="Courier New" w:hAnsi="Courier New" w:cs="Courier New"/>
+          <w:bCs/>
+          <w:sz w:val="28"/>
+          <w:szCs w:val="28"/>
+        </w:rPr>
+        <w:t>SavingsAccount</w:t>
+      </w:r>
+      <w:proofErr w:type="spellEnd"/>
+      <w:r>
+        <w:rPr>
+          <w:bCs/>
+          <w:sz w:val="28"/>
+          <w:szCs w:val="28"/>
+        </w:rPr>
+        <w:t xml:space="preserve">, который наследует от </w:t>
+      </w:r>
+      <w:proofErr w:type="spellStart"/>
+      <w:r>
+        <w:rPr>
+          <w:rFonts w:ascii="Courier New" w:hAnsi="Courier New" w:cs="Courier New"/>
+          <w:bCs/>
+          <w:sz w:val="28"/>
+          <w:szCs w:val="28"/>
+        </w:rPr>
+        <w:t>BankAccount</w:t>
+      </w:r>
+      <w:proofErr w:type="spellEnd"/>
+      <w:r>
+        <w:rPr>
+          <w:bCs/>
+          <w:sz w:val="28"/>
+          <w:szCs w:val="28"/>
+        </w:rPr>
+        <w:t xml:space="preserve"> и переопределяет метод </w:t>
+      </w:r>
+      <w:proofErr w:type="spellStart"/>
+      <w:r>
+        <w:rPr>
+          <w:rFonts w:ascii="Courier New" w:hAnsi="Courier New" w:cs="Courier New"/>
+          <w:bCs/>
+          <w:sz w:val="28"/>
+          <w:szCs w:val="28"/>
+        </w:rPr>
+        <w:t>withdraw</w:t>
+      </w:r>
+      <w:proofErr w:type="spellEnd"/>
+      <w:r>
+        <w:rPr>
+          <w:bCs/>
+          <w:sz w:val="28"/>
+          <w:szCs w:val="28"/>
+        </w:rPr>
+        <w:t xml:space="preserve"> с учетом комиссии при снятии денег</w:t>
+      </w:r>
+      <w:r>
+        <w:rPr>
+          <w:bCs/>
+          <w:sz w:val="28"/>
+          <w:szCs w:val="28"/>
+        </w:rPr>
+        <w:t>;</w:t>
       </w:r>
     </w:p>
     <w:p>
@@ -2298,7 +2534,87 @@
           <w:sz w:val="28"/>
           <w:szCs w:val="28"/>
         </w:rPr>
-        <w:t>Определяем класс CurrentAccount, который также наследует от BankAccount и переопределяет метод deposit с учетом комиссии при внесении денег.</w:t>
+        <w:t xml:space="preserve">Определяем </w:t>
+      </w:r>
+      <w:r>
+        <w:rPr>
+          <w:bCs/>
+          <w:sz w:val="28"/>
+          <w:szCs w:val="28"/>
+        </w:rPr>
+        <w:t>под</w:t>
+      </w:r>
+      <w:r>
+        <w:rPr>
+          <w:bCs/>
+          <w:sz w:val="28"/>
+          <w:szCs w:val="28"/>
+        </w:rPr>
+        <w:t xml:space="preserve">класс </w:t>
+      </w:r>
+      <w:proofErr w:type="spellStart"/>
+      <w:r>
+        <w:rPr>
+          <w:rFonts w:ascii="Courier New" w:hAnsi="Courier New" w:cs="Courier New"/>
+          <w:bCs/>
+          <w:sz w:val="28"/>
+          <w:szCs w:val="28"/>
+        </w:rPr>
+        <w:t>CurrentAccount</w:t>
+      </w:r>
+      <w:proofErr w:type="spellEnd"/>
+      <w:r>
+        <w:rPr>
+          <w:bCs/>
+          <w:sz w:val="28"/>
+          <w:szCs w:val="28"/>
+        </w:rPr>
+        <w:t xml:space="preserve">, который также наследует от </w:t>
+      </w:r>
+      <w:proofErr w:type="spellStart"/>
+      <w:r>
+        <w:rPr>
+          <w:rFonts w:ascii="Courier New" w:hAnsi="Courier New" w:cs="Courier New"/>
+          <w:bCs/>
+          <w:sz w:val="28"/>
+          <w:szCs w:val="28"/>
+        </w:rPr>
+        <w:t>BankAccount</w:t>
+      </w:r>
+      <w:proofErr w:type="spellEnd"/>
+      <w:r>
+        <w:rPr>
+          <w:bCs/>
+          <w:sz w:val="28"/>
+          <w:szCs w:val="28"/>
+        </w:rPr>
+        <w:t xml:space="preserve"> и переопределяет метод </w:t>
+      </w:r>
+      <w:proofErr w:type="spellStart"/>
+      <w:r>
+        <w:rPr>
+          <w:bCs/>
+          <w:sz w:val="28"/>
+          <w:szCs w:val="28"/>
+        </w:rPr>
+        <w:t>deposit</w:t>
+      </w:r>
+      <w:proofErr w:type="spellEnd"/>
+      <w:r>
+        <w:rPr>
+          <w:bCs/>
+          <w:sz w:val="28"/>
+          <w:szCs w:val="28"/>
+        </w:rPr>
+        <w:t xml:space="preserve"> с учетом комиссии при внесении денег</w:t>
+      </w:r>
+      <w:r>
+        <w:rPr>
+          <w:bCs/>
+          <w:sz w:val="28"/>
+          <w:szCs w:val="28"/>
+        </w:rPr>
+        <w:t>;</w:t>
       </w:r>
     </w:p>
     <w:p>
@@ -2319,54 +2635,81 @@
           <w:szCs w:val="28"/>
         </w:rPr>
       </w:pPr>
+      <w:bookmarkStart w:id="0" w:name="_Hlk164379625"/>
       <w:r>
         <w:rPr>
           <w:bCs/>
           <w:sz w:val="28"/>
           <w:szCs w:val="28"/>
         </w:rPr>
-        <w:t>Определяем класс ExampleApp, который наследует от QtWidgets.QMainWindow и bank.Ui_MainWindow для создания оконного приложения. В этом классе определены методы для обработки взаимодействия пользователя с интерфейсом.</w:t>
-      </w:r>
-    </w:p>
-    <w:p>
-      <w:pPr>
-        <w:pStyle w:val="a5"/>
-        <w:numPr>
-          <w:ilvl w:val="0"/>
-          <w:numId w:val="25"/>
-        </w:numPr>
-        <w:tabs>
-          <w:tab w:val="left" w:pos="3687"/>
-        </w:tabs>
-        <w:ind w:right="625"/>
-        <w:jc w:val="both"/>
-        <w:rPr>
+        <w:t xml:space="preserve">Определяем класс </w:t>
+      </w:r>
+      <w:proofErr w:type="spellStart"/>
+      <w:r>
+        <w:rPr>
+          <w:rFonts w:ascii="Courier New" w:hAnsi="Courier New" w:cs="Courier New"/>
           <w:bCs/>
           <w:sz w:val="28"/>
           <w:szCs w:val="28"/>
         </w:rPr>
-      </w:pPr>
+        <w:t>ExampleApp</w:t>
+      </w:r>
+      <w:proofErr w:type="spellEnd"/>
       <w:r>
         <w:rPr>
           <w:bCs/>
           <w:sz w:val="28"/>
           <w:szCs w:val="28"/>
         </w:rPr>
-        <w:t>В методе main() создаем экземпляр приложения QtWidgets.QApplication, экземпляр окна ExampleApp, отображаем его и запускаем цикл обработки событий приложения.</w:t>
-      </w:r>
-    </w:p>
-    <w:p>
-      <w:pPr>
-        <w:tabs>
-          <w:tab w:val="left" w:pos="3687"/>
-        </w:tabs>
-        <w:ind w:right="625"/>
-        <w:rPr>
-          <w:b/>
-          <w:sz w:val="28"/>
-          <w:szCs w:val="28"/>
-        </w:rPr>
-      </w:pPr>
+        <w:t xml:space="preserve">, который наследует от </w:t>
+      </w:r>
+      <w:proofErr w:type="spellStart"/>
+      <w:r>
+        <w:rPr>
+          <w:rFonts w:ascii="Courier New" w:hAnsi="Courier New" w:cs="Courier New"/>
+          <w:bCs/>
+          <w:sz w:val="28"/>
+          <w:szCs w:val="28"/>
+        </w:rPr>
+        <w:t>QtWidgets.QMainWindow</w:t>
+      </w:r>
+      <w:proofErr w:type="spellEnd"/>
+      <w:r>
+        <w:rPr>
+          <w:bCs/>
+          <w:sz w:val="28"/>
+          <w:szCs w:val="28"/>
+        </w:rPr>
+        <w:t xml:space="preserve"> и </w:t>
+      </w:r>
+      <w:proofErr w:type="spellStart"/>
+      <w:r>
+        <w:rPr>
+          <w:rFonts w:ascii="Courier New" w:hAnsi="Courier New" w:cs="Courier New"/>
+          <w:bCs/>
+          <w:sz w:val="28"/>
+          <w:szCs w:val="28"/>
+        </w:rPr>
+        <w:t>bank.Ui_MainWindow</w:t>
+      </w:r>
+      <w:proofErr w:type="spellEnd"/>
+      <w:r>
+        <w:rPr>
+          <w:bCs/>
+          <w:sz w:val="28"/>
+          <w:szCs w:val="28"/>
+        </w:rPr>
+        <w:t xml:space="preserve"> для создания оконного приложения. В этом классе определены методы для обработки взаимодействия пользователя с интерфейсом</w:t>
+      </w:r>
+      <w:bookmarkEnd w:id="0"/>
+      <w:r>
+        <w:rPr>
+          <w:bCs/>
+          <w:sz w:val="28"/>
+          <w:szCs w:val="28"/>
+        </w:rPr>
+        <w:t>.</w:t>
+      </w:r>
       <w:r>
         <w:rPr>
           <w:b/>
@@ -2473,8 +2816,19 @@
           <w:szCs w:val="28"/>
           <w:lang w:val="en-US"/>
         </w:rPr>
-        <w:t>from PyQt5 import QtWidgets</w:t>
-      </w:r>
+        <w:t xml:space="preserve">from PyQt5 import </w:t>
+      </w:r>
+      <w:proofErr w:type="spellStart"/>
+      <w:r>
+        <w:rPr>
+          <w:rFonts w:ascii="Courier New" w:hAnsi="Courier New" w:cs="Courier New"/>
+          <w:sz w:val="28"/>
+          <w:szCs w:val="28"/>
+          <w:lang w:val="en-US"/>
+        </w:rPr>
+        <w:t>QtWidgets</w:t>
+      </w:r>
+      <w:proofErr w:type="spellEnd"/>
     </w:p>
     <w:p>
       <w:pPr>
@@ -2547,53 +2901,113 @@
           <w:szCs w:val="28"/>
           <w:lang w:val="en-US"/>
         </w:rPr>
-        <w:t>class BankAccount:</w:t>
-      </w:r>
-    </w:p>
-    <w:p>
-      <w:pPr>
-        <w:tabs>
-          <w:tab w:val="left" w:pos="3687"/>
-        </w:tabs>
-        <w:ind w:right="625"/>
-        <w:rPr>
-          <w:rFonts w:ascii="Courier New" w:hAnsi="Courier New" w:cs="Courier New"/>
-          <w:sz w:val="28"/>
-          <w:szCs w:val="28"/>
-          <w:lang w:val="en-US"/>
-        </w:rPr>
-      </w:pPr>
-      <w:r>
-        <w:rPr>
-          <w:rFonts w:ascii="Courier New" w:hAnsi="Courier New" w:cs="Courier New"/>
-          <w:sz w:val="28"/>
-          <w:szCs w:val="28"/>
-          <w:lang w:val="en-US"/>
-        </w:rPr>
-        <w:t xml:space="preserve">    def __init__(self):</w:t>
-      </w:r>
-    </w:p>
-    <w:p>
-      <w:pPr>
-        <w:tabs>
-          <w:tab w:val="left" w:pos="3687"/>
-        </w:tabs>
-        <w:ind w:right="625"/>
-        <w:rPr>
-          <w:rFonts w:ascii="Courier New" w:hAnsi="Courier New" w:cs="Courier New"/>
-          <w:sz w:val="28"/>
-          <w:szCs w:val="28"/>
-          <w:lang w:val="en-US"/>
-        </w:rPr>
-      </w:pPr>
-      <w:r>
-        <w:rPr>
-          <w:rFonts w:ascii="Courier New" w:hAnsi="Courier New" w:cs="Courier New"/>
-          <w:sz w:val="28"/>
-          <w:szCs w:val="28"/>
-          <w:lang w:val="en-US"/>
-        </w:rPr>
-        <w:t xml:space="preserve">        self.cash = 0</w:t>
+        <w:t xml:space="preserve">class </w:t>
+      </w:r>
+      <w:proofErr w:type="spellStart"/>
+      <w:r>
+        <w:rPr>
+          <w:rFonts w:ascii="Courier New" w:hAnsi="Courier New" w:cs="Courier New"/>
+          <w:sz w:val="28"/>
+          <w:szCs w:val="28"/>
+          <w:lang w:val="en-US"/>
+        </w:rPr>
+        <w:t>BankAccount</w:t>
+      </w:r>
+      <w:proofErr w:type="spellEnd"/>
+      <w:r>
+        <w:rPr>
+          <w:rFonts w:ascii="Courier New" w:hAnsi="Courier New" w:cs="Courier New"/>
+          <w:sz w:val="28"/>
+          <w:szCs w:val="28"/>
+          <w:lang w:val="en-US"/>
+        </w:rPr>
+        <w:t>:</w:t>
+      </w:r>
+    </w:p>
+    <w:p>
+      <w:pPr>
+        <w:tabs>
+          <w:tab w:val="left" w:pos="3687"/>
+        </w:tabs>
+        <w:ind w:right="625"/>
+        <w:rPr>
+          <w:rFonts w:ascii="Courier New" w:hAnsi="Courier New" w:cs="Courier New"/>
+          <w:sz w:val="28"/>
+          <w:szCs w:val="28"/>
+          <w:lang w:val="en-US"/>
+        </w:rPr>
+      </w:pPr>
+      <w:r>
+        <w:rPr>
+          <w:rFonts w:ascii="Courier New" w:hAnsi="Courier New" w:cs="Courier New"/>
+          <w:sz w:val="28"/>
+          <w:szCs w:val="28"/>
+          <w:lang w:val="en-US"/>
+        </w:rPr>
+        <w:t xml:space="preserve">    def __</w:t>
+      </w:r>
+      <w:proofErr w:type="spellStart"/>
+      <w:r>
+        <w:rPr>
+          <w:rFonts w:ascii="Courier New" w:hAnsi="Courier New" w:cs="Courier New"/>
+          <w:sz w:val="28"/>
+          <w:szCs w:val="28"/>
+          <w:lang w:val="en-US"/>
+        </w:rPr>
+        <w:t>init</w:t>
+      </w:r>
+      <w:proofErr w:type="spellEnd"/>
+      <w:r>
+        <w:rPr>
+          <w:rFonts w:ascii="Courier New" w:hAnsi="Courier New" w:cs="Courier New"/>
+          <w:sz w:val="28"/>
+          <w:szCs w:val="28"/>
+          <w:lang w:val="en-US"/>
+        </w:rPr>
+        <w:t>__(self):</w:t>
+      </w:r>
+    </w:p>
+    <w:p>
+      <w:pPr>
+        <w:tabs>
+          <w:tab w:val="left" w:pos="3687"/>
+        </w:tabs>
+        <w:ind w:right="625"/>
+        <w:rPr>
+          <w:rFonts w:ascii="Courier New" w:hAnsi="Courier New" w:cs="Courier New"/>
+          <w:sz w:val="28"/>
+          <w:szCs w:val="28"/>
+          <w:lang w:val="en-US"/>
+        </w:rPr>
+      </w:pPr>
+      <w:r>
+        <w:rPr>
+          <w:rFonts w:ascii="Courier New" w:hAnsi="Courier New" w:cs="Courier New"/>
+          <w:sz w:val="28"/>
+          <w:szCs w:val="28"/>
+          <w:lang w:val="en-US"/>
+        </w:rPr>
+        <w:t xml:space="preserve">        </w:t>
+      </w:r>
+      <w:proofErr w:type="spellStart"/>
+      <w:r>
+        <w:rPr>
+          <w:rFonts w:ascii="Courier New" w:hAnsi="Courier New" w:cs="Courier New"/>
+          <w:sz w:val="28"/>
+          <w:szCs w:val="28"/>
+          <w:lang w:val="en-US"/>
+        </w:rPr>
+        <w:t>self.cash</w:t>
+      </w:r>
+      <w:proofErr w:type="spellEnd"/>
+      <w:r>
+        <w:rPr>
+          <w:rFonts w:ascii="Courier New" w:hAnsi="Courier New" w:cs="Courier New"/>
+          <w:sz w:val="28"/>
+          <w:szCs w:val="28"/>
+          <w:lang w:val="en-US"/>
+        </w:rPr>
+        <w:t xml:space="preserve"> = 0</w:t>
       </w:r>
     </w:p>
     <w:p>
@@ -2676,30 +3090,110 @@
           <w:szCs w:val="28"/>
           <w:lang w:val="en-US"/>
         </w:rPr>
-        <w:t xml:space="preserve">            self.cash += money</w:t>
-      </w:r>
-    </w:p>
-    <w:p>
-      <w:pPr>
-        <w:tabs>
-          <w:tab w:val="left" w:pos="3687"/>
-        </w:tabs>
-        <w:ind w:right="625"/>
-        <w:rPr>
-          <w:rFonts w:ascii="Courier New" w:hAnsi="Courier New" w:cs="Courier New"/>
-          <w:sz w:val="28"/>
-          <w:szCs w:val="28"/>
-          <w:lang w:val="en-US"/>
-        </w:rPr>
-      </w:pPr>
-      <w:r>
-        <w:rPr>
-          <w:rFonts w:ascii="Courier New" w:hAnsi="Courier New" w:cs="Courier New"/>
-          <w:sz w:val="28"/>
-          <w:szCs w:val="28"/>
-          <w:lang w:val="en-US"/>
-        </w:rPr>
-        <w:t xml:space="preserve">            return "Текущий баланс: " + str(self.cash)</w:t>
+        <w:t xml:space="preserve">            </w:t>
+      </w:r>
+      <w:proofErr w:type="spellStart"/>
+      <w:r>
+        <w:rPr>
+          <w:rFonts w:ascii="Courier New" w:hAnsi="Courier New" w:cs="Courier New"/>
+          <w:sz w:val="28"/>
+          <w:szCs w:val="28"/>
+          <w:lang w:val="en-US"/>
+        </w:rPr>
+        <w:t>self.cash</w:t>
+      </w:r>
+      <w:proofErr w:type="spellEnd"/>
+      <w:r>
+        <w:rPr>
+          <w:rFonts w:ascii="Courier New" w:hAnsi="Courier New" w:cs="Courier New"/>
+          <w:sz w:val="28"/>
+          <w:szCs w:val="28"/>
+          <w:lang w:val="en-US"/>
+        </w:rPr>
+        <w:t xml:space="preserve"> += money</w:t>
+      </w:r>
+    </w:p>
+    <w:p>
+      <w:pPr>
+        <w:tabs>
+          <w:tab w:val="left" w:pos="3687"/>
+        </w:tabs>
+        <w:ind w:right="625"/>
+        <w:rPr>
+          <w:rFonts w:ascii="Courier New" w:hAnsi="Courier New" w:cs="Courier New"/>
+          <w:sz w:val="28"/>
+          <w:szCs w:val="28"/>
+          <w:lang w:val="en-US"/>
+        </w:rPr>
+      </w:pPr>
+      <w:r>
+        <w:rPr>
+          <w:rFonts w:ascii="Courier New" w:hAnsi="Courier New" w:cs="Courier New"/>
+          <w:sz w:val="28"/>
+          <w:szCs w:val="28"/>
+          <w:lang w:val="en-US"/>
+        </w:rPr>
+        <w:t xml:space="preserve">            return "</w:t>
+      </w:r>
+      <w:proofErr w:type="spellStart"/>
+      <w:r>
+        <w:rPr>
+          <w:rFonts w:ascii="Courier New" w:hAnsi="Courier New" w:cs="Courier New"/>
+          <w:sz w:val="28"/>
+          <w:szCs w:val="28"/>
+          <w:lang w:val="en-US"/>
+        </w:rPr>
+        <w:t>Текущий</w:t>
+      </w:r>
+      <w:proofErr w:type="spellEnd"/>
+      <w:r>
+        <w:rPr>
+          <w:rFonts w:ascii="Courier New" w:hAnsi="Courier New" w:cs="Courier New"/>
+          <w:sz w:val="28"/>
+          <w:szCs w:val="28"/>
+          <w:lang w:val="en-US"/>
+        </w:rPr>
+        <w:t xml:space="preserve"> </w:t>
+      </w:r>
+      <w:proofErr w:type="spellStart"/>
+      <w:r>
+        <w:rPr>
+          <w:rFonts w:ascii="Courier New" w:hAnsi="Courier New" w:cs="Courier New"/>
+          <w:sz w:val="28"/>
+          <w:szCs w:val="28"/>
+          <w:lang w:val="en-US"/>
+        </w:rPr>
+        <w:t>баланс</w:t>
+      </w:r>
+      <w:proofErr w:type="spellEnd"/>
+      <w:r>
+        <w:rPr>
+          <w:rFonts w:ascii="Courier New" w:hAnsi="Courier New" w:cs="Courier New"/>
+          <w:sz w:val="28"/>
+          <w:szCs w:val="28"/>
+          <w:lang w:val="en-US"/>
+        </w:rPr>
+        <w:t>: " + str(</w:t>
+      </w:r>
+      <w:proofErr w:type="spellStart"/>
+      <w:r>
+        <w:rPr>
+          <w:rFonts w:ascii="Courier New" w:hAnsi="Courier New" w:cs="Courier New"/>
+          <w:sz w:val="28"/>
+          <w:szCs w:val="28"/>
+          <w:lang w:val="en-US"/>
+        </w:rPr>
+        <w:t>self.cash</w:t>
+      </w:r>
+      <w:proofErr w:type="spellEnd"/>
+      <w:r>
+        <w:rPr>
+          <w:rFonts w:ascii="Courier New" w:hAnsi="Courier New" w:cs="Courier New"/>
+          <w:sz w:val="28"/>
+          <w:szCs w:val="28"/>
+          <w:lang w:val="en-US"/>
+        </w:rPr>
+        <w:t>)</w:t>
       </w:r>
     </w:p>
     <w:p>
@@ -2834,53 +3328,153 @@
           <w:szCs w:val="28"/>
           <w:lang w:val="en-US"/>
         </w:rPr>
-        <w:t xml:space="preserve">        if (self.cash - money) &gt; 0:</w:t>
-      </w:r>
-    </w:p>
-    <w:p>
-      <w:pPr>
-        <w:tabs>
-          <w:tab w:val="left" w:pos="3687"/>
-        </w:tabs>
-        <w:ind w:right="625"/>
-        <w:rPr>
-          <w:rFonts w:ascii="Courier New" w:hAnsi="Courier New" w:cs="Courier New"/>
-          <w:sz w:val="28"/>
-          <w:szCs w:val="28"/>
-          <w:lang w:val="en-US"/>
-        </w:rPr>
-      </w:pPr>
-      <w:r>
-        <w:rPr>
-          <w:rFonts w:ascii="Courier New" w:hAnsi="Courier New" w:cs="Courier New"/>
-          <w:sz w:val="28"/>
-          <w:szCs w:val="28"/>
-          <w:lang w:val="en-US"/>
-        </w:rPr>
-        <w:t xml:space="preserve">            self.cash -= money</w:t>
-      </w:r>
-    </w:p>
-    <w:p>
-      <w:pPr>
-        <w:tabs>
-          <w:tab w:val="left" w:pos="3687"/>
-        </w:tabs>
-        <w:ind w:right="625"/>
-        <w:rPr>
-          <w:rFonts w:ascii="Courier New" w:hAnsi="Courier New" w:cs="Courier New"/>
-          <w:sz w:val="28"/>
-          <w:szCs w:val="28"/>
-          <w:lang w:val="en-US"/>
-        </w:rPr>
-      </w:pPr>
-      <w:r>
-        <w:rPr>
-          <w:rFonts w:ascii="Courier New" w:hAnsi="Courier New" w:cs="Courier New"/>
-          <w:sz w:val="28"/>
-          <w:szCs w:val="28"/>
-          <w:lang w:val="en-US"/>
-        </w:rPr>
-        <w:t xml:space="preserve">            out = "Текущий баланс: " + str(self.cash)</w:t>
+        <w:t xml:space="preserve">        if (</w:t>
+      </w:r>
+      <w:proofErr w:type="spellStart"/>
+      <w:r>
+        <w:rPr>
+          <w:rFonts w:ascii="Courier New" w:hAnsi="Courier New" w:cs="Courier New"/>
+          <w:sz w:val="28"/>
+          <w:szCs w:val="28"/>
+          <w:lang w:val="en-US"/>
+        </w:rPr>
+        <w:t>self.cash</w:t>
+      </w:r>
+      <w:proofErr w:type="spellEnd"/>
+      <w:r>
+        <w:rPr>
+          <w:rFonts w:ascii="Courier New" w:hAnsi="Courier New" w:cs="Courier New"/>
+          <w:sz w:val="28"/>
+          <w:szCs w:val="28"/>
+          <w:lang w:val="en-US"/>
+        </w:rPr>
+        <w:t xml:space="preserve"> - money) &gt; 0:</w:t>
+      </w:r>
+    </w:p>
+    <w:p>
+      <w:pPr>
+        <w:tabs>
+          <w:tab w:val="left" w:pos="3687"/>
+        </w:tabs>
+        <w:ind w:right="625"/>
+        <w:rPr>
+          <w:rFonts w:ascii="Courier New" w:hAnsi="Courier New" w:cs="Courier New"/>
+          <w:sz w:val="28"/>
+          <w:szCs w:val="28"/>
+          <w:lang w:val="en-US"/>
+        </w:rPr>
+      </w:pPr>
+      <w:r>
+        <w:rPr>
+          <w:rFonts w:ascii="Courier New" w:hAnsi="Courier New" w:cs="Courier New"/>
+          <w:sz w:val="28"/>
+          <w:szCs w:val="28"/>
+          <w:lang w:val="en-US"/>
+        </w:rPr>
+        <w:t xml:space="preserve">            </w:t>
+      </w:r>
+      <w:proofErr w:type="spellStart"/>
+      <w:r>
+        <w:rPr>
+          <w:rFonts w:ascii="Courier New" w:hAnsi="Courier New" w:cs="Courier New"/>
+          <w:sz w:val="28"/>
+          <w:szCs w:val="28"/>
+          <w:lang w:val="en-US"/>
+        </w:rPr>
+        <w:t>self.cash</w:t>
+      </w:r>
+      <w:proofErr w:type="spellEnd"/>
+      <w:r>
+        <w:rPr>
+          <w:rFonts w:ascii="Courier New" w:hAnsi="Courier New" w:cs="Courier New"/>
+          <w:sz w:val="28"/>
+          <w:szCs w:val="28"/>
+          <w:lang w:val="en-US"/>
+        </w:rPr>
+        <w:t xml:space="preserve"> -= money</w:t>
+      </w:r>
+    </w:p>
+    <w:p>
+      <w:pPr>
+        <w:tabs>
+          <w:tab w:val="left" w:pos="3687"/>
+        </w:tabs>
+        <w:ind w:right="625"/>
+        <w:rPr>
+          <w:rFonts w:ascii="Courier New" w:hAnsi="Courier New" w:cs="Courier New"/>
+          <w:sz w:val="28"/>
+          <w:szCs w:val="28"/>
+          <w:lang w:val="en-US"/>
+        </w:rPr>
+      </w:pPr>
+      <w:r>
+        <w:rPr>
+          <w:rFonts w:ascii="Courier New" w:hAnsi="Courier New" w:cs="Courier New"/>
+          <w:sz w:val="28"/>
+          <w:szCs w:val="28"/>
+          <w:lang w:val="en-US"/>
+        </w:rPr>
+        <w:t xml:space="preserve">            out = "</w:t>
+      </w:r>
+      <w:proofErr w:type="spellStart"/>
+      <w:r>
+        <w:rPr>
+          <w:rFonts w:ascii="Courier New" w:hAnsi="Courier New" w:cs="Courier New"/>
+          <w:sz w:val="28"/>
+          <w:szCs w:val="28"/>
+          <w:lang w:val="en-US"/>
+        </w:rPr>
+        <w:t>Текущий</w:t>
+      </w:r>
+      <w:proofErr w:type="spellEnd"/>
+      <w:r>
+        <w:rPr>
+          <w:rFonts w:ascii="Courier New" w:hAnsi="Courier New" w:cs="Courier New"/>
+          <w:sz w:val="28"/>
+          <w:szCs w:val="28"/>
+          <w:lang w:val="en-US"/>
+        </w:rPr>
+        <w:t xml:space="preserve"> </w:t>
+      </w:r>
+      <w:proofErr w:type="spellStart"/>
+      <w:r>
+        <w:rPr>
+          <w:rFonts w:ascii="Courier New" w:hAnsi="Courier New" w:cs="Courier New"/>
+          <w:sz w:val="28"/>
+          <w:szCs w:val="28"/>
+          <w:lang w:val="en-US"/>
+        </w:rPr>
+        <w:t>баланс</w:t>
+      </w:r>
+      <w:proofErr w:type="spellEnd"/>
+      <w:r>
+        <w:rPr>
+          <w:rFonts w:ascii="Courier New" w:hAnsi="Courier New" w:cs="Courier New"/>
+          <w:sz w:val="28"/>
+          <w:szCs w:val="28"/>
+          <w:lang w:val="en-US"/>
+        </w:rPr>
+        <w:t>: " + str(</w:t>
+      </w:r>
+      <w:proofErr w:type="spellStart"/>
+      <w:r>
+        <w:rPr>
+          <w:rFonts w:ascii="Courier New" w:hAnsi="Courier New" w:cs="Courier New"/>
+          <w:sz w:val="28"/>
+          <w:szCs w:val="28"/>
+          <w:lang w:val="en-US"/>
+        </w:rPr>
+        <w:t>self.cash</w:t>
+      </w:r>
+      <w:proofErr w:type="spellEnd"/>
+      <w:r>
+        <w:rPr>
+          <w:rFonts w:ascii="Courier New" w:hAnsi="Courier New" w:cs="Courier New"/>
+          <w:sz w:val="28"/>
+          <w:szCs w:val="28"/>
+          <w:lang w:val="en-US"/>
+        </w:rPr>
+        <w:t>)</w:t>
       </w:r>
     </w:p>
     <w:p>
@@ -2926,7 +3520,47 @@
           <w:szCs w:val="28"/>
           <w:lang w:val="en-US"/>
         </w:rPr>
-        <w:t xml:space="preserve">            out = "Недостаточно средств"</w:t>
+        <w:t xml:space="preserve">            out = "</w:t>
+      </w:r>
+      <w:proofErr w:type="spellStart"/>
+      <w:r>
+        <w:rPr>
+          <w:rFonts w:ascii="Courier New" w:hAnsi="Courier New" w:cs="Courier New"/>
+          <w:sz w:val="28"/>
+          <w:szCs w:val="28"/>
+          <w:lang w:val="en-US"/>
+        </w:rPr>
+        <w:t>Недостаточно</w:t>
+      </w:r>
+      <w:proofErr w:type="spellEnd"/>
+      <w:r>
+        <w:rPr>
+          <w:rFonts w:ascii="Courier New" w:hAnsi="Courier New" w:cs="Courier New"/>
+          <w:sz w:val="28"/>
+          <w:szCs w:val="28"/>
+          <w:lang w:val="en-US"/>
+        </w:rPr>
+        <w:t xml:space="preserve"> </w:t>
+      </w:r>
+      <w:proofErr w:type="spellStart"/>
+      <w:r>
+        <w:rPr>
+          <w:rFonts w:ascii="Courier New" w:hAnsi="Courier New" w:cs="Courier New"/>
+          <w:sz w:val="28"/>
+          <w:szCs w:val="28"/>
+          <w:lang w:val="en-US"/>
+        </w:rPr>
+        <w:t>средств</w:t>
+      </w:r>
+      <w:proofErr w:type="spellEnd"/>
+      <w:r>
+        <w:rPr>
+          <w:rFonts w:ascii="Courier New" w:hAnsi="Courier New" w:cs="Courier New"/>
+          <w:sz w:val="28"/>
+          <w:szCs w:val="28"/>
+          <w:lang w:val="en-US"/>
+        </w:rPr>
+        <w:t>"</w:t>
       </w:r>
     </w:p>
     <w:p>
@@ -3000,53 +3634,133 @@
           <w:szCs w:val="28"/>
           <w:lang w:val="en-US"/>
         </w:rPr>
-        <w:t>class SavingsAccount(BankAccount):</w:t>
-      </w:r>
-    </w:p>
-    <w:p>
-      <w:pPr>
-        <w:tabs>
-          <w:tab w:val="left" w:pos="3687"/>
-        </w:tabs>
-        <w:ind w:right="625"/>
-        <w:rPr>
-          <w:rFonts w:ascii="Courier New" w:hAnsi="Courier New" w:cs="Courier New"/>
-          <w:sz w:val="28"/>
-          <w:szCs w:val="28"/>
-          <w:lang w:val="en-US"/>
-        </w:rPr>
-      </w:pPr>
-      <w:r>
-        <w:rPr>
-          <w:rFonts w:ascii="Courier New" w:hAnsi="Courier New" w:cs="Courier New"/>
-          <w:sz w:val="28"/>
-          <w:szCs w:val="28"/>
-          <w:lang w:val="en-US"/>
-        </w:rPr>
-        <w:t xml:space="preserve">    def __init__(self):</w:t>
-      </w:r>
-    </w:p>
-    <w:p>
-      <w:pPr>
-        <w:tabs>
-          <w:tab w:val="left" w:pos="3687"/>
-        </w:tabs>
-        <w:ind w:right="625"/>
-        <w:rPr>
-          <w:rFonts w:ascii="Courier New" w:hAnsi="Courier New" w:cs="Courier New"/>
-          <w:sz w:val="28"/>
-          <w:szCs w:val="28"/>
-          <w:lang w:val="en-US"/>
-        </w:rPr>
-      </w:pPr>
-      <w:r>
-        <w:rPr>
-          <w:rFonts w:ascii="Courier New" w:hAnsi="Courier New" w:cs="Courier New"/>
-          <w:sz w:val="28"/>
-          <w:szCs w:val="28"/>
-          <w:lang w:val="en-US"/>
-        </w:rPr>
-        <w:t xml:space="preserve">        super().__init__()</w:t>
+        <w:t xml:space="preserve">class </w:t>
+      </w:r>
+      <w:proofErr w:type="spellStart"/>
+      <w:r>
+        <w:rPr>
+          <w:rFonts w:ascii="Courier New" w:hAnsi="Courier New" w:cs="Courier New"/>
+          <w:sz w:val="28"/>
+          <w:szCs w:val="28"/>
+          <w:lang w:val="en-US"/>
+        </w:rPr>
+        <w:t>SavingsAccount</w:t>
+      </w:r>
+      <w:proofErr w:type="spellEnd"/>
+      <w:r>
+        <w:rPr>
+          <w:rFonts w:ascii="Courier New" w:hAnsi="Courier New" w:cs="Courier New"/>
+          <w:sz w:val="28"/>
+          <w:szCs w:val="28"/>
+          <w:lang w:val="en-US"/>
+        </w:rPr>
+        <w:t>(</w:t>
+      </w:r>
+      <w:proofErr w:type="spellStart"/>
+      <w:r>
+        <w:rPr>
+          <w:rFonts w:ascii="Courier New" w:hAnsi="Courier New" w:cs="Courier New"/>
+          <w:sz w:val="28"/>
+          <w:szCs w:val="28"/>
+          <w:lang w:val="en-US"/>
+        </w:rPr>
+        <w:t>BankAccount</w:t>
+      </w:r>
+      <w:proofErr w:type="spellEnd"/>
+      <w:r>
+        <w:rPr>
+          <w:rFonts w:ascii="Courier New" w:hAnsi="Courier New" w:cs="Courier New"/>
+          <w:sz w:val="28"/>
+          <w:szCs w:val="28"/>
+          <w:lang w:val="en-US"/>
+        </w:rPr>
+        <w:t>):</w:t>
+      </w:r>
+    </w:p>
+    <w:p>
+      <w:pPr>
+        <w:tabs>
+          <w:tab w:val="left" w:pos="3687"/>
+        </w:tabs>
+        <w:ind w:right="625"/>
+        <w:rPr>
+          <w:rFonts w:ascii="Courier New" w:hAnsi="Courier New" w:cs="Courier New"/>
+          <w:sz w:val="28"/>
+          <w:szCs w:val="28"/>
+          <w:lang w:val="en-US"/>
+        </w:rPr>
+      </w:pPr>
+      <w:r>
+        <w:rPr>
+          <w:rFonts w:ascii="Courier New" w:hAnsi="Courier New" w:cs="Courier New"/>
+          <w:sz w:val="28"/>
+          <w:szCs w:val="28"/>
+          <w:lang w:val="en-US"/>
+        </w:rPr>
+        <w:t xml:space="preserve">    def __</w:t>
+      </w:r>
+      <w:proofErr w:type="spellStart"/>
+      <w:r>
+        <w:rPr>
+          <w:rFonts w:ascii="Courier New" w:hAnsi="Courier New" w:cs="Courier New"/>
+          <w:sz w:val="28"/>
+          <w:szCs w:val="28"/>
+          <w:lang w:val="en-US"/>
+        </w:rPr>
+        <w:t>init</w:t>
+      </w:r>
+      <w:proofErr w:type="spellEnd"/>
+      <w:r>
+        <w:rPr>
+          <w:rFonts w:ascii="Courier New" w:hAnsi="Courier New" w:cs="Courier New"/>
+          <w:sz w:val="28"/>
+          <w:szCs w:val="28"/>
+          <w:lang w:val="en-US"/>
+        </w:rPr>
+        <w:t>__(self):</w:t>
+      </w:r>
+    </w:p>
+    <w:p>
+      <w:pPr>
+        <w:tabs>
+          <w:tab w:val="left" w:pos="3687"/>
+        </w:tabs>
+        <w:ind w:right="625"/>
+        <w:rPr>
+          <w:rFonts w:ascii="Courier New" w:hAnsi="Courier New" w:cs="Courier New"/>
+          <w:sz w:val="28"/>
+          <w:szCs w:val="28"/>
+          <w:lang w:val="en-US"/>
+        </w:rPr>
+      </w:pPr>
+      <w:r>
+        <w:rPr>
+          <w:rFonts w:ascii="Courier New" w:hAnsi="Courier New" w:cs="Courier New"/>
+          <w:sz w:val="28"/>
+          <w:szCs w:val="28"/>
+          <w:lang w:val="en-US"/>
+        </w:rPr>
+        <w:t xml:space="preserve">        super().__</w:t>
+      </w:r>
+      <w:proofErr w:type="spellStart"/>
+      <w:r>
+        <w:rPr>
+          <w:rFonts w:ascii="Courier New" w:hAnsi="Courier New" w:cs="Courier New"/>
+          <w:sz w:val="28"/>
+          <w:szCs w:val="28"/>
+          <w:lang w:val="en-US"/>
+        </w:rPr>
+        <w:t>init</w:t>
+      </w:r>
+      <w:proofErr w:type="spellEnd"/>
+      <w:r>
+        <w:rPr>
+          <w:rFonts w:ascii="Courier New" w:hAnsi="Courier New" w:cs="Courier New"/>
+          <w:sz w:val="28"/>
+          <w:szCs w:val="28"/>
+          <w:lang w:val="en-US"/>
+        </w:rPr>
+        <w:t>__()</w:t>
       </w:r>
     </w:p>
     <w:p>
@@ -3106,30 +3820,70 @@
           <w:szCs w:val="28"/>
           <w:lang w:val="en-US"/>
         </w:rPr>
-        <w:t xml:space="preserve">        if (self.cash - money) &gt; 0:</w:t>
-      </w:r>
-    </w:p>
-    <w:p>
-      <w:pPr>
-        <w:tabs>
-          <w:tab w:val="left" w:pos="3687"/>
-        </w:tabs>
-        <w:ind w:right="625"/>
-        <w:rPr>
-          <w:rFonts w:ascii="Courier New" w:hAnsi="Courier New" w:cs="Courier New"/>
-          <w:sz w:val="28"/>
-          <w:szCs w:val="28"/>
-          <w:lang w:val="en-US"/>
-        </w:rPr>
-      </w:pPr>
-      <w:r>
-        <w:rPr>
-          <w:rFonts w:ascii="Courier New" w:hAnsi="Courier New" w:cs="Courier New"/>
-          <w:sz w:val="28"/>
-          <w:szCs w:val="28"/>
-          <w:lang w:val="en-US"/>
-        </w:rPr>
-        <w:t xml:space="preserve">            self.cash -= money + (money * 0.01)</w:t>
+        <w:t xml:space="preserve">        if (</w:t>
+      </w:r>
+      <w:proofErr w:type="spellStart"/>
+      <w:r>
+        <w:rPr>
+          <w:rFonts w:ascii="Courier New" w:hAnsi="Courier New" w:cs="Courier New"/>
+          <w:sz w:val="28"/>
+          <w:szCs w:val="28"/>
+          <w:lang w:val="en-US"/>
+        </w:rPr>
+        <w:t>self.cash</w:t>
+      </w:r>
+      <w:proofErr w:type="spellEnd"/>
+      <w:r>
+        <w:rPr>
+          <w:rFonts w:ascii="Courier New" w:hAnsi="Courier New" w:cs="Courier New"/>
+          <w:sz w:val="28"/>
+          <w:szCs w:val="28"/>
+          <w:lang w:val="en-US"/>
+        </w:rPr>
+        <w:t xml:space="preserve"> - money) &gt; 0:</w:t>
+      </w:r>
+    </w:p>
+    <w:p>
+      <w:pPr>
+        <w:tabs>
+          <w:tab w:val="left" w:pos="3687"/>
+        </w:tabs>
+        <w:ind w:right="625"/>
+        <w:rPr>
+          <w:rFonts w:ascii="Courier New" w:hAnsi="Courier New" w:cs="Courier New"/>
+          <w:sz w:val="28"/>
+          <w:szCs w:val="28"/>
+          <w:lang w:val="en-US"/>
+        </w:rPr>
+      </w:pPr>
+      <w:r>
+        <w:rPr>
+          <w:rFonts w:ascii="Courier New" w:hAnsi="Courier New" w:cs="Courier New"/>
+          <w:sz w:val="28"/>
+          <w:szCs w:val="28"/>
+          <w:lang w:val="en-US"/>
+        </w:rPr>
+        <w:t xml:space="preserve">            </w:t>
+      </w:r>
+      <w:proofErr w:type="spellStart"/>
+      <w:r>
+        <w:rPr>
+          <w:rFonts w:ascii="Courier New" w:hAnsi="Courier New" w:cs="Courier New"/>
+          <w:sz w:val="28"/>
+          <w:szCs w:val="28"/>
+          <w:lang w:val="en-US"/>
+        </w:rPr>
+        <w:t>self.cash</w:t>
+      </w:r>
+      <w:proofErr w:type="spellEnd"/>
+      <w:r>
+        <w:rPr>
+          <w:rFonts w:ascii="Courier New" w:hAnsi="Courier New" w:cs="Courier New"/>
+          <w:sz w:val="28"/>
+          <w:szCs w:val="28"/>
+          <w:lang w:val="en-US"/>
+        </w:rPr>
+        <w:t xml:space="preserve"> -= money + (money * 0.01)</w:t>
       </w:r>
     </w:p>
     <w:p>
@@ -3175,7 +3929,87 @@
           <w:szCs w:val="28"/>
           <w:lang w:val="en-US"/>
         </w:rPr>
-        <w:t xml:space="preserve">                "Комиссия: " + str(money * 0.01) + "\nТекущий баланс: " + str(self.cash)</w:t>
+        <w:t xml:space="preserve">                "</w:t>
+      </w:r>
+      <w:proofErr w:type="spellStart"/>
+      <w:r>
+        <w:rPr>
+          <w:rFonts w:ascii="Courier New" w:hAnsi="Courier New" w:cs="Courier New"/>
+          <w:sz w:val="28"/>
+          <w:szCs w:val="28"/>
+          <w:lang w:val="en-US"/>
+        </w:rPr>
+        <w:t>Комиссия</w:t>
+      </w:r>
+      <w:proofErr w:type="spellEnd"/>
+      <w:r>
+        <w:rPr>
+          <w:rFonts w:ascii="Courier New" w:hAnsi="Courier New" w:cs="Courier New"/>
+          <w:sz w:val="28"/>
+          <w:szCs w:val="28"/>
+          <w:lang w:val="en-US"/>
+        </w:rPr>
+        <w:t>: " + str(money * 0.01) + "\</w:t>
+      </w:r>
+      <w:proofErr w:type="spellStart"/>
+      <w:r>
+        <w:rPr>
+          <w:rFonts w:ascii="Courier New" w:hAnsi="Courier New" w:cs="Courier New"/>
+          <w:sz w:val="28"/>
+          <w:szCs w:val="28"/>
+          <w:lang w:val="en-US"/>
+        </w:rPr>
+        <w:t>nТекущий</w:t>
+      </w:r>
+      <w:proofErr w:type="spellEnd"/>
+      <w:r>
+        <w:rPr>
+          <w:rFonts w:ascii="Courier New" w:hAnsi="Courier New" w:cs="Courier New"/>
+          <w:sz w:val="28"/>
+          <w:szCs w:val="28"/>
+          <w:lang w:val="en-US"/>
+        </w:rPr>
+        <w:t xml:space="preserve"> </w:t>
+      </w:r>
+      <w:proofErr w:type="spellStart"/>
+      <w:r>
+        <w:rPr>
+          <w:rFonts w:ascii="Courier New" w:hAnsi="Courier New" w:cs="Courier New"/>
+          <w:sz w:val="28"/>
+          <w:szCs w:val="28"/>
+          <w:lang w:val="en-US"/>
+        </w:rPr>
+        <w:t>баланс</w:t>
+      </w:r>
+      <w:proofErr w:type="spellEnd"/>
+      <w:r>
+        <w:rPr>
+          <w:rFonts w:ascii="Courier New" w:hAnsi="Courier New" w:cs="Courier New"/>
+          <w:sz w:val="28"/>
+          <w:szCs w:val="28"/>
+          <w:lang w:val="en-US"/>
+        </w:rPr>
+        <w:t>: " + str(</w:t>
+      </w:r>
+      <w:proofErr w:type="spellStart"/>
+      <w:r>
+        <w:rPr>
+          <w:rFonts w:ascii="Courier New" w:hAnsi="Courier New" w:cs="Courier New"/>
+          <w:sz w:val="28"/>
+          <w:szCs w:val="28"/>
+          <w:lang w:val="en-US"/>
+        </w:rPr>
+        <w:t>self.cash</w:t>
+      </w:r>
+      <w:proofErr w:type="spellEnd"/>
+      <w:r>
+        <w:rPr>
+          <w:rFonts w:ascii="Courier New" w:hAnsi="Courier New" w:cs="Courier New"/>
+          <w:sz w:val="28"/>
+          <w:szCs w:val="28"/>
+          <w:lang w:val="en-US"/>
+        </w:rPr>
+        <w:t>)</w:t>
       </w:r>
     </w:p>
     <w:p>
@@ -3244,7 +4078,47 @@
           <w:szCs w:val="28"/>
           <w:lang w:val="en-US"/>
         </w:rPr>
-        <w:t xml:space="preserve">            out = "Недостаточно средств"</w:t>
+        <w:t xml:space="preserve">            out = "</w:t>
+      </w:r>
+      <w:proofErr w:type="spellStart"/>
+      <w:r>
+        <w:rPr>
+          <w:rFonts w:ascii="Courier New" w:hAnsi="Courier New" w:cs="Courier New"/>
+          <w:sz w:val="28"/>
+          <w:szCs w:val="28"/>
+          <w:lang w:val="en-US"/>
+        </w:rPr>
+        <w:t>Недостаточно</w:t>
+      </w:r>
+      <w:proofErr w:type="spellEnd"/>
+      <w:r>
+        <w:rPr>
+          <w:rFonts w:ascii="Courier New" w:hAnsi="Courier New" w:cs="Courier New"/>
+          <w:sz w:val="28"/>
+          <w:szCs w:val="28"/>
+          <w:lang w:val="en-US"/>
+        </w:rPr>
+        <w:t xml:space="preserve"> </w:t>
+      </w:r>
+      <w:proofErr w:type="spellStart"/>
+      <w:r>
+        <w:rPr>
+          <w:rFonts w:ascii="Courier New" w:hAnsi="Courier New" w:cs="Courier New"/>
+          <w:sz w:val="28"/>
+          <w:szCs w:val="28"/>
+          <w:lang w:val="en-US"/>
+        </w:rPr>
+        <w:t>средств</w:t>
+      </w:r>
+      <w:proofErr w:type="spellEnd"/>
+      <w:r>
+        <w:rPr>
+          <w:rFonts w:ascii="Courier New" w:hAnsi="Courier New" w:cs="Courier New"/>
+          <w:sz w:val="28"/>
+          <w:szCs w:val="28"/>
+          <w:lang w:val="en-US"/>
+        </w:rPr>
+        <w:t>"</w:t>
       </w:r>
     </w:p>
     <w:p>
@@ -3318,53 +4192,133 @@
           <w:szCs w:val="28"/>
           <w:lang w:val="en-US"/>
         </w:rPr>
-        <w:t>class CurrentAccount(BankAccount):</w:t>
-      </w:r>
-    </w:p>
-    <w:p>
-      <w:pPr>
-        <w:tabs>
-          <w:tab w:val="left" w:pos="3687"/>
-        </w:tabs>
-        <w:ind w:right="625"/>
-        <w:rPr>
-          <w:rFonts w:ascii="Courier New" w:hAnsi="Courier New" w:cs="Courier New"/>
-          <w:sz w:val="28"/>
-          <w:szCs w:val="28"/>
-          <w:lang w:val="en-US"/>
-        </w:rPr>
-      </w:pPr>
-      <w:r>
-        <w:rPr>
-          <w:rFonts w:ascii="Courier New" w:hAnsi="Courier New" w:cs="Courier New"/>
-          <w:sz w:val="28"/>
-          <w:szCs w:val="28"/>
-          <w:lang w:val="en-US"/>
-        </w:rPr>
-        <w:t xml:space="preserve">    def __init__(self):</w:t>
-      </w:r>
-    </w:p>
-    <w:p>
-      <w:pPr>
-        <w:tabs>
-          <w:tab w:val="left" w:pos="3687"/>
-        </w:tabs>
-        <w:ind w:right="625"/>
-        <w:rPr>
-          <w:rFonts w:ascii="Courier New" w:hAnsi="Courier New" w:cs="Courier New"/>
-          <w:sz w:val="28"/>
-          <w:szCs w:val="28"/>
-          <w:lang w:val="en-US"/>
-        </w:rPr>
-      </w:pPr>
-      <w:r>
-        <w:rPr>
-          <w:rFonts w:ascii="Courier New" w:hAnsi="Courier New" w:cs="Courier New"/>
-          <w:sz w:val="28"/>
-          <w:szCs w:val="28"/>
-          <w:lang w:val="en-US"/>
-        </w:rPr>
-        <w:t xml:space="preserve">        super().__init__()</w:t>
+        <w:t xml:space="preserve">class </w:t>
+      </w:r>
+      <w:proofErr w:type="spellStart"/>
+      <w:r>
+        <w:rPr>
+          <w:rFonts w:ascii="Courier New" w:hAnsi="Courier New" w:cs="Courier New"/>
+          <w:sz w:val="28"/>
+          <w:szCs w:val="28"/>
+          <w:lang w:val="en-US"/>
+        </w:rPr>
+        <w:t>CurrentAccount</w:t>
+      </w:r>
+      <w:proofErr w:type="spellEnd"/>
+      <w:r>
+        <w:rPr>
+          <w:rFonts w:ascii="Courier New" w:hAnsi="Courier New" w:cs="Courier New"/>
+          <w:sz w:val="28"/>
+          <w:szCs w:val="28"/>
+          <w:lang w:val="en-US"/>
+        </w:rPr>
+        <w:t>(</w:t>
+      </w:r>
+      <w:proofErr w:type="spellStart"/>
+      <w:r>
+        <w:rPr>
+          <w:rFonts w:ascii="Courier New" w:hAnsi="Courier New" w:cs="Courier New"/>
+          <w:sz w:val="28"/>
+          <w:szCs w:val="28"/>
+          <w:lang w:val="en-US"/>
+        </w:rPr>
+        <w:t>BankAccount</w:t>
+      </w:r>
+      <w:proofErr w:type="spellEnd"/>
+      <w:r>
+        <w:rPr>
+          <w:rFonts w:ascii="Courier New" w:hAnsi="Courier New" w:cs="Courier New"/>
+          <w:sz w:val="28"/>
+          <w:szCs w:val="28"/>
+          <w:lang w:val="en-US"/>
+        </w:rPr>
+        <w:t>):</w:t>
+      </w:r>
+    </w:p>
+    <w:p>
+      <w:pPr>
+        <w:tabs>
+          <w:tab w:val="left" w:pos="3687"/>
+        </w:tabs>
+        <w:ind w:right="625"/>
+        <w:rPr>
+          <w:rFonts w:ascii="Courier New" w:hAnsi="Courier New" w:cs="Courier New"/>
+          <w:sz w:val="28"/>
+          <w:szCs w:val="28"/>
+          <w:lang w:val="en-US"/>
+        </w:rPr>
+      </w:pPr>
+      <w:r>
+        <w:rPr>
+          <w:rFonts w:ascii="Courier New" w:hAnsi="Courier New" w:cs="Courier New"/>
+          <w:sz w:val="28"/>
+          <w:szCs w:val="28"/>
+          <w:lang w:val="en-US"/>
+        </w:rPr>
+        <w:t xml:space="preserve">    def __</w:t>
+      </w:r>
+      <w:proofErr w:type="spellStart"/>
+      <w:r>
+        <w:rPr>
+          <w:rFonts w:ascii="Courier New" w:hAnsi="Courier New" w:cs="Courier New"/>
+          <w:sz w:val="28"/>
+          <w:szCs w:val="28"/>
+          <w:lang w:val="en-US"/>
+        </w:rPr>
+        <w:t>init</w:t>
+      </w:r>
+      <w:proofErr w:type="spellEnd"/>
+      <w:r>
+        <w:rPr>
+          <w:rFonts w:ascii="Courier New" w:hAnsi="Courier New" w:cs="Courier New"/>
+          <w:sz w:val="28"/>
+          <w:szCs w:val="28"/>
+          <w:lang w:val="en-US"/>
+        </w:rPr>
+        <w:t>__(self):</w:t>
+      </w:r>
+    </w:p>
+    <w:p>
+      <w:pPr>
+        <w:tabs>
+          <w:tab w:val="left" w:pos="3687"/>
+        </w:tabs>
+        <w:ind w:right="625"/>
+        <w:rPr>
+          <w:rFonts w:ascii="Courier New" w:hAnsi="Courier New" w:cs="Courier New"/>
+          <w:sz w:val="28"/>
+          <w:szCs w:val="28"/>
+          <w:lang w:val="en-US"/>
+        </w:rPr>
+      </w:pPr>
+      <w:r>
+        <w:rPr>
+          <w:rFonts w:ascii="Courier New" w:hAnsi="Courier New" w:cs="Courier New"/>
+          <w:sz w:val="28"/>
+          <w:szCs w:val="28"/>
+          <w:lang w:val="en-US"/>
+        </w:rPr>
+        <w:t xml:space="preserve">        super().__</w:t>
+      </w:r>
+      <w:proofErr w:type="spellStart"/>
+      <w:r>
+        <w:rPr>
+          <w:rFonts w:ascii="Courier New" w:hAnsi="Courier New" w:cs="Courier New"/>
+          <w:sz w:val="28"/>
+          <w:szCs w:val="28"/>
+          <w:lang w:val="en-US"/>
+        </w:rPr>
+        <w:t>init</w:t>
+      </w:r>
+      <w:proofErr w:type="spellEnd"/>
+      <w:r>
+        <w:rPr>
+          <w:rFonts w:ascii="Courier New" w:hAnsi="Courier New" w:cs="Courier New"/>
+          <w:sz w:val="28"/>
+          <w:szCs w:val="28"/>
+          <w:lang w:val="en-US"/>
+        </w:rPr>
+        <w:t>__()</w:t>
       </w:r>
     </w:p>
     <w:p>
@@ -3448,7 +4402,27 @@
           <w:szCs w:val="28"/>
           <w:lang w:val="en-US"/>
         </w:rPr>
-        <w:t xml:space="preserve">            self.cash += money * 0.99</w:t>
+        <w:t xml:space="preserve">            </w:t>
+      </w:r>
+      <w:proofErr w:type="spellStart"/>
+      <w:r>
+        <w:rPr>
+          <w:rFonts w:ascii="Courier New" w:hAnsi="Courier New" w:cs="Courier New"/>
+          <w:sz w:val="28"/>
+          <w:szCs w:val="28"/>
+          <w:lang w:val="en-US"/>
+        </w:rPr>
+        <w:t>self.cash</w:t>
+      </w:r>
+      <w:proofErr w:type="spellEnd"/>
+      <w:r>
+        <w:rPr>
+          <w:rFonts w:ascii="Courier New" w:hAnsi="Courier New" w:cs="Courier New"/>
+          <w:sz w:val="28"/>
+          <w:szCs w:val="28"/>
+          <w:lang w:val="en-US"/>
+        </w:rPr>
+        <w:t xml:space="preserve"> += money * 0.99</w:t>
       </w:r>
     </w:p>
     <w:p>
@@ -3494,7 +4468,87 @@
           <w:szCs w:val="28"/>
           <w:lang w:val="en-US"/>
         </w:rPr>
-        <w:t xml:space="preserve">                "Комиссия: " + str(money * 0.01) + "\nТекущий баланс: " + str(self.cash)</w:t>
+        <w:t xml:space="preserve">                "</w:t>
+      </w:r>
+      <w:proofErr w:type="spellStart"/>
+      <w:r>
+        <w:rPr>
+          <w:rFonts w:ascii="Courier New" w:hAnsi="Courier New" w:cs="Courier New"/>
+          <w:sz w:val="28"/>
+          <w:szCs w:val="28"/>
+          <w:lang w:val="en-US"/>
+        </w:rPr>
+        <w:t>Комиссия</w:t>
+      </w:r>
+      <w:proofErr w:type="spellEnd"/>
+      <w:r>
+        <w:rPr>
+          <w:rFonts w:ascii="Courier New" w:hAnsi="Courier New" w:cs="Courier New"/>
+          <w:sz w:val="28"/>
+          <w:szCs w:val="28"/>
+          <w:lang w:val="en-US"/>
+        </w:rPr>
+        <w:t>: " + str(money * 0.01) + "\</w:t>
+      </w:r>
+      <w:proofErr w:type="spellStart"/>
+      <w:r>
+        <w:rPr>
+          <w:rFonts w:ascii="Courier New" w:hAnsi="Courier New" w:cs="Courier New"/>
+          <w:sz w:val="28"/>
+          <w:szCs w:val="28"/>
+          <w:lang w:val="en-US"/>
+        </w:rPr>
+        <w:t>nТекущий</w:t>
+      </w:r>
+      <w:proofErr w:type="spellEnd"/>
+      <w:r>
+        <w:rPr>
+          <w:rFonts w:ascii="Courier New" w:hAnsi="Courier New" w:cs="Courier New"/>
+          <w:sz w:val="28"/>
+          <w:szCs w:val="28"/>
+          <w:lang w:val="en-US"/>
+        </w:rPr>
+        <w:t xml:space="preserve"> </w:t>
+      </w:r>
+      <w:proofErr w:type="spellStart"/>
+      <w:r>
+        <w:rPr>
+          <w:rFonts w:ascii="Courier New" w:hAnsi="Courier New" w:cs="Courier New"/>
+          <w:sz w:val="28"/>
+          <w:szCs w:val="28"/>
+          <w:lang w:val="en-US"/>
+        </w:rPr>
+        <w:t>баланс</w:t>
+      </w:r>
+      <w:proofErr w:type="spellEnd"/>
+      <w:r>
+        <w:rPr>
+          <w:rFonts w:ascii="Courier New" w:hAnsi="Courier New" w:cs="Courier New"/>
+          <w:sz w:val="28"/>
+          <w:szCs w:val="28"/>
+          <w:lang w:val="en-US"/>
+        </w:rPr>
+        <w:t>: " + str(</w:t>
+      </w:r>
+      <w:proofErr w:type="spellStart"/>
+      <w:r>
+        <w:rPr>
+          <w:rFonts w:ascii="Courier New" w:hAnsi="Courier New" w:cs="Courier New"/>
+          <w:sz w:val="28"/>
+          <w:szCs w:val="28"/>
+          <w:lang w:val="en-US"/>
+        </w:rPr>
+        <w:t>self.cash</w:t>
+      </w:r>
+      <w:proofErr w:type="spellEnd"/>
+      <w:r>
+        <w:rPr>
+          <w:rFonts w:ascii="Courier New" w:hAnsi="Courier New" w:cs="Courier New"/>
+          <w:sz w:val="28"/>
+          <w:szCs w:val="28"/>
+          <w:lang w:val="en-US"/>
+        </w:rPr>
+        <w:t>)</w:t>
       </w:r>
     </w:p>
     <w:p>
@@ -3649,145 +4703,385 @@
           <w:szCs w:val="28"/>
           <w:lang w:val="en-US"/>
         </w:rPr>
-        <w:t>class ExampleApp(QtWidgets.QMainWindow, bank.Ui_MainWindow):</w:t>
-      </w:r>
-    </w:p>
-    <w:p>
-      <w:pPr>
-        <w:tabs>
-          <w:tab w:val="left" w:pos="3687"/>
-        </w:tabs>
-        <w:ind w:right="625"/>
-        <w:rPr>
-          <w:rFonts w:ascii="Courier New" w:hAnsi="Courier New" w:cs="Courier New"/>
-          <w:sz w:val="28"/>
-          <w:szCs w:val="28"/>
-          <w:lang w:val="en-US"/>
-        </w:rPr>
-      </w:pPr>
-      <w:r>
-        <w:rPr>
-          <w:rFonts w:ascii="Courier New" w:hAnsi="Courier New" w:cs="Courier New"/>
-          <w:sz w:val="28"/>
-          <w:szCs w:val="28"/>
-          <w:lang w:val="en-US"/>
-        </w:rPr>
-        <w:t xml:space="preserve">    def __init__(self):</w:t>
-      </w:r>
-    </w:p>
-    <w:p>
-      <w:pPr>
-        <w:tabs>
-          <w:tab w:val="left" w:pos="3687"/>
-        </w:tabs>
-        <w:ind w:right="625"/>
-        <w:rPr>
-          <w:rFonts w:ascii="Courier New" w:hAnsi="Courier New" w:cs="Courier New"/>
-          <w:sz w:val="28"/>
-          <w:szCs w:val="28"/>
-          <w:lang w:val="en-US"/>
-        </w:rPr>
-      </w:pPr>
-      <w:r>
-        <w:rPr>
-          <w:rFonts w:ascii="Courier New" w:hAnsi="Courier New" w:cs="Courier New"/>
-          <w:sz w:val="28"/>
-          <w:szCs w:val="28"/>
-          <w:lang w:val="en-US"/>
-        </w:rPr>
-        <w:t xml:space="preserve">        super().__init__()</w:t>
-      </w:r>
-    </w:p>
-    <w:p>
-      <w:pPr>
-        <w:tabs>
-          <w:tab w:val="left" w:pos="3687"/>
-        </w:tabs>
-        <w:ind w:right="625"/>
-        <w:rPr>
-          <w:rFonts w:ascii="Courier New" w:hAnsi="Courier New" w:cs="Courier New"/>
-          <w:sz w:val="28"/>
-          <w:szCs w:val="28"/>
-          <w:lang w:val="en-US"/>
-        </w:rPr>
-      </w:pPr>
-      <w:r>
-        <w:rPr>
-          <w:rFonts w:ascii="Courier New" w:hAnsi="Courier New" w:cs="Courier New"/>
-          <w:sz w:val="28"/>
-          <w:szCs w:val="28"/>
-          <w:lang w:val="en-US"/>
-        </w:rPr>
-        <w:t xml:space="preserve">        self.setupUi(self)</w:t>
-      </w:r>
-    </w:p>
-    <w:p>
-      <w:pPr>
-        <w:tabs>
-          <w:tab w:val="left" w:pos="3687"/>
-        </w:tabs>
-        <w:ind w:right="625"/>
-        <w:rPr>
-          <w:rFonts w:ascii="Courier New" w:hAnsi="Courier New" w:cs="Courier New"/>
-          <w:sz w:val="28"/>
-          <w:szCs w:val="28"/>
-          <w:lang w:val="en-US"/>
-        </w:rPr>
-      </w:pPr>
-      <w:r>
-        <w:rPr>
-          <w:rFonts w:ascii="Courier New" w:hAnsi="Courier New" w:cs="Courier New"/>
-          <w:sz w:val="28"/>
-          <w:szCs w:val="28"/>
-          <w:lang w:val="en-US"/>
-        </w:rPr>
-        <w:t xml:space="preserve">        self.bank = BankAccount()</w:t>
-      </w:r>
-    </w:p>
-    <w:p>
-      <w:pPr>
-        <w:tabs>
-          <w:tab w:val="left" w:pos="3687"/>
-        </w:tabs>
-        <w:ind w:right="625"/>
-        <w:rPr>
-          <w:rFonts w:ascii="Courier New" w:hAnsi="Courier New" w:cs="Courier New"/>
-          <w:sz w:val="28"/>
-          <w:szCs w:val="28"/>
-          <w:lang w:val="en-US"/>
-        </w:rPr>
-      </w:pPr>
-      <w:r>
-        <w:rPr>
-          <w:rFonts w:ascii="Courier New" w:hAnsi="Courier New" w:cs="Courier New"/>
-          <w:sz w:val="28"/>
-          <w:szCs w:val="28"/>
-          <w:lang w:val="en-US"/>
-        </w:rPr>
-        <w:t xml:space="preserve">        self.savings = SavingsAccount()</w:t>
-      </w:r>
-    </w:p>
-    <w:p>
-      <w:pPr>
-        <w:tabs>
-          <w:tab w:val="left" w:pos="3687"/>
-        </w:tabs>
-        <w:ind w:right="625"/>
-        <w:rPr>
-          <w:rFonts w:ascii="Courier New" w:hAnsi="Courier New" w:cs="Courier New"/>
-          <w:sz w:val="28"/>
-          <w:szCs w:val="28"/>
-          <w:lang w:val="en-US"/>
-        </w:rPr>
-      </w:pPr>
-      <w:r>
-        <w:rPr>
-          <w:rFonts w:ascii="Courier New" w:hAnsi="Courier New" w:cs="Courier New"/>
-          <w:sz w:val="28"/>
-          <w:szCs w:val="28"/>
-          <w:lang w:val="en-US"/>
-        </w:rPr>
-        <w:t xml:space="preserve">        self.current = CurrentAccount()</w:t>
+        <w:t xml:space="preserve">class </w:t>
+      </w:r>
+      <w:proofErr w:type="spellStart"/>
+      <w:r>
+        <w:rPr>
+          <w:rFonts w:ascii="Courier New" w:hAnsi="Courier New" w:cs="Courier New"/>
+          <w:sz w:val="28"/>
+          <w:szCs w:val="28"/>
+          <w:lang w:val="en-US"/>
+        </w:rPr>
+        <w:t>ExampleApp</w:t>
+      </w:r>
+      <w:proofErr w:type="spellEnd"/>
+      <w:r>
+        <w:rPr>
+          <w:rFonts w:ascii="Courier New" w:hAnsi="Courier New" w:cs="Courier New"/>
+          <w:sz w:val="28"/>
+          <w:szCs w:val="28"/>
+          <w:lang w:val="en-US"/>
+        </w:rPr>
+        <w:t>(</w:t>
+      </w:r>
+      <w:proofErr w:type="spellStart"/>
+      <w:r>
+        <w:rPr>
+          <w:rFonts w:ascii="Courier New" w:hAnsi="Courier New" w:cs="Courier New"/>
+          <w:sz w:val="28"/>
+          <w:szCs w:val="28"/>
+          <w:lang w:val="en-US"/>
+        </w:rPr>
+        <w:t>QtWidgets.QMainWindow</w:t>
+      </w:r>
+      <w:proofErr w:type="spellEnd"/>
+      <w:r>
+        <w:rPr>
+          <w:rFonts w:ascii="Courier New" w:hAnsi="Courier New" w:cs="Courier New"/>
+          <w:sz w:val="28"/>
+          <w:szCs w:val="28"/>
+          <w:lang w:val="en-US"/>
+        </w:rPr>
+        <w:t xml:space="preserve">, </w:t>
+      </w:r>
+      <w:proofErr w:type="spellStart"/>
+      <w:r>
+        <w:rPr>
+          <w:rFonts w:ascii="Courier New" w:hAnsi="Courier New" w:cs="Courier New"/>
+          <w:sz w:val="28"/>
+          <w:szCs w:val="28"/>
+          <w:lang w:val="en-US"/>
+        </w:rPr>
+        <w:t>bank.Ui_MainWindow</w:t>
+      </w:r>
+      <w:proofErr w:type="spellEnd"/>
+      <w:r>
+        <w:rPr>
+          <w:rFonts w:ascii="Courier New" w:hAnsi="Courier New" w:cs="Courier New"/>
+          <w:sz w:val="28"/>
+          <w:szCs w:val="28"/>
+          <w:lang w:val="en-US"/>
+        </w:rPr>
+        <w:t>):</w:t>
+      </w:r>
+    </w:p>
+    <w:p>
+      <w:pPr>
+        <w:tabs>
+          <w:tab w:val="left" w:pos="3687"/>
+        </w:tabs>
+        <w:ind w:right="625"/>
+        <w:rPr>
+          <w:rFonts w:ascii="Courier New" w:hAnsi="Courier New" w:cs="Courier New"/>
+          <w:sz w:val="28"/>
+          <w:szCs w:val="28"/>
+          <w:lang w:val="en-US"/>
+        </w:rPr>
+      </w:pPr>
+      <w:r>
+        <w:rPr>
+          <w:rFonts w:ascii="Courier New" w:hAnsi="Courier New" w:cs="Courier New"/>
+          <w:sz w:val="28"/>
+          <w:szCs w:val="28"/>
+          <w:lang w:val="en-US"/>
+        </w:rPr>
+        <w:t xml:space="preserve">    def __</w:t>
+      </w:r>
+      <w:proofErr w:type="spellStart"/>
+      <w:r>
+        <w:rPr>
+          <w:rFonts w:ascii="Courier New" w:hAnsi="Courier New" w:cs="Courier New"/>
+          <w:sz w:val="28"/>
+          <w:szCs w:val="28"/>
+          <w:lang w:val="en-US"/>
+        </w:rPr>
+        <w:t>init</w:t>
+      </w:r>
+      <w:proofErr w:type="spellEnd"/>
+      <w:r>
+        <w:rPr>
+          <w:rFonts w:ascii="Courier New" w:hAnsi="Courier New" w:cs="Courier New"/>
+          <w:sz w:val="28"/>
+          <w:szCs w:val="28"/>
+          <w:lang w:val="en-US"/>
+        </w:rPr>
+        <w:t>__(self):</w:t>
+      </w:r>
+    </w:p>
+    <w:p>
+      <w:pPr>
+        <w:tabs>
+          <w:tab w:val="left" w:pos="3687"/>
+        </w:tabs>
+        <w:ind w:right="625"/>
+        <w:rPr>
+          <w:rFonts w:ascii="Courier New" w:hAnsi="Courier New" w:cs="Courier New"/>
+          <w:sz w:val="28"/>
+          <w:szCs w:val="28"/>
+          <w:lang w:val="en-US"/>
+        </w:rPr>
+      </w:pPr>
+      <w:r>
+        <w:rPr>
+          <w:rFonts w:ascii="Courier New" w:hAnsi="Courier New" w:cs="Courier New"/>
+          <w:sz w:val="28"/>
+          <w:szCs w:val="28"/>
+          <w:lang w:val="en-US"/>
+        </w:rPr>
+        <w:t xml:space="preserve">        super().__</w:t>
+      </w:r>
+      <w:proofErr w:type="spellStart"/>
+      <w:r>
+        <w:rPr>
+          <w:rFonts w:ascii="Courier New" w:hAnsi="Courier New" w:cs="Courier New"/>
+          <w:sz w:val="28"/>
+          <w:szCs w:val="28"/>
+          <w:lang w:val="en-US"/>
+        </w:rPr>
+        <w:t>init</w:t>
+      </w:r>
+      <w:proofErr w:type="spellEnd"/>
+      <w:r>
+        <w:rPr>
+          <w:rFonts w:ascii="Courier New" w:hAnsi="Courier New" w:cs="Courier New"/>
+          <w:sz w:val="28"/>
+          <w:szCs w:val="28"/>
+          <w:lang w:val="en-US"/>
+        </w:rPr>
+        <w:t>__()</w:t>
+      </w:r>
+    </w:p>
+    <w:p>
+      <w:pPr>
+        <w:tabs>
+          <w:tab w:val="left" w:pos="3687"/>
+        </w:tabs>
+        <w:ind w:right="625"/>
+        <w:rPr>
+          <w:rFonts w:ascii="Courier New" w:hAnsi="Courier New" w:cs="Courier New"/>
+          <w:sz w:val="28"/>
+          <w:szCs w:val="28"/>
+          <w:lang w:val="en-US"/>
+        </w:rPr>
+      </w:pPr>
+      <w:r>
+        <w:rPr>
+          <w:rFonts w:ascii="Courier New" w:hAnsi="Courier New" w:cs="Courier New"/>
+          <w:sz w:val="28"/>
+          <w:szCs w:val="28"/>
+          <w:lang w:val="en-US"/>
+        </w:rPr>
+        <w:t xml:space="preserve">        </w:t>
+      </w:r>
+      <w:proofErr w:type="spellStart"/>
+      <w:r>
+        <w:rPr>
+          <w:rFonts w:ascii="Courier New" w:hAnsi="Courier New" w:cs="Courier New"/>
+          <w:sz w:val="28"/>
+          <w:szCs w:val="28"/>
+          <w:lang w:val="en-US"/>
+        </w:rPr>
+        <w:t>self.setupUi</w:t>
+      </w:r>
+      <w:proofErr w:type="spellEnd"/>
+      <w:r>
+        <w:rPr>
+          <w:rFonts w:ascii="Courier New" w:hAnsi="Courier New" w:cs="Courier New"/>
+          <w:sz w:val="28"/>
+          <w:szCs w:val="28"/>
+          <w:lang w:val="en-US"/>
+        </w:rPr>
+        <w:t>(self)</w:t>
+      </w:r>
+    </w:p>
+    <w:p>
+      <w:pPr>
+        <w:tabs>
+          <w:tab w:val="left" w:pos="3687"/>
+        </w:tabs>
+        <w:ind w:right="625"/>
+        <w:rPr>
+          <w:rFonts w:ascii="Courier New" w:hAnsi="Courier New" w:cs="Courier New"/>
+          <w:sz w:val="28"/>
+          <w:szCs w:val="28"/>
+          <w:lang w:val="en-US"/>
+        </w:rPr>
+      </w:pPr>
+      <w:r>
+        <w:rPr>
+          <w:rFonts w:ascii="Courier New" w:hAnsi="Courier New" w:cs="Courier New"/>
+          <w:sz w:val="28"/>
+          <w:szCs w:val="28"/>
+          <w:lang w:val="en-US"/>
+        </w:rPr>
+        <w:t xml:space="preserve">        </w:t>
+      </w:r>
+      <w:proofErr w:type="spellStart"/>
+      <w:r>
+        <w:rPr>
+          <w:rFonts w:ascii="Courier New" w:hAnsi="Courier New" w:cs="Courier New"/>
+          <w:sz w:val="28"/>
+          <w:szCs w:val="28"/>
+          <w:lang w:val="en-US"/>
+        </w:rPr>
+        <w:t>self.bank</w:t>
+      </w:r>
+      <w:proofErr w:type="spellEnd"/>
+      <w:r>
+        <w:rPr>
+          <w:rFonts w:ascii="Courier New" w:hAnsi="Courier New" w:cs="Courier New"/>
+          <w:sz w:val="28"/>
+          <w:szCs w:val="28"/>
+          <w:lang w:val="en-US"/>
+        </w:rPr>
+        <w:t xml:space="preserve"> = </w:t>
+      </w:r>
+      <w:proofErr w:type="spellStart"/>
+      <w:r>
+        <w:rPr>
+          <w:rFonts w:ascii="Courier New" w:hAnsi="Courier New" w:cs="Courier New"/>
+          <w:sz w:val="28"/>
+          <w:szCs w:val="28"/>
+          <w:lang w:val="en-US"/>
+        </w:rPr>
+        <w:t>BankAccount</w:t>
+      </w:r>
+      <w:proofErr w:type="spellEnd"/>
+      <w:r>
+        <w:rPr>
+          <w:rFonts w:ascii="Courier New" w:hAnsi="Courier New" w:cs="Courier New"/>
+          <w:sz w:val="28"/>
+          <w:szCs w:val="28"/>
+          <w:lang w:val="en-US"/>
+        </w:rPr>
+        <w:t>()</w:t>
+      </w:r>
+    </w:p>
+    <w:p>
+      <w:pPr>
+        <w:tabs>
+          <w:tab w:val="left" w:pos="3687"/>
+        </w:tabs>
+        <w:ind w:right="625"/>
+        <w:rPr>
+          <w:rFonts w:ascii="Courier New" w:hAnsi="Courier New" w:cs="Courier New"/>
+          <w:sz w:val="28"/>
+          <w:szCs w:val="28"/>
+          <w:lang w:val="en-US"/>
+        </w:rPr>
+      </w:pPr>
+      <w:r>
+        <w:rPr>
+          <w:rFonts w:ascii="Courier New" w:hAnsi="Courier New" w:cs="Courier New"/>
+          <w:sz w:val="28"/>
+          <w:szCs w:val="28"/>
+          <w:lang w:val="en-US"/>
+        </w:rPr>
+        <w:t xml:space="preserve">        </w:t>
+      </w:r>
+      <w:proofErr w:type="spellStart"/>
+      <w:r>
+        <w:rPr>
+          <w:rFonts w:ascii="Courier New" w:hAnsi="Courier New" w:cs="Courier New"/>
+          <w:sz w:val="28"/>
+          <w:szCs w:val="28"/>
+          <w:lang w:val="en-US"/>
+        </w:rPr>
+        <w:t>self.savings</w:t>
+      </w:r>
+      <w:proofErr w:type="spellEnd"/>
+      <w:r>
+        <w:rPr>
+          <w:rFonts w:ascii="Courier New" w:hAnsi="Courier New" w:cs="Courier New"/>
+          <w:sz w:val="28"/>
+          <w:szCs w:val="28"/>
+          <w:lang w:val="en-US"/>
+        </w:rPr>
+        <w:t xml:space="preserve"> = </w:t>
+      </w:r>
+      <w:proofErr w:type="spellStart"/>
+      <w:r>
+        <w:rPr>
+          <w:rFonts w:ascii="Courier New" w:hAnsi="Courier New" w:cs="Courier New"/>
+          <w:sz w:val="28"/>
+          <w:szCs w:val="28"/>
+          <w:lang w:val="en-US"/>
+        </w:rPr>
+        <w:t>SavingsAccount</w:t>
+      </w:r>
+      <w:proofErr w:type="spellEnd"/>
+      <w:r>
+        <w:rPr>
+          <w:rFonts w:ascii="Courier New" w:hAnsi="Courier New" w:cs="Courier New"/>
+          <w:sz w:val="28"/>
+          <w:szCs w:val="28"/>
+          <w:lang w:val="en-US"/>
+        </w:rPr>
+        <w:t>()</w:t>
+      </w:r>
+    </w:p>
+    <w:p>
+      <w:pPr>
+        <w:tabs>
+          <w:tab w:val="left" w:pos="3687"/>
+        </w:tabs>
+        <w:ind w:right="625"/>
+        <w:rPr>
+          <w:rFonts w:ascii="Courier New" w:hAnsi="Courier New" w:cs="Courier New"/>
+          <w:sz w:val="28"/>
+          <w:szCs w:val="28"/>
+          <w:lang w:val="en-US"/>
+        </w:rPr>
+      </w:pPr>
+      <w:r>
+        <w:rPr>
+          <w:rFonts w:ascii="Courier New" w:hAnsi="Courier New" w:cs="Courier New"/>
+          <w:sz w:val="28"/>
+          <w:szCs w:val="28"/>
+          <w:lang w:val="en-US"/>
+        </w:rPr>
+        <w:t xml:space="preserve">        </w:t>
+      </w:r>
+      <w:proofErr w:type="spellStart"/>
+      <w:r>
+        <w:rPr>
+          <w:rFonts w:ascii="Courier New" w:hAnsi="Courier New" w:cs="Courier New"/>
+          <w:sz w:val="28"/>
+          <w:szCs w:val="28"/>
+          <w:lang w:val="en-US"/>
+        </w:rPr>
+        <w:t>self.current</w:t>
+      </w:r>
+      <w:proofErr w:type="spellEnd"/>
+      <w:r>
+        <w:rPr>
+          <w:rFonts w:ascii="Courier New" w:hAnsi="Courier New" w:cs="Courier New"/>
+          <w:sz w:val="28"/>
+          <w:szCs w:val="28"/>
+          <w:lang w:val="en-US"/>
+        </w:rPr>
+        <w:t xml:space="preserve"> = </w:t>
+      </w:r>
+      <w:proofErr w:type="spellStart"/>
+      <w:r>
+        <w:rPr>
+          <w:rFonts w:ascii="Courier New" w:hAnsi="Courier New" w:cs="Courier New"/>
+          <w:sz w:val="28"/>
+          <w:szCs w:val="28"/>
+          <w:lang w:val="en-US"/>
+        </w:rPr>
+        <w:t>CurrentAccount</w:t>
+      </w:r>
+      <w:proofErr w:type="spellEnd"/>
+      <w:r>
+        <w:rPr>
+          <w:rFonts w:ascii="Courier New" w:hAnsi="Courier New" w:cs="Courier New"/>
+          <w:sz w:val="28"/>
+          <w:szCs w:val="28"/>
+          <w:lang w:val="en-US"/>
+        </w:rPr>
+        <w:t>()</w:t>
       </w:r>
     </w:p>
     <w:p>
@@ -3819,6 +5113,7 @@
         </w:rPr>
         <w:t>.</w:t>
       </w:r>
+      <w:proofErr w:type="spellStart"/>
       <w:r>
         <w:rPr>
           <w:rFonts w:ascii="Courier New" w:hAnsi="Courier New" w:cs="Courier New"/>
@@ -3828,6 +5123,7 @@
         </w:rPr>
         <w:t>selectAcc</w:t>
       </w:r>
+      <w:proofErr w:type="spellEnd"/>
       <w:r>
         <w:rPr>
           <w:rFonts w:ascii="Courier New" w:hAnsi="Courier New" w:cs="Courier New"/>
@@ -3836,6 +5132,7 @@
         </w:rPr>
         <w:t>.</w:t>
       </w:r>
+      <w:proofErr w:type="spellStart"/>
       <w:r>
         <w:rPr>
           <w:rFonts w:ascii="Courier New" w:hAnsi="Courier New" w:cs="Courier New"/>
@@ -3845,6 +5142,7 @@
         </w:rPr>
         <w:t>addItems</w:t>
       </w:r>
+      <w:proofErr w:type="spellEnd"/>
       <w:r>
         <w:rPr>
           <w:rFonts w:ascii="Courier New" w:hAnsi="Courier New" w:cs="Courier New"/>
@@ -3872,7 +5170,15 @@
           <w:sz w:val="28"/>
           <w:szCs w:val="28"/>
         </w:rPr>
-        <w:t xml:space="preserve">            ["Банковский счет", "Сберегательный счет", "Текущий счет"]</w:t>
+        <w:t xml:space="preserve">            </w:t>
+      </w:r>
+      <w:r>
+        <w:rPr>
+          <w:rFonts w:ascii="Courier New" w:hAnsi="Courier New" w:cs="Courier New"/>
+          <w:sz w:val="28"/>
+          <w:szCs w:val="28"/>
+        </w:rPr>
+        <w:t>["Банковский счет", "Сберегательный счет", "Текущий счет"]</w:t>
       </w:r>
     </w:p>
     <w:p>
@@ -3926,76 +5232,216 @@
           <w:szCs w:val="28"/>
           <w:lang w:val="en-US"/>
         </w:rPr>
-        <w:t xml:space="preserve">        self.selectAcc.activated.connect(self.activated)</w:t>
-      </w:r>
-    </w:p>
-    <w:p>
-      <w:pPr>
-        <w:tabs>
-          <w:tab w:val="left" w:pos="3687"/>
-        </w:tabs>
-        <w:ind w:right="625"/>
-        <w:rPr>
-          <w:rFonts w:ascii="Courier New" w:hAnsi="Courier New" w:cs="Courier New"/>
-          <w:sz w:val="28"/>
-          <w:szCs w:val="28"/>
-          <w:lang w:val="en-US"/>
-        </w:rPr>
-      </w:pPr>
-      <w:r>
-        <w:rPr>
-          <w:rFonts w:ascii="Courier New" w:hAnsi="Courier New" w:cs="Courier New"/>
-          <w:sz w:val="28"/>
-          <w:szCs w:val="28"/>
-          <w:lang w:val="en-US"/>
-        </w:rPr>
-        <w:t xml:space="preserve">        self.pushWith.clicked.connect(self.withdrawal)</w:t>
-      </w:r>
-    </w:p>
-    <w:p>
-      <w:pPr>
-        <w:tabs>
-          <w:tab w:val="left" w:pos="3687"/>
-        </w:tabs>
-        <w:ind w:right="625"/>
-        <w:rPr>
-          <w:rFonts w:ascii="Courier New" w:hAnsi="Courier New" w:cs="Courier New"/>
-          <w:sz w:val="28"/>
-          <w:szCs w:val="28"/>
-          <w:lang w:val="en-US"/>
-        </w:rPr>
-      </w:pPr>
-      <w:r>
-        <w:rPr>
-          <w:rFonts w:ascii="Courier New" w:hAnsi="Courier New" w:cs="Courier New"/>
-          <w:sz w:val="28"/>
-          <w:szCs w:val="28"/>
-          <w:lang w:val="en-US"/>
-        </w:rPr>
-        <w:t xml:space="preserve">        self.pushDep.clicked.connect(self.deposit)</w:t>
-      </w:r>
-    </w:p>
-    <w:p>
-      <w:pPr>
-        <w:tabs>
-          <w:tab w:val="left" w:pos="3687"/>
-        </w:tabs>
-        <w:ind w:right="625"/>
-        <w:rPr>
-          <w:rFonts w:ascii="Courier New" w:hAnsi="Courier New" w:cs="Courier New"/>
-          <w:sz w:val="28"/>
-          <w:szCs w:val="28"/>
-          <w:lang w:val="en-US"/>
-        </w:rPr>
-      </w:pPr>
-      <w:r>
-        <w:rPr>
-          <w:rFonts w:ascii="Courier New" w:hAnsi="Courier New" w:cs="Courier New"/>
-          <w:sz w:val="28"/>
-          <w:szCs w:val="28"/>
-          <w:lang w:val="en-US"/>
-        </w:rPr>
-        <w:t xml:space="preserve">        self.__bank_acc_selected()</w:t>
+        <w:t xml:space="preserve">        </w:t>
+      </w:r>
+      <w:proofErr w:type="spellStart"/>
+      <w:r>
+        <w:rPr>
+          <w:rFonts w:ascii="Courier New" w:hAnsi="Courier New" w:cs="Courier New"/>
+          <w:sz w:val="28"/>
+          <w:szCs w:val="28"/>
+          <w:lang w:val="en-US"/>
+        </w:rPr>
+        <w:t>self.selectAcc.activated.connect</w:t>
+      </w:r>
+      <w:proofErr w:type="spellEnd"/>
+      <w:r>
+        <w:rPr>
+          <w:rFonts w:ascii="Courier New" w:hAnsi="Courier New" w:cs="Courier New"/>
+          <w:sz w:val="28"/>
+          <w:szCs w:val="28"/>
+          <w:lang w:val="en-US"/>
+        </w:rPr>
+        <w:t>(</w:t>
+      </w:r>
+      <w:proofErr w:type="spellStart"/>
+      <w:r>
+        <w:rPr>
+          <w:rFonts w:ascii="Courier New" w:hAnsi="Courier New" w:cs="Courier New"/>
+          <w:sz w:val="28"/>
+          <w:szCs w:val="28"/>
+          <w:lang w:val="en-US"/>
+        </w:rPr>
+        <w:t>self.activated</w:t>
+      </w:r>
+      <w:proofErr w:type="spellEnd"/>
+      <w:r>
+        <w:rPr>
+          <w:rFonts w:ascii="Courier New" w:hAnsi="Courier New" w:cs="Courier New"/>
+          <w:sz w:val="28"/>
+          <w:szCs w:val="28"/>
+          <w:lang w:val="en-US"/>
+        </w:rPr>
+        <w:t>)</w:t>
+      </w:r>
+    </w:p>
+    <w:p>
+      <w:pPr>
+        <w:tabs>
+          <w:tab w:val="left" w:pos="3687"/>
+        </w:tabs>
+        <w:ind w:right="625"/>
+        <w:rPr>
+          <w:rFonts w:ascii="Courier New" w:hAnsi="Courier New" w:cs="Courier New"/>
+          <w:sz w:val="28"/>
+          <w:szCs w:val="28"/>
+          <w:lang w:val="en-US"/>
+        </w:rPr>
+      </w:pPr>
+      <w:r>
+        <w:rPr>
+          <w:rFonts w:ascii="Courier New" w:hAnsi="Courier New" w:cs="Courier New"/>
+          <w:sz w:val="28"/>
+          <w:szCs w:val="28"/>
+          <w:lang w:val="en-US"/>
+        </w:rPr>
+        <w:t xml:space="preserve">        </w:t>
+      </w:r>
+      <w:proofErr w:type="spellStart"/>
+      <w:r>
+        <w:rPr>
+          <w:rFonts w:ascii="Courier New" w:hAnsi="Courier New" w:cs="Courier New"/>
+          <w:sz w:val="28"/>
+          <w:szCs w:val="28"/>
+          <w:lang w:val="en-US"/>
+        </w:rPr>
+        <w:t>self.pushWith.clicked.connect</w:t>
+      </w:r>
+      <w:proofErr w:type="spellEnd"/>
+      <w:r>
+        <w:rPr>
+          <w:rFonts w:ascii="Courier New" w:hAnsi="Courier New" w:cs="Courier New"/>
+          <w:sz w:val="28"/>
+          <w:szCs w:val="28"/>
+          <w:lang w:val="en-US"/>
+        </w:rPr>
+        <w:t>(</w:t>
+      </w:r>
+      <w:proofErr w:type="spellStart"/>
+      <w:r>
+        <w:rPr>
+          <w:rFonts w:ascii="Courier New" w:hAnsi="Courier New" w:cs="Courier New"/>
+          <w:sz w:val="28"/>
+          <w:szCs w:val="28"/>
+          <w:lang w:val="en-US"/>
+        </w:rPr>
+        <w:t>self.withdrawal</w:t>
+      </w:r>
+      <w:proofErr w:type="spellEnd"/>
+      <w:r>
+        <w:rPr>
+          <w:rFonts w:ascii="Courier New" w:hAnsi="Courier New" w:cs="Courier New"/>
+          <w:sz w:val="28"/>
+          <w:szCs w:val="28"/>
+          <w:lang w:val="en-US"/>
+        </w:rPr>
+        <w:t>)</w:t>
+      </w:r>
+    </w:p>
+    <w:p>
+      <w:pPr>
+        <w:tabs>
+          <w:tab w:val="left" w:pos="3687"/>
+        </w:tabs>
+        <w:ind w:right="625"/>
+        <w:rPr>
+          <w:rFonts w:ascii="Courier New" w:hAnsi="Courier New" w:cs="Courier New"/>
+          <w:sz w:val="28"/>
+          <w:szCs w:val="28"/>
+          <w:lang w:val="en-US"/>
+        </w:rPr>
+      </w:pPr>
+      <w:r>
+        <w:rPr>
+          <w:rFonts w:ascii="Courier New" w:hAnsi="Courier New" w:cs="Courier New"/>
+          <w:sz w:val="28"/>
+          <w:szCs w:val="28"/>
+          <w:lang w:val="en-US"/>
+        </w:rPr>
+        <w:t xml:space="preserve">        </w:t>
+      </w:r>
+      <w:proofErr w:type="spellStart"/>
+      <w:r>
+        <w:rPr>
+          <w:rFonts w:ascii="Courier New" w:hAnsi="Courier New" w:cs="Courier New"/>
+          <w:sz w:val="28"/>
+          <w:szCs w:val="28"/>
+          <w:lang w:val="en-US"/>
+        </w:rPr>
+        <w:t>self.pushDep.clicked.connect</w:t>
+      </w:r>
+      <w:proofErr w:type="spellEnd"/>
+      <w:r>
+        <w:rPr>
+          <w:rFonts w:ascii="Courier New" w:hAnsi="Courier New" w:cs="Courier New"/>
+          <w:sz w:val="28"/>
+          <w:szCs w:val="28"/>
+          <w:lang w:val="en-US"/>
+        </w:rPr>
+        <w:t>(</w:t>
+      </w:r>
+      <w:proofErr w:type="spellStart"/>
+      <w:r>
+        <w:rPr>
+          <w:rFonts w:ascii="Courier New" w:hAnsi="Courier New" w:cs="Courier New"/>
+          <w:sz w:val="28"/>
+          <w:szCs w:val="28"/>
+          <w:lang w:val="en-US"/>
+        </w:rPr>
+        <w:t>self.deposit</w:t>
+      </w:r>
+      <w:proofErr w:type="spellEnd"/>
+      <w:r>
+        <w:rPr>
+          <w:rFonts w:ascii="Courier New" w:hAnsi="Courier New" w:cs="Courier New"/>
+          <w:sz w:val="28"/>
+          <w:szCs w:val="28"/>
+          <w:lang w:val="en-US"/>
+        </w:rPr>
+        <w:t>)</w:t>
+      </w:r>
+    </w:p>
+    <w:p>
+      <w:pPr>
+        <w:tabs>
+          <w:tab w:val="left" w:pos="3687"/>
+        </w:tabs>
+        <w:ind w:right="625"/>
+        <w:rPr>
+          <w:rFonts w:ascii="Courier New" w:hAnsi="Courier New" w:cs="Courier New"/>
+          <w:sz w:val="28"/>
+          <w:szCs w:val="28"/>
+          <w:lang w:val="en-US"/>
+        </w:rPr>
+      </w:pPr>
+      <w:r>
+        <w:rPr>
+          <w:rFonts w:ascii="Courier New" w:hAnsi="Courier New" w:cs="Courier New"/>
+          <w:sz w:val="28"/>
+          <w:szCs w:val="28"/>
+          <w:lang w:val="en-US"/>
+        </w:rPr>
+        <w:t xml:space="preserve">        self.__</w:t>
+      </w:r>
+      <w:proofErr w:type="spellStart"/>
+      <w:r>
+        <w:rPr>
+          <w:rFonts w:ascii="Courier New" w:hAnsi="Courier New" w:cs="Courier New"/>
+          <w:sz w:val="28"/>
+          <w:szCs w:val="28"/>
+          <w:lang w:val="en-US"/>
+        </w:rPr>
+        <w:t>bank_acc_selected</w:t>
+      </w:r>
+      <w:proofErr w:type="spellEnd"/>
+      <w:r>
+        <w:rPr>
+          <w:rFonts w:ascii="Courier New" w:hAnsi="Courier New" w:cs="Courier New"/>
+          <w:sz w:val="28"/>
+          <w:szCs w:val="28"/>
+          <w:lang w:val="en-US"/>
+        </w:rPr>
+        <w:t>()</w:t>
       </w:r>
     </w:p>
     <w:p>
@@ -4078,279 +5524,659 @@
           <w:szCs w:val="28"/>
           <w:lang w:val="en-US"/>
         </w:rPr>
-        <w:t xml:space="preserve">            self.__bank_acc_selected()</w:t>
-      </w:r>
-    </w:p>
-    <w:p>
-      <w:pPr>
-        <w:tabs>
-          <w:tab w:val="left" w:pos="3687"/>
-        </w:tabs>
-        <w:ind w:right="625"/>
-        <w:rPr>
-          <w:rFonts w:ascii="Courier New" w:hAnsi="Courier New" w:cs="Courier New"/>
-          <w:sz w:val="28"/>
-          <w:szCs w:val="28"/>
-          <w:lang w:val="en-US"/>
-        </w:rPr>
-      </w:pPr>
-      <w:r>
-        <w:rPr>
-          <w:rFonts w:ascii="Courier New" w:hAnsi="Courier New" w:cs="Courier New"/>
-          <w:sz w:val="28"/>
-          <w:szCs w:val="28"/>
-          <w:lang w:val="en-US"/>
-        </w:rPr>
-        <w:t xml:space="preserve">        elif index == 1:</w:t>
-      </w:r>
-    </w:p>
-    <w:p>
-      <w:pPr>
-        <w:tabs>
-          <w:tab w:val="left" w:pos="3687"/>
-        </w:tabs>
-        <w:ind w:right="625"/>
-        <w:rPr>
-          <w:rFonts w:ascii="Courier New" w:hAnsi="Courier New" w:cs="Courier New"/>
-          <w:sz w:val="28"/>
-          <w:szCs w:val="28"/>
-          <w:lang w:val="en-US"/>
-        </w:rPr>
-      </w:pPr>
-      <w:r>
-        <w:rPr>
-          <w:rFonts w:ascii="Courier New" w:hAnsi="Courier New" w:cs="Courier New"/>
-          <w:sz w:val="28"/>
-          <w:szCs w:val="28"/>
-          <w:lang w:val="en-US"/>
-        </w:rPr>
-        <w:t xml:space="preserve">            self.__savings_acc_selected()</w:t>
-      </w:r>
-    </w:p>
-    <w:p>
-      <w:pPr>
-        <w:tabs>
-          <w:tab w:val="left" w:pos="3687"/>
-        </w:tabs>
-        <w:ind w:right="625"/>
-        <w:rPr>
-          <w:rFonts w:ascii="Courier New" w:hAnsi="Courier New" w:cs="Courier New"/>
-          <w:sz w:val="28"/>
-          <w:szCs w:val="28"/>
-          <w:lang w:val="en-US"/>
-        </w:rPr>
-      </w:pPr>
-      <w:r>
-        <w:rPr>
-          <w:rFonts w:ascii="Courier New" w:hAnsi="Courier New" w:cs="Courier New"/>
-          <w:sz w:val="28"/>
-          <w:szCs w:val="28"/>
-          <w:lang w:val="en-US"/>
-        </w:rPr>
-        <w:t xml:space="preserve">        elif index == 2:</w:t>
-      </w:r>
-    </w:p>
-    <w:p>
-      <w:pPr>
-        <w:tabs>
-          <w:tab w:val="left" w:pos="3687"/>
-        </w:tabs>
-        <w:ind w:right="625"/>
-        <w:rPr>
-          <w:rFonts w:ascii="Courier New" w:hAnsi="Courier New" w:cs="Courier New"/>
-          <w:sz w:val="28"/>
-          <w:szCs w:val="28"/>
-          <w:lang w:val="en-US"/>
-        </w:rPr>
-      </w:pPr>
-      <w:r>
-        <w:rPr>
-          <w:rFonts w:ascii="Courier New" w:hAnsi="Courier New" w:cs="Courier New"/>
-          <w:sz w:val="28"/>
-          <w:szCs w:val="28"/>
-          <w:lang w:val="en-US"/>
-        </w:rPr>
-        <w:t xml:space="preserve">            self.__current_acc_selected()</w:t>
-      </w:r>
-    </w:p>
-    <w:p>
-      <w:pPr>
-        <w:tabs>
-          <w:tab w:val="left" w:pos="3687"/>
-        </w:tabs>
-        <w:ind w:right="625"/>
-        <w:rPr>
-          <w:rFonts w:ascii="Courier New" w:hAnsi="Courier New" w:cs="Courier New"/>
-          <w:sz w:val="28"/>
-          <w:szCs w:val="28"/>
-          <w:lang w:val="en-US"/>
-        </w:rPr>
-      </w:pPr>
-    </w:p>
-    <w:p>
-      <w:pPr>
-        <w:tabs>
-          <w:tab w:val="left" w:pos="3687"/>
-        </w:tabs>
-        <w:ind w:right="625"/>
-        <w:rPr>
-          <w:rFonts w:ascii="Courier New" w:hAnsi="Courier New" w:cs="Courier New"/>
-          <w:sz w:val="28"/>
-          <w:szCs w:val="28"/>
-          <w:lang w:val="en-US"/>
-        </w:rPr>
-      </w:pPr>
-      <w:r>
-        <w:rPr>
-          <w:rFonts w:ascii="Courier New" w:hAnsi="Courier New" w:cs="Courier New"/>
-          <w:sz w:val="28"/>
-          <w:szCs w:val="28"/>
-          <w:lang w:val="en-US"/>
-        </w:rPr>
-        <w:t xml:space="preserve">    def __bank_acc_selected(self):</w:t>
-      </w:r>
-    </w:p>
-    <w:p>
-      <w:pPr>
-        <w:tabs>
-          <w:tab w:val="left" w:pos="3687"/>
-        </w:tabs>
-        <w:ind w:right="625"/>
-        <w:rPr>
-          <w:rFonts w:ascii="Courier New" w:hAnsi="Courier New" w:cs="Courier New"/>
-          <w:sz w:val="28"/>
-          <w:szCs w:val="28"/>
-          <w:lang w:val="en-US"/>
-        </w:rPr>
-      </w:pPr>
-      <w:r>
-        <w:rPr>
-          <w:rFonts w:ascii="Courier New" w:hAnsi="Courier New" w:cs="Courier New"/>
-          <w:sz w:val="28"/>
-          <w:szCs w:val="28"/>
-          <w:lang w:val="en-US"/>
-        </w:rPr>
-        <w:t xml:space="preserve">        self.label.setText("Текущий баланс: " + str(self.bank.cash))</w:t>
-      </w:r>
-    </w:p>
-    <w:p>
-      <w:pPr>
-        <w:tabs>
-          <w:tab w:val="left" w:pos="3687"/>
-        </w:tabs>
-        <w:ind w:right="625"/>
-        <w:rPr>
-          <w:rFonts w:ascii="Courier New" w:hAnsi="Courier New" w:cs="Courier New"/>
-          <w:sz w:val="28"/>
-          <w:szCs w:val="28"/>
-          <w:lang w:val="en-US"/>
-        </w:rPr>
-      </w:pPr>
-    </w:p>
-    <w:p>
-      <w:pPr>
-        <w:tabs>
-          <w:tab w:val="left" w:pos="3687"/>
-        </w:tabs>
-        <w:ind w:right="625"/>
-        <w:rPr>
-          <w:rFonts w:ascii="Courier New" w:hAnsi="Courier New" w:cs="Courier New"/>
-          <w:sz w:val="28"/>
-          <w:szCs w:val="28"/>
-          <w:lang w:val="en-US"/>
-        </w:rPr>
-      </w:pPr>
-      <w:r>
-        <w:rPr>
-          <w:rFonts w:ascii="Courier New" w:hAnsi="Courier New" w:cs="Courier New"/>
-          <w:sz w:val="28"/>
-          <w:szCs w:val="28"/>
-          <w:lang w:val="en-US"/>
-        </w:rPr>
-        <w:t xml:space="preserve">    def __savings_acc_selected(self):</w:t>
-      </w:r>
-    </w:p>
-    <w:p>
-      <w:pPr>
-        <w:tabs>
-          <w:tab w:val="left" w:pos="3687"/>
-        </w:tabs>
-        <w:ind w:right="625"/>
-        <w:rPr>
-          <w:rFonts w:ascii="Courier New" w:hAnsi="Courier New" w:cs="Courier New"/>
-          <w:sz w:val="28"/>
-          <w:szCs w:val="28"/>
-          <w:lang w:val="en-US"/>
-        </w:rPr>
-      </w:pPr>
-      <w:r>
-        <w:rPr>
-          <w:rFonts w:ascii="Courier New" w:hAnsi="Courier New" w:cs="Courier New"/>
-          <w:sz w:val="28"/>
-          <w:szCs w:val="28"/>
-          <w:lang w:val="en-US"/>
-        </w:rPr>
-        <w:t xml:space="preserve">        self.label.setText("Текущий баланс: " + str(self.savings.cash))</w:t>
-      </w:r>
-    </w:p>
-    <w:p>
-      <w:pPr>
-        <w:tabs>
-          <w:tab w:val="left" w:pos="3687"/>
-        </w:tabs>
-        <w:ind w:right="625"/>
-        <w:rPr>
-          <w:rFonts w:ascii="Courier New" w:hAnsi="Courier New" w:cs="Courier New"/>
-          <w:sz w:val="28"/>
-          <w:szCs w:val="28"/>
-          <w:lang w:val="en-US"/>
-        </w:rPr>
-      </w:pPr>
-    </w:p>
-    <w:p>
-      <w:pPr>
-        <w:tabs>
-          <w:tab w:val="left" w:pos="3687"/>
-        </w:tabs>
-        <w:ind w:right="625"/>
-        <w:rPr>
-          <w:rFonts w:ascii="Courier New" w:hAnsi="Courier New" w:cs="Courier New"/>
-          <w:sz w:val="28"/>
-          <w:szCs w:val="28"/>
-          <w:lang w:val="en-US"/>
-        </w:rPr>
-      </w:pPr>
-      <w:r>
-        <w:rPr>
-          <w:rFonts w:ascii="Courier New" w:hAnsi="Courier New" w:cs="Courier New"/>
-          <w:sz w:val="28"/>
-          <w:szCs w:val="28"/>
-          <w:lang w:val="en-US"/>
-        </w:rPr>
-        <w:t xml:space="preserve">    def __current_acc_selected(self):</w:t>
-      </w:r>
-    </w:p>
-    <w:p>
-      <w:pPr>
-        <w:tabs>
-          <w:tab w:val="left" w:pos="3687"/>
-        </w:tabs>
-        <w:ind w:right="625"/>
-        <w:rPr>
-          <w:rFonts w:ascii="Courier New" w:hAnsi="Courier New" w:cs="Courier New"/>
-          <w:sz w:val="28"/>
-          <w:szCs w:val="28"/>
-          <w:lang w:val="en-US"/>
-        </w:rPr>
-      </w:pPr>
-      <w:r>
-        <w:rPr>
-          <w:rFonts w:ascii="Courier New" w:hAnsi="Courier New" w:cs="Courier New"/>
-          <w:sz w:val="28"/>
-          <w:szCs w:val="28"/>
-          <w:lang w:val="en-US"/>
-        </w:rPr>
-        <w:t xml:space="preserve">        self.label.setText("Текущий баланс: " + </w:t>
+        <w:t xml:space="preserve">            self.__</w:t>
+      </w:r>
+      <w:proofErr w:type="spellStart"/>
+      <w:r>
+        <w:rPr>
+          <w:rFonts w:ascii="Courier New" w:hAnsi="Courier New" w:cs="Courier New"/>
+          <w:sz w:val="28"/>
+          <w:szCs w:val="28"/>
+          <w:lang w:val="en-US"/>
+        </w:rPr>
+        <w:t>bank_acc_selected</w:t>
+      </w:r>
+      <w:proofErr w:type="spellEnd"/>
+      <w:r>
+        <w:rPr>
+          <w:rFonts w:ascii="Courier New" w:hAnsi="Courier New" w:cs="Courier New"/>
+          <w:sz w:val="28"/>
+          <w:szCs w:val="28"/>
+          <w:lang w:val="en-US"/>
+        </w:rPr>
+        <w:t>()</w:t>
+      </w:r>
+    </w:p>
+    <w:p>
+      <w:pPr>
+        <w:tabs>
+          <w:tab w:val="left" w:pos="3687"/>
+        </w:tabs>
+        <w:ind w:right="625"/>
+        <w:rPr>
+          <w:rFonts w:ascii="Courier New" w:hAnsi="Courier New" w:cs="Courier New"/>
+          <w:sz w:val="28"/>
+          <w:szCs w:val="28"/>
+          <w:lang w:val="en-US"/>
+        </w:rPr>
+      </w:pPr>
+      <w:r>
+        <w:rPr>
+          <w:rFonts w:ascii="Courier New" w:hAnsi="Courier New" w:cs="Courier New"/>
+          <w:sz w:val="28"/>
+          <w:szCs w:val="28"/>
+          <w:lang w:val="en-US"/>
+        </w:rPr>
+        <w:t xml:space="preserve">        </w:t>
+      </w:r>
+      <w:proofErr w:type="spellStart"/>
+      <w:r>
+        <w:rPr>
+          <w:rFonts w:ascii="Courier New" w:hAnsi="Courier New" w:cs="Courier New"/>
+          <w:sz w:val="28"/>
+          <w:szCs w:val="28"/>
+          <w:lang w:val="en-US"/>
+        </w:rPr>
+        <w:t>elif</w:t>
+      </w:r>
+      <w:proofErr w:type="spellEnd"/>
+      <w:r>
+        <w:rPr>
+          <w:rFonts w:ascii="Courier New" w:hAnsi="Courier New" w:cs="Courier New"/>
+          <w:sz w:val="28"/>
+          <w:szCs w:val="28"/>
+          <w:lang w:val="en-US"/>
+        </w:rPr>
+        <w:t xml:space="preserve"> index == 1:</w:t>
+      </w:r>
+    </w:p>
+    <w:p>
+      <w:pPr>
+        <w:tabs>
+          <w:tab w:val="left" w:pos="3687"/>
+        </w:tabs>
+        <w:ind w:right="625"/>
+        <w:rPr>
+          <w:rFonts w:ascii="Courier New" w:hAnsi="Courier New" w:cs="Courier New"/>
+          <w:sz w:val="28"/>
+          <w:szCs w:val="28"/>
+          <w:lang w:val="en-US"/>
+        </w:rPr>
+      </w:pPr>
+      <w:r>
+        <w:rPr>
+          <w:rFonts w:ascii="Courier New" w:hAnsi="Courier New" w:cs="Courier New"/>
+          <w:sz w:val="28"/>
+          <w:szCs w:val="28"/>
+          <w:lang w:val="en-US"/>
+        </w:rPr>
+        <w:t xml:space="preserve">            self.__</w:t>
+      </w:r>
+      <w:proofErr w:type="spellStart"/>
+      <w:r>
+        <w:rPr>
+          <w:rFonts w:ascii="Courier New" w:hAnsi="Courier New" w:cs="Courier New"/>
+          <w:sz w:val="28"/>
+          <w:szCs w:val="28"/>
+          <w:lang w:val="en-US"/>
+        </w:rPr>
+        <w:t>savings_acc_selected</w:t>
+      </w:r>
+      <w:proofErr w:type="spellEnd"/>
+      <w:r>
+        <w:rPr>
+          <w:rFonts w:ascii="Courier New" w:hAnsi="Courier New" w:cs="Courier New"/>
+          <w:sz w:val="28"/>
+          <w:szCs w:val="28"/>
+          <w:lang w:val="en-US"/>
+        </w:rPr>
+        <w:t>()</w:t>
+      </w:r>
+    </w:p>
+    <w:p>
+      <w:pPr>
+        <w:tabs>
+          <w:tab w:val="left" w:pos="3687"/>
+        </w:tabs>
+        <w:ind w:right="625"/>
+        <w:rPr>
+          <w:rFonts w:ascii="Courier New" w:hAnsi="Courier New" w:cs="Courier New"/>
+          <w:sz w:val="28"/>
+          <w:szCs w:val="28"/>
+          <w:lang w:val="en-US"/>
+        </w:rPr>
+      </w:pPr>
+      <w:r>
+        <w:rPr>
+          <w:rFonts w:ascii="Courier New" w:hAnsi="Courier New" w:cs="Courier New"/>
+          <w:sz w:val="28"/>
+          <w:szCs w:val="28"/>
+          <w:lang w:val="en-US"/>
+        </w:rPr>
+        <w:t xml:space="preserve">        </w:t>
+      </w:r>
+      <w:proofErr w:type="spellStart"/>
+      <w:r>
+        <w:rPr>
+          <w:rFonts w:ascii="Courier New" w:hAnsi="Courier New" w:cs="Courier New"/>
+          <w:sz w:val="28"/>
+          <w:szCs w:val="28"/>
+          <w:lang w:val="en-US"/>
+        </w:rPr>
+        <w:t>elif</w:t>
+      </w:r>
+      <w:proofErr w:type="spellEnd"/>
+      <w:r>
+        <w:rPr>
+          <w:rFonts w:ascii="Courier New" w:hAnsi="Courier New" w:cs="Courier New"/>
+          <w:sz w:val="28"/>
+          <w:szCs w:val="28"/>
+          <w:lang w:val="en-US"/>
+        </w:rPr>
+        <w:t xml:space="preserve"> index == 2:</w:t>
+      </w:r>
+    </w:p>
+    <w:p>
+      <w:pPr>
+        <w:tabs>
+          <w:tab w:val="left" w:pos="3687"/>
+        </w:tabs>
+        <w:ind w:right="625"/>
+        <w:rPr>
+          <w:rFonts w:ascii="Courier New" w:hAnsi="Courier New" w:cs="Courier New"/>
+          <w:sz w:val="28"/>
+          <w:szCs w:val="28"/>
+          <w:lang w:val="en-US"/>
+        </w:rPr>
+      </w:pPr>
+      <w:r>
+        <w:rPr>
+          <w:rFonts w:ascii="Courier New" w:hAnsi="Courier New" w:cs="Courier New"/>
+          <w:sz w:val="28"/>
+          <w:szCs w:val="28"/>
+          <w:lang w:val="en-US"/>
+        </w:rPr>
+        <w:t xml:space="preserve">            self.__</w:t>
+      </w:r>
+      <w:proofErr w:type="spellStart"/>
+      <w:r>
+        <w:rPr>
+          <w:rFonts w:ascii="Courier New" w:hAnsi="Courier New" w:cs="Courier New"/>
+          <w:sz w:val="28"/>
+          <w:szCs w:val="28"/>
+          <w:lang w:val="en-US"/>
+        </w:rPr>
+        <w:t>current_acc_selected</w:t>
+      </w:r>
+      <w:proofErr w:type="spellEnd"/>
+      <w:r>
+        <w:rPr>
+          <w:rFonts w:ascii="Courier New" w:hAnsi="Courier New" w:cs="Courier New"/>
+          <w:sz w:val="28"/>
+          <w:szCs w:val="28"/>
+          <w:lang w:val="en-US"/>
+        </w:rPr>
+        <w:t>()</w:t>
+      </w:r>
+    </w:p>
+    <w:p>
+      <w:pPr>
+        <w:tabs>
+          <w:tab w:val="left" w:pos="3687"/>
+        </w:tabs>
+        <w:ind w:right="625"/>
+        <w:rPr>
+          <w:rFonts w:ascii="Courier New" w:hAnsi="Courier New" w:cs="Courier New"/>
+          <w:sz w:val="28"/>
+          <w:szCs w:val="28"/>
+          <w:lang w:val="en-US"/>
+        </w:rPr>
+      </w:pPr>
+    </w:p>
+    <w:p>
+      <w:pPr>
+        <w:tabs>
+          <w:tab w:val="left" w:pos="3687"/>
+        </w:tabs>
+        <w:ind w:right="625"/>
+        <w:rPr>
+          <w:rFonts w:ascii="Courier New" w:hAnsi="Courier New" w:cs="Courier New"/>
+          <w:sz w:val="28"/>
+          <w:szCs w:val="28"/>
+          <w:lang w:val="en-US"/>
+        </w:rPr>
+      </w:pPr>
+      <w:r>
+        <w:rPr>
+          <w:rFonts w:ascii="Courier New" w:hAnsi="Courier New" w:cs="Courier New"/>
+          <w:sz w:val="28"/>
+          <w:szCs w:val="28"/>
+          <w:lang w:val="en-US"/>
+        </w:rPr>
+        <w:t xml:space="preserve">    def __</w:t>
+      </w:r>
+      <w:proofErr w:type="spellStart"/>
+      <w:r>
+        <w:rPr>
+          <w:rFonts w:ascii="Courier New" w:hAnsi="Courier New" w:cs="Courier New"/>
+          <w:sz w:val="28"/>
+          <w:szCs w:val="28"/>
+          <w:lang w:val="en-US"/>
+        </w:rPr>
+        <w:t>bank_acc_selected</w:t>
+      </w:r>
+      <w:proofErr w:type="spellEnd"/>
+      <w:r>
+        <w:rPr>
+          <w:rFonts w:ascii="Courier New" w:hAnsi="Courier New" w:cs="Courier New"/>
+          <w:sz w:val="28"/>
+          <w:szCs w:val="28"/>
+          <w:lang w:val="en-US"/>
+        </w:rPr>
+        <w:t>(self):</w:t>
+      </w:r>
+    </w:p>
+    <w:p>
+      <w:pPr>
+        <w:tabs>
+          <w:tab w:val="left" w:pos="3687"/>
+        </w:tabs>
+        <w:ind w:right="625"/>
+        <w:rPr>
+          <w:rFonts w:ascii="Courier New" w:hAnsi="Courier New" w:cs="Courier New"/>
+          <w:sz w:val="28"/>
+          <w:szCs w:val="28"/>
+          <w:lang w:val="en-US"/>
+        </w:rPr>
+      </w:pPr>
+      <w:r>
+        <w:rPr>
+          <w:rFonts w:ascii="Courier New" w:hAnsi="Courier New" w:cs="Courier New"/>
+          <w:sz w:val="28"/>
+          <w:szCs w:val="28"/>
+          <w:lang w:val="en-US"/>
+        </w:rPr>
+        <w:t xml:space="preserve">        </w:t>
+      </w:r>
+      <w:proofErr w:type="spellStart"/>
+      <w:r>
+        <w:rPr>
+          <w:rFonts w:ascii="Courier New" w:hAnsi="Courier New" w:cs="Courier New"/>
+          <w:sz w:val="28"/>
+          <w:szCs w:val="28"/>
+          <w:lang w:val="en-US"/>
+        </w:rPr>
+        <w:t>self.label.setText</w:t>
+      </w:r>
+      <w:proofErr w:type="spellEnd"/>
+      <w:r>
+        <w:rPr>
+          <w:rFonts w:ascii="Courier New" w:hAnsi="Courier New" w:cs="Courier New"/>
+          <w:sz w:val="28"/>
+          <w:szCs w:val="28"/>
+          <w:lang w:val="en-US"/>
+        </w:rPr>
+        <w:t>("</w:t>
+      </w:r>
+      <w:proofErr w:type="spellStart"/>
+      <w:r>
+        <w:rPr>
+          <w:rFonts w:ascii="Courier New" w:hAnsi="Courier New" w:cs="Courier New"/>
+          <w:sz w:val="28"/>
+          <w:szCs w:val="28"/>
+          <w:lang w:val="en-US"/>
+        </w:rPr>
+        <w:t>Текущий</w:t>
+      </w:r>
+      <w:proofErr w:type="spellEnd"/>
+      <w:r>
+        <w:rPr>
+          <w:rFonts w:ascii="Courier New" w:hAnsi="Courier New" w:cs="Courier New"/>
+          <w:sz w:val="28"/>
+          <w:szCs w:val="28"/>
+          <w:lang w:val="en-US"/>
+        </w:rPr>
+        <w:t xml:space="preserve"> </w:t>
+      </w:r>
+      <w:proofErr w:type="spellStart"/>
+      <w:r>
+        <w:rPr>
+          <w:rFonts w:ascii="Courier New" w:hAnsi="Courier New" w:cs="Courier New"/>
+          <w:sz w:val="28"/>
+          <w:szCs w:val="28"/>
+          <w:lang w:val="en-US"/>
+        </w:rPr>
+        <w:t>баланс</w:t>
+      </w:r>
+      <w:proofErr w:type="spellEnd"/>
+      <w:r>
+        <w:rPr>
+          <w:rFonts w:ascii="Courier New" w:hAnsi="Courier New" w:cs="Courier New"/>
+          <w:sz w:val="28"/>
+          <w:szCs w:val="28"/>
+          <w:lang w:val="en-US"/>
+        </w:rPr>
+        <w:t>: " + str(</w:t>
+      </w:r>
+      <w:proofErr w:type="spellStart"/>
+      <w:r>
+        <w:rPr>
+          <w:rFonts w:ascii="Courier New" w:hAnsi="Courier New" w:cs="Courier New"/>
+          <w:sz w:val="28"/>
+          <w:szCs w:val="28"/>
+          <w:lang w:val="en-US"/>
+        </w:rPr>
+        <w:t>self.bank.cash</w:t>
+      </w:r>
+      <w:proofErr w:type="spellEnd"/>
+      <w:r>
+        <w:rPr>
+          <w:rFonts w:ascii="Courier New" w:hAnsi="Courier New" w:cs="Courier New"/>
+          <w:sz w:val="28"/>
+          <w:szCs w:val="28"/>
+          <w:lang w:val="en-US"/>
+        </w:rPr>
+        <w:t>))</w:t>
+      </w:r>
+    </w:p>
+    <w:p>
+      <w:pPr>
+        <w:tabs>
+          <w:tab w:val="left" w:pos="3687"/>
+        </w:tabs>
+        <w:ind w:right="625"/>
+        <w:rPr>
+          <w:rFonts w:ascii="Courier New" w:hAnsi="Courier New" w:cs="Courier New"/>
+          <w:sz w:val="28"/>
+          <w:szCs w:val="28"/>
+          <w:lang w:val="en-US"/>
+        </w:rPr>
+      </w:pPr>
+    </w:p>
+    <w:p>
+      <w:pPr>
+        <w:tabs>
+          <w:tab w:val="left" w:pos="3687"/>
+        </w:tabs>
+        <w:ind w:right="625"/>
+        <w:rPr>
+          <w:rFonts w:ascii="Courier New" w:hAnsi="Courier New" w:cs="Courier New"/>
+          <w:sz w:val="28"/>
+          <w:szCs w:val="28"/>
+          <w:lang w:val="en-US"/>
+        </w:rPr>
+      </w:pPr>
+      <w:r>
+        <w:rPr>
+          <w:rFonts w:ascii="Courier New" w:hAnsi="Courier New" w:cs="Courier New"/>
+          <w:sz w:val="28"/>
+          <w:szCs w:val="28"/>
+          <w:lang w:val="en-US"/>
+        </w:rPr>
+        <w:t xml:space="preserve">    def __</w:t>
+      </w:r>
+      <w:proofErr w:type="spellStart"/>
+      <w:r>
+        <w:rPr>
+          <w:rFonts w:ascii="Courier New" w:hAnsi="Courier New" w:cs="Courier New"/>
+          <w:sz w:val="28"/>
+          <w:szCs w:val="28"/>
+          <w:lang w:val="en-US"/>
+        </w:rPr>
+        <w:t>savings_acc_selected</w:t>
+      </w:r>
+      <w:proofErr w:type="spellEnd"/>
+      <w:r>
+        <w:rPr>
+          <w:rFonts w:ascii="Courier New" w:hAnsi="Courier New" w:cs="Courier New"/>
+          <w:sz w:val="28"/>
+          <w:szCs w:val="28"/>
+          <w:lang w:val="en-US"/>
+        </w:rPr>
+        <w:t>(self):</w:t>
+      </w:r>
+    </w:p>
+    <w:p>
+      <w:pPr>
+        <w:tabs>
+          <w:tab w:val="left" w:pos="3687"/>
+        </w:tabs>
+        <w:ind w:right="625"/>
+        <w:rPr>
+          <w:rFonts w:ascii="Courier New" w:hAnsi="Courier New" w:cs="Courier New"/>
+          <w:sz w:val="28"/>
+          <w:szCs w:val="28"/>
+          <w:lang w:val="en-US"/>
+        </w:rPr>
+      </w:pPr>
+      <w:r>
+        <w:rPr>
+          <w:rFonts w:ascii="Courier New" w:hAnsi="Courier New" w:cs="Courier New"/>
+          <w:sz w:val="28"/>
+          <w:szCs w:val="28"/>
+          <w:lang w:val="en-US"/>
+        </w:rPr>
+        <w:t xml:space="preserve">        </w:t>
+      </w:r>
+      <w:proofErr w:type="spellStart"/>
+      <w:r>
+        <w:rPr>
+          <w:rFonts w:ascii="Courier New" w:hAnsi="Courier New" w:cs="Courier New"/>
+          <w:sz w:val="28"/>
+          <w:szCs w:val="28"/>
+          <w:lang w:val="en-US"/>
+        </w:rPr>
+        <w:t>self.label.setText</w:t>
+      </w:r>
+      <w:proofErr w:type="spellEnd"/>
+      <w:r>
+        <w:rPr>
+          <w:rFonts w:ascii="Courier New" w:hAnsi="Courier New" w:cs="Courier New"/>
+          <w:sz w:val="28"/>
+          <w:szCs w:val="28"/>
+          <w:lang w:val="en-US"/>
+        </w:rPr>
+        <w:t>("</w:t>
+      </w:r>
+      <w:proofErr w:type="spellStart"/>
+      <w:r>
+        <w:rPr>
+          <w:rFonts w:ascii="Courier New" w:hAnsi="Courier New" w:cs="Courier New"/>
+          <w:sz w:val="28"/>
+          <w:szCs w:val="28"/>
+          <w:lang w:val="en-US"/>
+        </w:rPr>
+        <w:t>Текущий</w:t>
+      </w:r>
+      <w:proofErr w:type="spellEnd"/>
+      <w:r>
+        <w:rPr>
+          <w:rFonts w:ascii="Courier New" w:hAnsi="Courier New" w:cs="Courier New"/>
+          <w:sz w:val="28"/>
+          <w:szCs w:val="28"/>
+          <w:lang w:val="en-US"/>
+        </w:rPr>
+        <w:t xml:space="preserve"> </w:t>
+      </w:r>
+      <w:proofErr w:type="spellStart"/>
+      <w:r>
+        <w:rPr>
+          <w:rFonts w:ascii="Courier New" w:hAnsi="Courier New" w:cs="Courier New"/>
+          <w:sz w:val="28"/>
+          <w:szCs w:val="28"/>
+          <w:lang w:val="en-US"/>
+        </w:rPr>
+        <w:t>баланс</w:t>
+      </w:r>
+      <w:proofErr w:type="spellEnd"/>
+      <w:r>
+        <w:rPr>
+          <w:rFonts w:ascii="Courier New" w:hAnsi="Courier New" w:cs="Courier New"/>
+          <w:sz w:val="28"/>
+          <w:szCs w:val="28"/>
+          <w:lang w:val="en-US"/>
+        </w:rPr>
+        <w:t>: " + str(</w:t>
+      </w:r>
+      <w:proofErr w:type="spellStart"/>
+      <w:r>
+        <w:rPr>
+          <w:rFonts w:ascii="Courier New" w:hAnsi="Courier New" w:cs="Courier New"/>
+          <w:sz w:val="28"/>
+          <w:szCs w:val="28"/>
+          <w:lang w:val="en-US"/>
+        </w:rPr>
+        <w:t>self.savings.cash</w:t>
+      </w:r>
+      <w:proofErr w:type="spellEnd"/>
+      <w:r>
+        <w:rPr>
+          <w:rFonts w:ascii="Courier New" w:hAnsi="Courier New" w:cs="Courier New"/>
+          <w:sz w:val="28"/>
+          <w:szCs w:val="28"/>
+          <w:lang w:val="en-US"/>
+        </w:rPr>
+        <w:t>))</w:t>
+      </w:r>
+    </w:p>
+    <w:p>
+      <w:pPr>
+        <w:tabs>
+          <w:tab w:val="left" w:pos="3687"/>
+        </w:tabs>
+        <w:ind w:right="625"/>
+        <w:rPr>
+          <w:rFonts w:ascii="Courier New" w:hAnsi="Courier New" w:cs="Courier New"/>
+          <w:sz w:val="28"/>
+          <w:szCs w:val="28"/>
+          <w:lang w:val="en-US"/>
+        </w:rPr>
+      </w:pPr>
+    </w:p>
+    <w:p>
+      <w:pPr>
+        <w:tabs>
+          <w:tab w:val="left" w:pos="3687"/>
+        </w:tabs>
+        <w:ind w:right="625"/>
+        <w:rPr>
+          <w:rFonts w:ascii="Courier New" w:hAnsi="Courier New" w:cs="Courier New"/>
+          <w:sz w:val="28"/>
+          <w:szCs w:val="28"/>
+          <w:lang w:val="en-US"/>
+        </w:rPr>
+      </w:pPr>
+      <w:r>
+        <w:rPr>
+          <w:rFonts w:ascii="Courier New" w:hAnsi="Courier New" w:cs="Courier New"/>
+          <w:sz w:val="28"/>
+          <w:szCs w:val="28"/>
+          <w:lang w:val="en-US"/>
+        </w:rPr>
+        <w:t xml:space="preserve">    def __</w:t>
+      </w:r>
+      <w:proofErr w:type="spellStart"/>
+      <w:r>
+        <w:rPr>
+          <w:rFonts w:ascii="Courier New" w:hAnsi="Courier New" w:cs="Courier New"/>
+          <w:sz w:val="28"/>
+          <w:szCs w:val="28"/>
+          <w:lang w:val="en-US"/>
+        </w:rPr>
+        <w:t>current_acc_selected</w:t>
+      </w:r>
+      <w:proofErr w:type="spellEnd"/>
+      <w:r>
+        <w:rPr>
+          <w:rFonts w:ascii="Courier New" w:hAnsi="Courier New" w:cs="Courier New"/>
+          <w:sz w:val="28"/>
+          <w:szCs w:val="28"/>
+          <w:lang w:val="en-US"/>
+        </w:rPr>
+        <w:t>(self):</w:t>
+      </w:r>
+    </w:p>
+    <w:p>
+      <w:pPr>
+        <w:tabs>
+          <w:tab w:val="left" w:pos="3687"/>
+        </w:tabs>
+        <w:ind w:right="625"/>
+        <w:rPr>
+          <w:rFonts w:ascii="Courier New" w:hAnsi="Courier New" w:cs="Courier New"/>
+          <w:sz w:val="28"/>
+          <w:szCs w:val="28"/>
+          <w:lang w:val="en-US"/>
+        </w:rPr>
+      </w:pPr>
+      <w:r>
+        <w:rPr>
+          <w:rFonts w:ascii="Courier New" w:hAnsi="Courier New" w:cs="Courier New"/>
+          <w:sz w:val="28"/>
+          <w:szCs w:val="28"/>
+          <w:lang w:val="en-US"/>
+        </w:rPr>
+        <w:t xml:space="preserve">        </w:t>
+      </w:r>
+      <w:proofErr w:type="spellStart"/>
+      <w:r>
+        <w:rPr>
+          <w:rFonts w:ascii="Courier New" w:hAnsi="Courier New" w:cs="Courier New"/>
+          <w:sz w:val="28"/>
+          <w:szCs w:val="28"/>
+          <w:lang w:val="en-US"/>
+        </w:rPr>
+        <w:t>self.label.setText</w:t>
+      </w:r>
+      <w:proofErr w:type="spellEnd"/>
+      <w:r>
+        <w:rPr>
+          <w:rFonts w:ascii="Courier New" w:hAnsi="Courier New" w:cs="Courier New"/>
+          <w:sz w:val="28"/>
+          <w:szCs w:val="28"/>
+          <w:lang w:val="en-US"/>
+        </w:rPr>
+        <w:t>("</w:t>
+      </w:r>
+      <w:proofErr w:type="spellStart"/>
+      <w:r>
+        <w:rPr>
+          <w:rFonts w:ascii="Courier New" w:hAnsi="Courier New" w:cs="Courier New"/>
+          <w:sz w:val="28"/>
+          <w:szCs w:val="28"/>
+          <w:lang w:val="en-US"/>
+        </w:rPr>
+        <w:t>Текущий</w:t>
+      </w:r>
+      <w:proofErr w:type="spellEnd"/>
+      <w:r>
+        <w:rPr>
+          <w:rFonts w:ascii="Courier New" w:hAnsi="Courier New" w:cs="Courier New"/>
+          <w:sz w:val="28"/>
+          <w:szCs w:val="28"/>
+          <w:lang w:val="en-US"/>
+        </w:rPr>
+        <w:t xml:space="preserve"> </w:t>
+      </w:r>
+      <w:proofErr w:type="spellStart"/>
+      <w:r>
+        <w:rPr>
+          <w:rFonts w:ascii="Courier New" w:hAnsi="Courier New" w:cs="Courier New"/>
+          <w:sz w:val="28"/>
+          <w:szCs w:val="28"/>
+          <w:lang w:val="en-US"/>
+        </w:rPr>
+        <w:t>баланс</w:t>
+      </w:r>
+      <w:proofErr w:type="spellEnd"/>
+      <w:r>
+        <w:rPr>
+          <w:rFonts w:ascii="Courier New" w:hAnsi="Courier New" w:cs="Courier New"/>
+          <w:sz w:val="28"/>
+          <w:szCs w:val="28"/>
+          <w:lang w:val="en-US"/>
+        </w:rPr>
+        <w:t xml:space="preserve">: " + </w:t>
       </w:r>
       <w:r>
         <w:rPr>
@@ -4360,7 +6186,27 @@
           <w:lang w:val="en-US"/>
         </w:rPr>
         <w:lastRenderedPageBreak/>
-        <w:t>str(self.current.cash))</w:t>
+        <w:t>str(</w:t>
+      </w:r>
+      <w:proofErr w:type="spellStart"/>
+      <w:r>
+        <w:rPr>
+          <w:rFonts w:ascii="Courier New" w:hAnsi="Courier New" w:cs="Courier New"/>
+          <w:sz w:val="28"/>
+          <w:szCs w:val="28"/>
+          <w:lang w:val="en-US"/>
+        </w:rPr>
+        <w:t>self.current.cash</w:t>
+      </w:r>
+      <w:proofErr w:type="spellEnd"/>
+      <w:r>
+        <w:rPr>
+          <w:rFonts w:ascii="Courier New" w:hAnsi="Courier New" w:cs="Courier New"/>
+          <w:sz w:val="28"/>
+          <w:szCs w:val="28"/>
+          <w:lang w:val="en-US"/>
+        </w:rPr>
+        <w:t>))</w:t>
       </w:r>
     </w:p>
     <w:p>
@@ -4420,145 +6266,405 @@
           <w:szCs w:val="28"/>
           <w:lang w:val="en-US"/>
         </w:rPr>
-        <w:t xml:space="preserve">        curIndex = self.selectAcc.currentIndex()</w:t>
-      </w:r>
-    </w:p>
-    <w:p>
-      <w:pPr>
-        <w:tabs>
-          <w:tab w:val="left" w:pos="3687"/>
-        </w:tabs>
-        <w:ind w:right="625"/>
-        <w:rPr>
-          <w:rFonts w:ascii="Courier New" w:hAnsi="Courier New" w:cs="Courier New"/>
-          <w:sz w:val="28"/>
-          <w:szCs w:val="28"/>
-          <w:lang w:val="en-US"/>
-        </w:rPr>
-      </w:pPr>
-      <w:r>
-        <w:rPr>
-          <w:rFonts w:ascii="Courier New" w:hAnsi="Courier New" w:cs="Courier New"/>
-          <w:sz w:val="28"/>
-          <w:szCs w:val="28"/>
-          <w:lang w:val="en-US"/>
-        </w:rPr>
-        <w:t xml:space="preserve">        if curIndex == 0:</w:t>
-      </w:r>
-    </w:p>
-    <w:p>
-      <w:pPr>
-        <w:tabs>
-          <w:tab w:val="left" w:pos="3687"/>
-        </w:tabs>
-        <w:ind w:right="625"/>
-        <w:rPr>
-          <w:rFonts w:ascii="Courier New" w:hAnsi="Courier New" w:cs="Courier New"/>
-          <w:sz w:val="28"/>
-          <w:szCs w:val="28"/>
-          <w:lang w:val="en-US"/>
-        </w:rPr>
-      </w:pPr>
-      <w:r>
-        <w:rPr>
-          <w:rFonts w:ascii="Courier New" w:hAnsi="Courier New" w:cs="Courier New"/>
-          <w:sz w:val="28"/>
-          <w:szCs w:val="28"/>
-          <w:lang w:val="en-US"/>
-        </w:rPr>
-        <w:t xml:space="preserve">            message = self.bank.withdraw(self.spinWith.value())</w:t>
-      </w:r>
-    </w:p>
-    <w:p>
-      <w:pPr>
-        <w:tabs>
-          <w:tab w:val="left" w:pos="3687"/>
-        </w:tabs>
-        <w:ind w:right="625"/>
-        <w:rPr>
-          <w:rFonts w:ascii="Courier New" w:hAnsi="Courier New" w:cs="Courier New"/>
-          <w:sz w:val="28"/>
-          <w:szCs w:val="28"/>
-          <w:lang w:val="en-US"/>
-        </w:rPr>
-      </w:pPr>
-      <w:r>
-        <w:rPr>
-          <w:rFonts w:ascii="Courier New" w:hAnsi="Courier New" w:cs="Courier New"/>
-          <w:sz w:val="28"/>
-          <w:szCs w:val="28"/>
-          <w:lang w:val="en-US"/>
-        </w:rPr>
-        <w:t xml:space="preserve">        elif curIndex == 1:</w:t>
-      </w:r>
-    </w:p>
-    <w:p>
-      <w:pPr>
-        <w:tabs>
-          <w:tab w:val="left" w:pos="3687"/>
-        </w:tabs>
-        <w:ind w:right="625"/>
-        <w:rPr>
-          <w:rFonts w:ascii="Courier New" w:hAnsi="Courier New" w:cs="Courier New"/>
-          <w:sz w:val="28"/>
-          <w:szCs w:val="28"/>
-          <w:lang w:val="en-US"/>
-        </w:rPr>
-      </w:pPr>
-      <w:r>
-        <w:rPr>
-          <w:rFonts w:ascii="Courier New" w:hAnsi="Courier New" w:cs="Courier New"/>
-          <w:sz w:val="28"/>
-          <w:szCs w:val="28"/>
-          <w:lang w:val="en-US"/>
-        </w:rPr>
-        <w:t xml:space="preserve">            message = self.savings.withdraw(self.spinWith.value())</w:t>
-      </w:r>
-    </w:p>
-    <w:p>
-      <w:pPr>
-        <w:tabs>
-          <w:tab w:val="left" w:pos="3687"/>
-        </w:tabs>
-        <w:ind w:right="625"/>
-        <w:rPr>
-          <w:rFonts w:ascii="Courier New" w:hAnsi="Courier New" w:cs="Courier New"/>
-          <w:sz w:val="28"/>
-          <w:szCs w:val="28"/>
-          <w:lang w:val="en-US"/>
-        </w:rPr>
-      </w:pPr>
-      <w:r>
-        <w:rPr>
-          <w:rFonts w:ascii="Courier New" w:hAnsi="Courier New" w:cs="Courier New"/>
-          <w:sz w:val="28"/>
-          <w:szCs w:val="28"/>
-          <w:lang w:val="en-US"/>
-        </w:rPr>
-        <w:t xml:space="preserve">        elif curIndex == 2:</w:t>
-      </w:r>
-    </w:p>
-    <w:p>
-      <w:pPr>
-        <w:tabs>
-          <w:tab w:val="left" w:pos="3687"/>
-        </w:tabs>
-        <w:ind w:right="625"/>
-        <w:rPr>
-          <w:rFonts w:ascii="Courier New" w:hAnsi="Courier New" w:cs="Courier New"/>
-          <w:sz w:val="28"/>
-          <w:szCs w:val="28"/>
-          <w:lang w:val="en-US"/>
-        </w:rPr>
-      </w:pPr>
-      <w:r>
-        <w:rPr>
-          <w:rFonts w:ascii="Courier New" w:hAnsi="Courier New" w:cs="Courier New"/>
-          <w:sz w:val="28"/>
-          <w:szCs w:val="28"/>
-          <w:lang w:val="en-US"/>
-        </w:rPr>
-        <w:t xml:space="preserve">            message = self.current.withdraw(self.spinWith.value())</w:t>
+        <w:t xml:space="preserve">        </w:t>
+      </w:r>
+      <w:proofErr w:type="spellStart"/>
+      <w:r>
+        <w:rPr>
+          <w:rFonts w:ascii="Courier New" w:hAnsi="Courier New" w:cs="Courier New"/>
+          <w:sz w:val="28"/>
+          <w:szCs w:val="28"/>
+          <w:lang w:val="en-US"/>
+        </w:rPr>
+        <w:t>curIndex</w:t>
+      </w:r>
+      <w:proofErr w:type="spellEnd"/>
+      <w:r>
+        <w:rPr>
+          <w:rFonts w:ascii="Courier New" w:hAnsi="Courier New" w:cs="Courier New"/>
+          <w:sz w:val="28"/>
+          <w:szCs w:val="28"/>
+          <w:lang w:val="en-US"/>
+        </w:rPr>
+        <w:t xml:space="preserve"> = </w:t>
+      </w:r>
+      <w:proofErr w:type="spellStart"/>
+      <w:r>
+        <w:rPr>
+          <w:rFonts w:ascii="Courier New" w:hAnsi="Courier New" w:cs="Courier New"/>
+          <w:sz w:val="28"/>
+          <w:szCs w:val="28"/>
+          <w:lang w:val="en-US"/>
+        </w:rPr>
+        <w:t>self.selectAcc.currentIndex</w:t>
+      </w:r>
+      <w:proofErr w:type="spellEnd"/>
+      <w:r>
+        <w:rPr>
+          <w:rFonts w:ascii="Courier New" w:hAnsi="Courier New" w:cs="Courier New"/>
+          <w:sz w:val="28"/>
+          <w:szCs w:val="28"/>
+          <w:lang w:val="en-US"/>
+        </w:rPr>
+        <w:t>()</w:t>
+      </w:r>
+    </w:p>
+    <w:p>
+      <w:pPr>
+        <w:tabs>
+          <w:tab w:val="left" w:pos="3687"/>
+        </w:tabs>
+        <w:ind w:right="625"/>
+        <w:rPr>
+          <w:rFonts w:ascii="Courier New" w:hAnsi="Courier New" w:cs="Courier New"/>
+          <w:sz w:val="28"/>
+          <w:szCs w:val="28"/>
+          <w:lang w:val="en-US"/>
+        </w:rPr>
+      </w:pPr>
+      <w:r>
+        <w:rPr>
+          <w:rFonts w:ascii="Courier New" w:hAnsi="Courier New" w:cs="Courier New"/>
+          <w:sz w:val="28"/>
+          <w:szCs w:val="28"/>
+          <w:lang w:val="en-US"/>
+        </w:rPr>
+        <w:t xml:space="preserve">        if </w:t>
+      </w:r>
+      <w:proofErr w:type="spellStart"/>
+      <w:r>
+        <w:rPr>
+          <w:rFonts w:ascii="Courier New" w:hAnsi="Courier New" w:cs="Courier New"/>
+          <w:sz w:val="28"/>
+          <w:szCs w:val="28"/>
+          <w:lang w:val="en-US"/>
+        </w:rPr>
+        <w:t>curIndex</w:t>
+      </w:r>
+      <w:proofErr w:type="spellEnd"/>
+      <w:r>
+        <w:rPr>
+          <w:rFonts w:ascii="Courier New" w:hAnsi="Courier New" w:cs="Courier New"/>
+          <w:sz w:val="28"/>
+          <w:szCs w:val="28"/>
+          <w:lang w:val="en-US"/>
+        </w:rPr>
+        <w:t xml:space="preserve"> == 0:</w:t>
+      </w:r>
+    </w:p>
+    <w:p>
+      <w:pPr>
+        <w:tabs>
+          <w:tab w:val="left" w:pos="3687"/>
+        </w:tabs>
+        <w:ind w:right="625"/>
+        <w:rPr>
+          <w:rFonts w:ascii="Courier New" w:hAnsi="Courier New" w:cs="Courier New"/>
+          <w:sz w:val="28"/>
+          <w:szCs w:val="28"/>
+          <w:lang w:val="en-US"/>
+        </w:rPr>
+      </w:pPr>
+      <w:r>
+        <w:rPr>
+          <w:rFonts w:ascii="Courier New" w:hAnsi="Courier New" w:cs="Courier New"/>
+          <w:sz w:val="28"/>
+          <w:szCs w:val="28"/>
+          <w:lang w:val="en-US"/>
+        </w:rPr>
+        <w:t xml:space="preserve">            message = </w:t>
+      </w:r>
+      <w:proofErr w:type="spellStart"/>
+      <w:r>
+        <w:rPr>
+          <w:rFonts w:ascii="Courier New" w:hAnsi="Courier New" w:cs="Courier New"/>
+          <w:sz w:val="28"/>
+          <w:szCs w:val="28"/>
+          <w:lang w:val="en-US"/>
+        </w:rPr>
+        <w:t>self.bank.withdraw</w:t>
+      </w:r>
+      <w:proofErr w:type="spellEnd"/>
+      <w:r>
+        <w:rPr>
+          <w:rFonts w:ascii="Courier New" w:hAnsi="Courier New" w:cs="Courier New"/>
+          <w:sz w:val="28"/>
+          <w:szCs w:val="28"/>
+          <w:lang w:val="en-US"/>
+        </w:rPr>
+        <w:t>(</w:t>
+      </w:r>
+      <w:proofErr w:type="spellStart"/>
+      <w:r>
+        <w:rPr>
+          <w:rFonts w:ascii="Courier New" w:hAnsi="Courier New" w:cs="Courier New"/>
+          <w:sz w:val="28"/>
+          <w:szCs w:val="28"/>
+          <w:lang w:val="en-US"/>
+        </w:rPr>
+        <w:t>self.spinWith.value</w:t>
+      </w:r>
+      <w:proofErr w:type="spellEnd"/>
+      <w:r>
+        <w:rPr>
+          <w:rFonts w:ascii="Courier New" w:hAnsi="Courier New" w:cs="Courier New"/>
+          <w:sz w:val="28"/>
+          <w:szCs w:val="28"/>
+          <w:lang w:val="en-US"/>
+        </w:rPr>
+        <w:t>())</w:t>
+      </w:r>
+    </w:p>
+    <w:p>
+      <w:pPr>
+        <w:tabs>
+          <w:tab w:val="left" w:pos="3687"/>
+        </w:tabs>
+        <w:ind w:right="625"/>
+        <w:rPr>
+          <w:rFonts w:ascii="Courier New" w:hAnsi="Courier New" w:cs="Courier New"/>
+          <w:sz w:val="28"/>
+          <w:szCs w:val="28"/>
+          <w:lang w:val="en-US"/>
+        </w:rPr>
+      </w:pPr>
+      <w:r>
+        <w:rPr>
+          <w:rFonts w:ascii="Courier New" w:hAnsi="Courier New" w:cs="Courier New"/>
+          <w:sz w:val="28"/>
+          <w:szCs w:val="28"/>
+          <w:lang w:val="en-US"/>
+        </w:rPr>
+        <w:t xml:space="preserve">        </w:t>
+      </w:r>
+      <w:proofErr w:type="spellStart"/>
+      <w:r>
+        <w:rPr>
+          <w:rFonts w:ascii="Courier New" w:hAnsi="Courier New" w:cs="Courier New"/>
+          <w:sz w:val="28"/>
+          <w:szCs w:val="28"/>
+          <w:lang w:val="en-US"/>
+        </w:rPr>
+        <w:t>elif</w:t>
+      </w:r>
+      <w:proofErr w:type="spellEnd"/>
+      <w:r>
+        <w:rPr>
+          <w:rFonts w:ascii="Courier New" w:hAnsi="Courier New" w:cs="Courier New"/>
+          <w:sz w:val="28"/>
+          <w:szCs w:val="28"/>
+          <w:lang w:val="en-US"/>
+        </w:rPr>
+        <w:t xml:space="preserve"> </w:t>
+      </w:r>
+      <w:proofErr w:type="spellStart"/>
+      <w:r>
+        <w:rPr>
+          <w:rFonts w:ascii="Courier New" w:hAnsi="Courier New" w:cs="Courier New"/>
+          <w:sz w:val="28"/>
+          <w:szCs w:val="28"/>
+          <w:lang w:val="en-US"/>
+        </w:rPr>
+        <w:t>curIndex</w:t>
+      </w:r>
+      <w:proofErr w:type="spellEnd"/>
+      <w:r>
+        <w:rPr>
+          <w:rFonts w:ascii="Courier New" w:hAnsi="Courier New" w:cs="Courier New"/>
+          <w:sz w:val="28"/>
+          <w:szCs w:val="28"/>
+          <w:lang w:val="en-US"/>
+        </w:rPr>
+        <w:t xml:space="preserve"> == 1:</w:t>
+      </w:r>
+    </w:p>
+    <w:p>
+      <w:pPr>
+        <w:tabs>
+          <w:tab w:val="left" w:pos="3687"/>
+        </w:tabs>
+        <w:ind w:right="625"/>
+        <w:rPr>
+          <w:rFonts w:ascii="Courier New" w:hAnsi="Courier New" w:cs="Courier New"/>
+          <w:sz w:val="28"/>
+          <w:szCs w:val="28"/>
+          <w:lang w:val="en-US"/>
+        </w:rPr>
+      </w:pPr>
+      <w:r>
+        <w:rPr>
+          <w:rFonts w:ascii="Courier New" w:hAnsi="Courier New" w:cs="Courier New"/>
+          <w:sz w:val="28"/>
+          <w:szCs w:val="28"/>
+          <w:lang w:val="en-US"/>
+        </w:rPr>
+        <w:t xml:space="preserve">            message = </w:t>
+      </w:r>
+      <w:proofErr w:type="spellStart"/>
+      <w:r>
+        <w:rPr>
+          <w:rFonts w:ascii="Courier New" w:hAnsi="Courier New" w:cs="Courier New"/>
+          <w:sz w:val="28"/>
+          <w:szCs w:val="28"/>
+          <w:lang w:val="en-US"/>
+        </w:rPr>
+        <w:t>self.savings.withdraw</w:t>
+      </w:r>
+      <w:proofErr w:type="spellEnd"/>
+      <w:r>
+        <w:rPr>
+          <w:rFonts w:ascii="Courier New" w:hAnsi="Courier New" w:cs="Courier New"/>
+          <w:sz w:val="28"/>
+          <w:szCs w:val="28"/>
+          <w:lang w:val="en-US"/>
+        </w:rPr>
+        <w:t>(</w:t>
+      </w:r>
+      <w:proofErr w:type="spellStart"/>
+      <w:r>
+        <w:rPr>
+          <w:rFonts w:ascii="Courier New" w:hAnsi="Courier New" w:cs="Courier New"/>
+          <w:sz w:val="28"/>
+          <w:szCs w:val="28"/>
+          <w:lang w:val="en-US"/>
+        </w:rPr>
+        <w:t>self.spinWith.value</w:t>
+      </w:r>
+      <w:proofErr w:type="spellEnd"/>
+      <w:r>
+        <w:rPr>
+          <w:rFonts w:ascii="Courier New" w:hAnsi="Courier New" w:cs="Courier New"/>
+          <w:sz w:val="28"/>
+          <w:szCs w:val="28"/>
+          <w:lang w:val="en-US"/>
+        </w:rPr>
+        <w:t>())</w:t>
+      </w:r>
+    </w:p>
+    <w:p>
+      <w:pPr>
+        <w:tabs>
+          <w:tab w:val="left" w:pos="3687"/>
+        </w:tabs>
+        <w:ind w:right="625"/>
+        <w:rPr>
+          <w:rFonts w:ascii="Courier New" w:hAnsi="Courier New" w:cs="Courier New"/>
+          <w:sz w:val="28"/>
+          <w:szCs w:val="28"/>
+          <w:lang w:val="en-US"/>
+        </w:rPr>
+      </w:pPr>
+      <w:r>
+        <w:rPr>
+          <w:rFonts w:ascii="Courier New" w:hAnsi="Courier New" w:cs="Courier New"/>
+          <w:sz w:val="28"/>
+          <w:szCs w:val="28"/>
+          <w:lang w:val="en-US"/>
+        </w:rPr>
+        <w:t xml:space="preserve">        </w:t>
+      </w:r>
+      <w:proofErr w:type="spellStart"/>
+      <w:r>
+        <w:rPr>
+          <w:rFonts w:ascii="Courier New" w:hAnsi="Courier New" w:cs="Courier New"/>
+          <w:sz w:val="28"/>
+          <w:szCs w:val="28"/>
+          <w:lang w:val="en-US"/>
+        </w:rPr>
+        <w:t>elif</w:t>
+      </w:r>
+      <w:proofErr w:type="spellEnd"/>
+      <w:r>
+        <w:rPr>
+          <w:rFonts w:ascii="Courier New" w:hAnsi="Courier New" w:cs="Courier New"/>
+          <w:sz w:val="28"/>
+          <w:szCs w:val="28"/>
+          <w:lang w:val="en-US"/>
+        </w:rPr>
+        <w:t xml:space="preserve"> </w:t>
+      </w:r>
+      <w:proofErr w:type="spellStart"/>
+      <w:r>
+        <w:rPr>
+          <w:rFonts w:ascii="Courier New" w:hAnsi="Courier New" w:cs="Courier New"/>
+          <w:sz w:val="28"/>
+          <w:szCs w:val="28"/>
+          <w:lang w:val="en-US"/>
+        </w:rPr>
+        <w:t>curIndex</w:t>
+      </w:r>
+      <w:proofErr w:type="spellEnd"/>
+      <w:r>
+        <w:rPr>
+          <w:rFonts w:ascii="Courier New" w:hAnsi="Courier New" w:cs="Courier New"/>
+          <w:sz w:val="28"/>
+          <w:szCs w:val="28"/>
+          <w:lang w:val="en-US"/>
+        </w:rPr>
+        <w:t xml:space="preserve"> == 2:</w:t>
+      </w:r>
+    </w:p>
+    <w:p>
+      <w:pPr>
+        <w:tabs>
+          <w:tab w:val="left" w:pos="3687"/>
+        </w:tabs>
+        <w:ind w:right="625"/>
+        <w:rPr>
+          <w:rFonts w:ascii="Courier New" w:hAnsi="Courier New" w:cs="Courier New"/>
+          <w:sz w:val="28"/>
+          <w:szCs w:val="28"/>
+          <w:lang w:val="en-US"/>
+        </w:rPr>
+      </w:pPr>
+      <w:r>
+        <w:rPr>
+          <w:rFonts w:ascii="Courier New" w:hAnsi="Courier New" w:cs="Courier New"/>
+          <w:sz w:val="28"/>
+          <w:szCs w:val="28"/>
+          <w:lang w:val="en-US"/>
+        </w:rPr>
+        <w:t xml:space="preserve">            message = </w:t>
+      </w:r>
+      <w:proofErr w:type="spellStart"/>
+      <w:r>
+        <w:rPr>
+          <w:rFonts w:ascii="Courier New" w:hAnsi="Courier New" w:cs="Courier New"/>
+          <w:sz w:val="28"/>
+          <w:szCs w:val="28"/>
+          <w:lang w:val="en-US"/>
+        </w:rPr>
+        <w:t>self.current.withdraw</w:t>
+      </w:r>
+      <w:proofErr w:type="spellEnd"/>
+      <w:r>
+        <w:rPr>
+          <w:rFonts w:ascii="Courier New" w:hAnsi="Courier New" w:cs="Courier New"/>
+          <w:sz w:val="28"/>
+          <w:szCs w:val="28"/>
+          <w:lang w:val="en-US"/>
+        </w:rPr>
+        <w:t>(</w:t>
+      </w:r>
+      <w:proofErr w:type="spellStart"/>
+      <w:r>
+        <w:rPr>
+          <w:rFonts w:ascii="Courier New" w:hAnsi="Courier New" w:cs="Courier New"/>
+          <w:sz w:val="28"/>
+          <w:szCs w:val="28"/>
+          <w:lang w:val="en-US"/>
+        </w:rPr>
+        <w:t>self.spinWith.value</w:t>
+      </w:r>
+      <w:proofErr w:type="spellEnd"/>
+      <w:r>
+        <w:rPr>
+          <w:rFonts w:ascii="Courier New" w:hAnsi="Courier New" w:cs="Courier New"/>
+          <w:sz w:val="28"/>
+          <w:szCs w:val="28"/>
+          <w:lang w:val="en-US"/>
+        </w:rPr>
+        <w:t>())</w:t>
       </w:r>
     </w:p>
     <w:p>
@@ -4627,7 +6733,27 @@
           <w:szCs w:val="28"/>
           <w:lang w:val="en-US"/>
         </w:rPr>
-        <w:t xml:space="preserve">        self.label.setText(message)</w:t>
+        <w:t xml:space="preserve">        </w:t>
+      </w:r>
+      <w:proofErr w:type="spellStart"/>
+      <w:r>
+        <w:rPr>
+          <w:rFonts w:ascii="Courier New" w:hAnsi="Courier New" w:cs="Courier New"/>
+          <w:sz w:val="28"/>
+          <w:szCs w:val="28"/>
+          <w:lang w:val="en-US"/>
+        </w:rPr>
+        <w:t>self.label.setText</w:t>
+      </w:r>
+      <w:proofErr w:type="spellEnd"/>
+      <w:r>
+        <w:rPr>
+          <w:rFonts w:ascii="Courier New" w:hAnsi="Courier New" w:cs="Courier New"/>
+          <w:sz w:val="28"/>
+          <w:szCs w:val="28"/>
+          <w:lang w:val="en-US"/>
+        </w:rPr>
+        <w:t>(message)</w:t>
       </w:r>
     </w:p>
     <w:p>
@@ -4687,168 +6813,408 @@
           <w:szCs w:val="28"/>
           <w:lang w:val="en-US"/>
         </w:rPr>
-        <w:t xml:space="preserve">        curIndex = self.selectAcc.currentIndex()</w:t>
-      </w:r>
-    </w:p>
-    <w:p>
-      <w:pPr>
-        <w:tabs>
-          <w:tab w:val="left" w:pos="3687"/>
-        </w:tabs>
-        <w:ind w:right="625"/>
-        <w:rPr>
-          <w:rFonts w:ascii="Courier New" w:hAnsi="Courier New" w:cs="Courier New"/>
-          <w:sz w:val="28"/>
-          <w:szCs w:val="28"/>
-          <w:lang w:val="en-US"/>
-        </w:rPr>
-      </w:pPr>
-      <w:r>
-        <w:rPr>
-          <w:rFonts w:ascii="Courier New" w:hAnsi="Courier New" w:cs="Courier New"/>
-          <w:sz w:val="28"/>
-          <w:szCs w:val="28"/>
-          <w:lang w:val="en-US"/>
-        </w:rPr>
-        <w:t xml:space="preserve">        if curIndex == 0:</w:t>
-      </w:r>
-    </w:p>
-    <w:p>
-      <w:pPr>
-        <w:tabs>
-          <w:tab w:val="left" w:pos="3687"/>
-        </w:tabs>
-        <w:ind w:right="625"/>
-        <w:rPr>
-          <w:rFonts w:ascii="Courier New" w:hAnsi="Courier New" w:cs="Courier New"/>
-          <w:sz w:val="28"/>
-          <w:szCs w:val="28"/>
-          <w:lang w:val="en-US"/>
-        </w:rPr>
-      </w:pPr>
-      <w:r>
-        <w:rPr>
-          <w:rFonts w:ascii="Courier New" w:hAnsi="Courier New" w:cs="Courier New"/>
-          <w:sz w:val="28"/>
-          <w:szCs w:val="28"/>
-          <w:lang w:val="en-US"/>
-        </w:rPr>
-        <w:t xml:space="preserve">            message = self.bank.deposit(self.spinDep.value())</w:t>
-      </w:r>
-    </w:p>
-    <w:p>
-      <w:pPr>
-        <w:tabs>
-          <w:tab w:val="left" w:pos="3687"/>
-        </w:tabs>
-        <w:ind w:right="625"/>
-        <w:rPr>
-          <w:rFonts w:ascii="Courier New" w:hAnsi="Courier New" w:cs="Courier New"/>
-          <w:sz w:val="28"/>
-          <w:szCs w:val="28"/>
-          <w:lang w:val="en-US"/>
-        </w:rPr>
-      </w:pPr>
-      <w:r>
-        <w:rPr>
-          <w:rFonts w:ascii="Courier New" w:hAnsi="Courier New" w:cs="Courier New"/>
-          <w:sz w:val="28"/>
-          <w:szCs w:val="28"/>
-          <w:lang w:val="en-US"/>
-        </w:rPr>
-        <w:t xml:space="preserve">        if curIndex == 1:</w:t>
-      </w:r>
-    </w:p>
-    <w:p>
-      <w:pPr>
-        <w:tabs>
-          <w:tab w:val="left" w:pos="3687"/>
-        </w:tabs>
-        <w:ind w:right="625"/>
-        <w:rPr>
-          <w:rFonts w:ascii="Courier New" w:hAnsi="Courier New" w:cs="Courier New"/>
-          <w:sz w:val="28"/>
-          <w:szCs w:val="28"/>
-          <w:lang w:val="en-US"/>
-        </w:rPr>
-      </w:pPr>
-      <w:r>
-        <w:rPr>
-          <w:rFonts w:ascii="Courier New" w:hAnsi="Courier New" w:cs="Courier New"/>
-          <w:sz w:val="28"/>
-          <w:szCs w:val="28"/>
-          <w:lang w:val="en-US"/>
-        </w:rPr>
-        <w:t xml:space="preserve">            message = self.savings.deposit(self.spinDep.value())</w:t>
-      </w:r>
-    </w:p>
-    <w:p>
-      <w:pPr>
-        <w:tabs>
-          <w:tab w:val="left" w:pos="3687"/>
-        </w:tabs>
-        <w:ind w:right="625"/>
-        <w:rPr>
-          <w:rFonts w:ascii="Courier New" w:hAnsi="Courier New" w:cs="Courier New"/>
-          <w:sz w:val="28"/>
-          <w:szCs w:val="28"/>
-          <w:lang w:val="en-US"/>
-        </w:rPr>
-      </w:pPr>
-      <w:r>
-        <w:rPr>
-          <w:rFonts w:ascii="Courier New" w:hAnsi="Courier New" w:cs="Courier New"/>
-          <w:sz w:val="28"/>
-          <w:szCs w:val="28"/>
-          <w:lang w:val="en-US"/>
-        </w:rPr>
-        <w:t xml:space="preserve">        if curIndex == 2:</w:t>
-      </w:r>
-    </w:p>
-    <w:p>
-      <w:pPr>
-        <w:tabs>
-          <w:tab w:val="left" w:pos="3687"/>
-        </w:tabs>
-        <w:ind w:right="625"/>
-        <w:rPr>
-          <w:rFonts w:ascii="Courier New" w:hAnsi="Courier New" w:cs="Courier New"/>
-          <w:sz w:val="28"/>
-          <w:szCs w:val="28"/>
-          <w:lang w:val="en-US"/>
-        </w:rPr>
-      </w:pPr>
-      <w:r>
-        <w:rPr>
-          <w:rFonts w:ascii="Courier New" w:hAnsi="Courier New" w:cs="Courier New"/>
-          <w:sz w:val="28"/>
-          <w:szCs w:val="28"/>
-          <w:lang w:val="en-US"/>
-        </w:rPr>
-        <w:t xml:space="preserve">            message = self.current.deposit(self.spinDep.value())</w:t>
-      </w:r>
-    </w:p>
-    <w:p>
-      <w:pPr>
-        <w:tabs>
-          <w:tab w:val="left" w:pos="3687"/>
-        </w:tabs>
-        <w:ind w:right="625"/>
-        <w:rPr>
-          <w:rFonts w:ascii="Courier New" w:hAnsi="Courier New" w:cs="Courier New"/>
-          <w:sz w:val="28"/>
-          <w:szCs w:val="28"/>
-          <w:lang w:val="en-US"/>
-        </w:rPr>
-      </w:pPr>
-      <w:r>
-        <w:rPr>
-          <w:rFonts w:ascii="Courier New" w:hAnsi="Courier New" w:cs="Courier New"/>
-          <w:sz w:val="28"/>
-          <w:szCs w:val="28"/>
-          <w:lang w:val="en-US"/>
-        </w:rPr>
-        <w:t xml:space="preserve">        self.label.setText(message)</w:t>
+        <w:t xml:space="preserve">        </w:t>
+      </w:r>
+      <w:proofErr w:type="spellStart"/>
+      <w:r>
+        <w:rPr>
+          <w:rFonts w:ascii="Courier New" w:hAnsi="Courier New" w:cs="Courier New"/>
+          <w:sz w:val="28"/>
+          <w:szCs w:val="28"/>
+          <w:lang w:val="en-US"/>
+        </w:rPr>
+        <w:t>curIndex</w:t>
+      </w:r>
+      <w:proofErr w:type="spellEnd"/>
+      <w:r>
+        <w:rPr>
+          <w:rFonts w:ascii="Courier New" w:hAnsi="Courier New" w:cs="Courier New"/>
+          <w:sz w:val="28"/>
+          <w:szCs w:val="28"/>
+          <w:lang w:val="en-US"/>
+        </w:rPr>
+        <w:t xml:space="preserve"> = </w:t>
+      </w:r>
+      <w:proofErr w:type="spellStart"/>
+      <w:r>
+        <w:rPr>
+          <w:rFonts w:ascii="Courier New" w:hAnsi="Courier New" w:cs="Courier New"/>
+          <w:sz w:val="28"/>
+          <w:szCs w:val="28"/>
+          <w:lang w:val="en-US"/>
+        </w:rPr>
+        <w:t>self.selectAcc.currentIndex</w:t>
+      </w:r>
+      <w:proofErr w:type="spellEnd"/>
+      <w:r>
+        <w:rPr>
+          <w:rFonts w:ascii="Courier New" w:hAnsi="Courier New" w:cs="Courier New"/>
+          <w:sz w:val="28"/>
+          <w:szCs w:val="28"/>
+          <w:lang w:val="en-US"/>
+        </w:rPr>
+        <w:t>()</w:t>
+      </w:r>
+    </w:p>
+    <w:p>
+      <w:pPr>
+        <w:tabs>
+          <w:tab w:val="left" w:pos="3687"/>
+        </w:tabs>
+        <w:ind w:right="625"/>
+        <w:rPr>
+          <w:rFonts w:ascii="Courier New" w:hAnsi="Courier New" w:cs="Courier New"/>
+          <w:sz w:val="28"/>
+          <w:szCs w:val="28"/>
+          <w:lang w:val="en-US"/>
+        </w:rPr>
+      </w:pPr>
+      <w:r>
+        <w:rPr>
+          <w:rFonts w:ascii="Courier New" w:hAnsi="Courier New" w:cs="Courier New"/>
+          <w:sz w:val="28"/>
+          <w:szCs w:val="28"/>
+          <w:lang w:val="en-US"/>
+        </w:rPr>
+        <w:t xml:space="preserve">        if </w:t>
+      </w:r>
+      <w:proofErr w:type="spellStart"/>
+      <w:r>
+        <w:rPr>
+          <w:rFonts w:ascii="Courier New" w:hAnsi="Courier New" w:cs="Courier New"/>
+          <w:sz w:val="28"/>
+          <w:szCs w:val="28"/>
+          <w:lang w:val="en-US"/>
+        </w:rPr>
+        <w:t>curIndex</w:t>
+      </w:r>
+      <w:proofErr w:type="spellEnd"/>
+      <w:r>
+        <w:rPr>
+          <w:rFonts w:ascii="Courier New" w:hAnsi="Courier New" w:cs="Courier New"/>
+          <w:sz w:val="28"/>
+          <w:szCs w:val="28"/>
+          <w:lang w:val="en-US"/>
+        </w:rPr>
+        <w:t xml:space="preserve"> == 0:</w:t>
+      </w:r>
+    </w:p>
+    <w:p>
+      <w:pPr>
+        <w:tabs>
+          <w:tab w:val="left" w:pos="3687"/>
+        </w:tabs>
+        <w:ind w:right="625"/>
+        <w:rPr>
+          <w:rFonts w:ascii="Courier New" w:hAnsi="Courier New" w:cs="Courier New"/>
+          <w:sz w:val="28"/>
+          <w:szCs w:val="28"/>
+          <w:lang w:val="en-US"/>
+        </w:rPr>
+      </w:pPr>
+      <w:r>
+        <w:rPr>
+          <w:rFonts w:ascii="Courier New" w:hAnsi="Courier New" w:cs="Courier New"/>
+          <w:sz w:val="28"/>
+          <w:szCs w:val="28"/>
+          <w:lang w:val="en-US"/>
+        </w:rPr>
+        <w:t xml:space="preserve">            message = </w:t>
+      </w:r>
+      <w:proofErr w:type="spellStart"/>
+      <w:r>
+        <w:rPr>
+          <w:rFonts w:ascii="Courier New" w:hAnsi="Courier New" w:cs="Courier New"/>
+          <w:sz w:val="28"/>
+          <w:szCs w:val="28"/>
+          <w:lang w:val="en-US"/>
+        </w:rPr>
+        <w:t>self.bank.deposit</w:t>
+      </w:r>
+      <w:proofErr w:type="spellEnd"/>
+      <w:r>
+        <w:rPr>
+          <w:rFonts w:ascii="Courier New" w:hAnsi="Courier New" w:cs="Courier New"/>
+          <w:sz w:val="28"/>
+          <w:szCs w:val="28"/>
+          <w:lang w:val="en-US"/>
+        </w:rPr>
+        <w:t>(</w:t>
+      </w:r>
+      <w:proofErr w:type="spellStart"/>
+      <w:r>
+        <w:rPr>
+          <w:rFonts w:ascii="Courier New" w:hAnsi="Courier New" w:cs="Courier New"/>
+          <w:sz w:val="28"/>
+          <w:szCs w:val="28"/>
+          <w:lang w:val="en-US"/>
+        </w:rPr>
+        <w:t>self.spinDep.value</w:t>
+      </w:r>
+      <w:proofErr w:type="spellEnd"/>
+      <w:r>
+        <w:rPr>
+          <w:rFonts w:ascii="Courier New" w:hAnsi="Courier New" w:cs="Courier New"/>
+          <w:sz w:val="28"/>
+          <w:szCs w:val="28"/>
+          <w:lang w:val="en-US"/>
+        </w:rPr>
+        <w:t>())</w:t>
+      </w:r>
+    </w:p>
+    <w:p>
+      <w:pPr>
+        <w:tabs>
+          <w:tab w:val="left" w:pos="3687"/>
+        </w:tabs>
+        <w:ind w:right="625"/>
+        <w:rPr>
+          <w:rFonts w:ascii="Courier New" w:hAnsi="Courier New" w:cs="Courier New"/>
+          <w:sz w:val="28"/>
+          <w:szCs w:val="28"/>
+          <w:lang w:val="en-US"/>
+        </w:rPr>
+      </w:pPr>
+      <w:r>
+        <w:rPr>
+          <w:rFonts w:ascii="Courier New" w:hAnsi="Courier New" w:cs="Courier New"/>
+          <w:sz w:val="28"/>
+          <w:szCs w:val="28"/>
+          <w:lang w:val="en-US"/>
+        </w:rPr>
+        <w:t xml:space="preserve">        if </w:t>
+      </w:r>
+      <w:proofErr w:type="spellStart"/>
+      <w:r>
+        <w:rPr>
+          <w:rFonts w:ascii="Courier New" w:hAnsi="Courier New" w:cs="Courier New"/>
+          <w:sz w:val="28"/>
+          <w:szCs w:val="28"/>
+          <w:lang w:val="en-US"/>
+        </w:rPr>
+        <w:t>curIndex</w:t>
+      </w:r>
+      <w:proofErr w:type="spellEnd"/>
+      <w:r>
+        <w:rPr>
+          <w:rFonts w:ascii="Courier New" w:hAnsi="Courier New" w:cs="Courier New"/>
+          <w:sz w:val="28"/>
+          <w:szCs w:val="28"/>
+          <w:lang w:val="en-US"/>
+        </w:rPr>
+        <w:t xml:space="preserve"> == 1:</w:t>
+      </w:r>
+    </w:p>
+    <w:p>
+      <w:pPr>
+        <w:tabs>
+          <w:tab w:val="left" w:pos="3687"/>
+        </w:tabs>
+        <w:ind w:right="625"/>
+        <w:rPr>
+          <w:rFonts w:ascii="Courier New" w:hAnsi="Courier New" w:cs="Courier New"/>
+          <w:sz w:val="28"/>
+          <w:szCs w:val="28"/>
+          <w:lang w:val="en-US"/>
+        </w:rPr>
+      </w:pPr>
+      <w:r>
+        <w:rPr>
+          <w:rFonts w:ascii="Courier New" w:hAnsi="Courier New" w:cs="Courier New"/>
+          <w:sz w:val="28"/>
+          <w:szCs w:val="28"/>
+          <w:lang w:val="en-US"/>
+        </w:rPr>
+        <w:t xml:space="preserve">            message = </w:t>
+      </w:r>
+      <w:proofErr w:type="spellStart"/>
+      <w:r>
+        <w:rPr>
+          <w:rFonts w:ascii="Courier New" w:hAnsi="Courier New" w:cs="Courier New"/>
+          <w:sz w:val="28"/>
+          <w:szCs w:val="28"/>
+          <w:lang w:val="en-US"/>
+        </w:rPr>
+        <w:t>self.savings.deposit</w:t>
+      </w:r>
+      <w:proofErr w:type="spellEnd"/>
+      <w:r>
+        <w:rPr>
+          <w:rFonts w:ascii="Courier New" w:hAnsi="Courier New" w:cs="Courier New"/>
+          <w:sz w:val="28"/>
+          <w:szCs w:val="28"/>
+          <w:lang w:val="en-US"/>
+        </w:rPr>
+        <w:t>(</w:t>
+      </w:r>
+      <w:proofErr w:type="spellStart"/>
+      <w:r>
+        <w:rPr>
+          <w:rFonts w:ascii="Courier New" w:hAnsi="Courier New" w:cs="Courier New"/>
+          <w:sz w:val="28"/>
+          <w:szCs w:val="28"/>
+          <w:lang w:val="en-US"/>
+        </w:rPr>
+        <w:t>self.spinDep.value</w:t>
+      </w:r>
+      <w:proofErr w:type="spellEnd"/>
+      <w:r>
+        <w:rPr>
+          <w:rFonts w:ascii="Courier New" w:hAnsi="Courier New" w:cs="Courier New"/>
+          <w:sz w:val="28"/>
+          <w:szCs w:val="28"/>
+          <w:lang w:val="en-US"/>
+        </w:rPr>
+        <w:t>())</w:t>
+      </w:r>
+    </w:p>
+    <w:p>
+      <w:pPr>
+        <w:tabs>
+          <w:tab w:val="left" w:pos="3687"/>
+        </w:tabs>
+        <w:ind w:right="625"/>
+        <w:rPr>
+          <w:rFonts w:ascii="Courier New" w:hAnsi="Courier New" w:cs="Courier New"/>
+          <w:sz w:val="28"/>
+          <w:szCs w:val="28"/>
+          <w:lang w:val="en-US"/>
+        </w:rPr>
+      </w:pPr>
+      <w:r>
+        <w:rPr>
+          <w:rFonts w:ascii="Courier New" w:hAnsi="Courier New" w:cs="Courier New"/>
+          <w:sz w:val="28"/>
+          <w:szCs w:val="28"/>
+          <w:lang w:val="en-US"/>
+        </w:rPr>
+        <w:t xml:space="preserve">        if </w:t>
+      </w:r>
+      <w:proofErr w:type="spellStart"/>
+      <w:r>
+        <w:rPr>
+          <w:rFonts w:ascii="Courier New" w:hAnsi="Courier New" w:cs="Courier New"/>
+          <w:sz w:val="28"/>
+          <w:szCs w:val="28"/>
+          <w:lang w:val="en-US"/>
+        </w:rPr>
+        <w:t>curIndex</w:t>
+      </w:r>
+      <w:proofErr w:type="spellEnd"/>
+      <w:r>
+        <w:rPr>
+          <w:rFonts w:ascii="Courier New" w:hAnsi="Courier New" w:cs="Courier New"/>
+          <w:sz w:val="28"/>
+          <w:szCs w:val="28"/>
+          <w:lang w:val="en-US"/>
+        </w:rPr>
+        <w:t xml:space="preserve"> == 2:</w:t>
+      </w:r>
+    </w:p>
+    <w:p>
+      <w:pPr>
+        <w:tabs>
+          <w:tab w:val="left" w:pos="3687"/>
+        </w:tabs>
+        <w:ind w:right="625"/>
+        <w:rPr>
+          <w:rFonts w:ascii="Courier New" w:hAnsi="Courier New" w:cs="Courier New"/>
+          <w:sz w:val="28"/>
+          <w:szCs w:val="28"/>
+          <w:lang w:val="en-US"/>
+        </w:rPr>
+      </w:pPr>
+      <w:r>
+        <w:rPr>
+          <w:rFonts w:ascii="Courier New" w:hAnsi="Courier New" w:cs="Courier New"/>
+          <w:sz w:val="28"/>
+          <w:szCs w:val="28"/>
+          <w:lang w:val="en-US"/>
+        </w:rPr>
+        <w:t xml:space="preserve">            message = </w:t>
+      </w:r>
+      <w:proofErr w:type="spellStart"/>
+      <w:r>
+        <w:rPr>
+          <w:rFonts w:ascii="Courier New" w:hAnsi="Courier New" w:cs="Courier New"/>
+          <w:sz w:val="28"/>
+          <w:szCs w:val="28"/>
+          <w:lang w:val="en-US"/>
+        </w:rPr>
+        <w:t>self.current.deposit</w:t>
+      </w:r>
+      <w:proofErr w:type="spellEnd"/>
+      <w:r>
+        <w:rPr>
+          <w:rFonts w:ascii="Courier New" w:hAnsi="Courier New" w:cs="Courier New"/>
+          <w:sz w:val="28"/>
+          <w:szCs w:val="28"/>
+          <w:lang w:val="en-US"/>
+        </w:rPr>
+        <w:t>(</w:t>
+      </w:r>
+      <w:proofErr w:type="spellStart"/>
+      <w:r>
+        <w:rPr>
+          <w:rFonts w:ascii="Courier New" w:hAnsi="Courier New" w:cs="Courier New"/>
+          <w:sz w:val="28"/>
+          <w:szCs w:val="28"/>
+          <w:lang w:val="en-US"/>
+        </w:rPr>
+        <w:t>self.spinDep.value</w:t>
+      </w:r>
+      <w:proofErr w:type="spellEnd"/>
+      <w:r>
+        <w:rPr>
+          <w:rFonts w:ascii="Courier New" w:hAnsi="Courier New" w:cs="Courier New"/>
+          <w:sz w:val="28"/>
+          <w:szCs w:val="28"/>
+          <w:lang w:val="en-US"/>
+        </w:rPr>
+        <w:t>())</w:t>
+      </w:r>
+    </w:p>
+    <w:p>
+      <w:pPr>
+        <w:tabs>
+          <w:tab w:val="left" w:pos="3687"/>
+        </w:tabs>
+        <w:ind w:right="625"/>
+        <w:rPr>
+          <w:rFonts w:ascii="Courier New" w:hAnsi="Courier New" w:cs="Courier New"/>
+          <w:sz w:val="28"/>
+          <w:szCs w:val="28"/>
+          <w:lang w:val="en-US"/>
+        </w:rPr>
+      </w:pPr>
+      <w:r>
+        <w:rPr>
+          <w:rFonts w:ascii="Courier New" w:hAnsi="Courier New" w:cs="Courier New"/>
+          <w:sz w:val="28"/>
+          <w:szCs w:val="28"/>
+          <w:lang w:val="en-US"/>
+        </w:rPr>
+        <w:t xml:space="preserve">        </w:t>
+      </w:r>
+      <w:proofErr w:type="spellStart"/>
+      <w:r>
+        <w:rPr>
+          <w:rFonts w:ascii="Courier New" w:hAnsi="Courier New" w:cs="Courier New"/>
+          <w:sz w:val="28"/>
+          <w:szCs w:val="28"/>
+          <w:lang w:val="en-US"/>
+        </w:rPr>
+        <w:t>self.label.setText</w:t>
+      </w:r>
+      <w:proofErr w:type="spellEnd"/>
+      <w:r>
+        <w:rPr>
+          <w:rFonts w:ascii="Courier New" w:hAnsi="Courier New" w:cs="Courier New"/>
+          <w:sz w:val="28"/>
+          <w:szCs w:val="28"/>
+          <w:lang w:val="en-US"/>
+        </w:rPr>
+        <w:t>(message)</w:t>
       </w:r>
     </w:p>
     <w:p>
@@ -4922,76 +7288,176 @@
           <w:szCs w:val="28"/>
           <w:lang w:val="en-US"/>
         </w:rPr>
-        <w:t xml:space="preserve">    app = QtWidgets.QApplication(sys.argv)</w:t>
-      </w:r>
-    </w:p>
-    <w:p>
-      <w:pPr>
-        <w:tabs>
-          <w:tab w:val="left" w:pos="3687"/>
-        </w:tabs>
-        <w:ind w:right="625"/>
-        <w:rPr>
-          <w:rFonts w:ascii="Courier New" w:hAnsi="Courier New" w:cs="Courier New"/>
-          <w:sz w:val="28"/>
-          <w:szCs w:val="28"/>
-          <w:lang w:val="en-US"/>
-        </w:rPr>
-      </w:pPr>
-      <w:r>
-        <w:rPr>
-          <w:rFonts w:ascii="Courier New" w:hAnsi="Courier New" w:cs="Courier New"/>
-          <w:sz w:val="28"/>
-          <w:szCs w:val="28"/>
-          <w:lang w:val="en-US"/>
-        </w:rPr>
-        <w:t xml:space="preserve">    window = ExampleApp()</w:t>
-      </w:r>
-    </w:p>
-    <w:p>
-      <w:pPr>
-        <w:tabs>
-          <w:tab w:val="left" w:pos="3687"/>
-        </w:tabs>
-        <w:ind w:right="625"/>
-        <w:rPr>
-          <w:rFonts w:ascii="Courier New" w:hAnsi="Courier New" w:cs="Courier New"/>
-          <w:sz w:val="28"/>
-          <w:szCs w:val="28"/>
-          <w:lang w:val="en-US"/>
-        </w:rPr>
-      </w:pPr>
-      <w:r>
-        <w:rPr>
-          <w:rFonts w:ascii="Courier New" w:hAnsi="Courier New" w:cs="Courier New"/>
-          <w:sz w:val="28"/>
-          <w:szCs w:val="28"/>
-          <w:lang w:val="en-US"/>
-        </w:rPr>
-        <w:t xml:space="preserve">    window.show()</w:t>
-      </w:r>
-    </w:p>
-    <w:p>
-      <w:pPr>
-        <w:tabs>
-          <w:tab w:val="left" w:pos="3687"/>
-        </w:tabs>
-        <w:ind w:right="625"/>
-        <w:rPr>
-          <w:rFonts w:ascii="Courier New" w:hAnsi="Courier New" w:cs="Courier New"/>
-          <w:sz w:val="28"/>
-          <w:szCs w:val="28"/>
-          <w:lang w:val="en-US"/>
-        </w:rPr>
-      </w:pPr>
-      <w:r>
-        <w:rPr>
-          <w:rFonts w:ascii="Courier New" w:hAnsi="Courier New" w:cs="Courier New"/>
-          <w:sz w:val="28"/>
-          <w:szCs w:val="28"/>
-          <w:lang w:val="en-US"/>
-        </w:rPr>
-        <w:t xml:space="preserve">    app.exec_()</w:t>
+        <w:t xml:space="preserve">    app = </w:t>
+      </w:r>
+      <w:proofErr w:type="spellStart"/>
+      <w:r>
+        <w:rPr>
+          <w:rFonts w:ascii="Courier New" w:hAnsi="Courier New" w:cs="Courier New"/>
+          <w:sz w:val="28"/>
+          <w:szCs w:val="28"/>
+          <w:lang w:val="en-US"/>
+        </w:rPr>
+        <w:t>QtWidgets.QApplication</w:t>
+      </w:r>
+      <w:proofErr w:type="spellEnd"/>
+      <w:r>
+        <w:rPr>
+          <w:rFonts w:ascii="Courier New" w:hAnsi="Courier New" w:cs="Courier New"/>
+          <w:sz w:val="28"/>
+          <w:szCs w:val="28"/>
+          <w:lang w:val="en-US"/>
+        </w:rPr>
+        <w:t>(</w:t>
+      </w:r>
+      <w:proofErr w:type="spellStart"/>
+      <w:r>
+        <w:rPr>
+          <w:rFonts w:ascii="Courier New" w:hAnsi="Courier New" w:cs="Courier New"/>
+          <w:sz w:val="28"/>
+          <w:szCs w:val="28"/>
+          <w:lang w:val="en-US"/>
+        </w:rPr>
+        <w:t>sys.argv</w:t>
+      </w:r>
+      <w:proofErr w:type="spellEnd"/>
+      <w:r>
+        <w:rPr>
+          <w:rFonts w:ascii="Courier New" w:hAnsi="Courier New" w:cs="Courier New"/>
+          <w:sz w:val="28"/>
+          <w:szCs w:val="28"/>
+          <w:lang w:val="en-US"/>
+        </w:rPr>
+        <w:t>)</w:t>
+      </w:r>
+    </w:p>
+    <w:p>
+      <w:pPr>
+        <w:tabs>
+          <w:tab w:val="left" w:pos="3687"/>
+        </w:tabs>
+        <w:ind w:right="625"/>
+        <w:rPr>
+          <w:rFonts w:ascii="Courier New" w:hAnsi="Courier New" w:cs="Courier New"/>
+          <w:sz w:val="28"/>
+          <w:szCs w:val="28"/>
+          <w:lang w:val="en-US"/>
+        </w:rPr>
+      </w:pPr>
+      <w:r>
+        <w:rPr>
+          <w:rFonts w:ascii="Courier New" w:hAnsi="Courier New" w:cs="Courier New"/>
+          <w:sz w:val="28"/>
+          <w:szCs w:val="28"/>
+          <w:lang w:val="en-US"/>
+        </w:rPr>
+        <w:t xml:space="preserve">    window = </w:t>
+      </w:r>
+      <w:proofErr w:type="spellStart"/>
+      <w:r>
+        <w:rPr>
+          <w:rFonts w:ascii="Courier New" w:hAnsi="Courier New" w:cs="Courier New"/>
+          <w:sz w:val="28"/>
+          <w:szCs w:val="28"/>
+          <w:lang w:val="en-US"/>
+        </w:rPr>
+        <w:t>ExampleApp</w:t>
+      </w:r>
+      <w:proofErr w:type="spellEnd"/>
+      <w:r>
+        <w:rPr>
+          <w:rFonts w:ascii="Courier New" w:hAnsi="Courier New" w:cs="Courier New"/>
+          <w:sz w:val="28"/>
+          <w:szCs w:val="28"/>
+          <w:lang w:val="en-US"/>
+        </w:rPr>
+        <w:t>()</w:t>
+      </w:r>
+    </w:p>
+    <w:p>
+      <w:pPr>
+        <w:tabs>
+          <w:tab w:val="left" w:pos="3687"/>
+        </w:tabs>
+        <w:ind w:right="625"/>
+        <w:rPr>
+          <w:rFonts w:ascii="Courier New" w:hAnsi="Courier New" w:cs="Courier New"/>
+          <w:sz w:val="28"/>
+          <w:szCs w:val="28"/>
+          <w:lang w:val="en-US"/>
+        </w:rPr>
+      </w:pPr>
+      <w:r>
+        <w:rPr>
+          <w:rFonts w:ascii="Courier New" w:hAnsi="Courier New" w:cs="Courier New"/>
+          <w:sz w:val="28"/>
+          <w:szCs w:val="28"/>
+          <w:lang w:val="en-US"/>
+        </w:rPr>
+        <w:t xml:space="preserve">    </w:t>
+      </w:r>
+      <w:proofErr w:type="spellStart"/>
+      <w:r>
+        <w:rPr>
+          <w:rFonts w:ascii="Courier New" w:hAnsi="Courier New" w:cs="Courier New"/>
+          <w:sz w:val="28"/>
+          <w:szCs w:val="28"/>
+          <w:lang w:val="en-US"/>
+        </w:rPr>
+        <w:t>window.show</w:t>
+      </w:r>
+      <w:proofErr w:type="spellEnd"/>
+      <w:r>
+        <w:rPr>
+          <w:rFonts w:ascii="Courier New" w:hAnsi="Courier New" w:cs="Courier New"/>
+          <w:sz w:val="28"/>
+          <w:szCs w:val="28"/>
+          <w:lang w:val="en-US"/>
+        </w:rPr>
+        <w:t>()</w:t>
+      </w:r>
+    </w:p>
+    <w:p>
+      <w:pPr>
+        <w:tabs>
+          <w:tab w:val="left" w:pos="3687"/>
+        </w:tabs>
+        <w:ind w:right="625"/>
+        <w:rPr>
+          <w:rFonts w:ascii="Courier New" w:hAnsi="Courier New" w:cs="Courier New"/>
+          <w:sz w:val="28"/>
+          <w:szCs w:val="28"/>
+          <w:lang w:val="en-US"/>
+        </w:rPr>
+      </w:pPr>
+      <w:r>
+        <w:rPr>
+          <w:rFonts w:ascii="Courier New" w:hAnsi="Courier New" w:cs="Courier New"/>
+          <w:sz w:val="28"/>
+          <w:szCs w:val="28"/>
+          <w:lang w:val="en-US"/>
+        </w:rPr>
+        <w:t xml:space="preserve">    </w:t>
+      </w:r>
+      <w:proofErr w:type="spellStart"/>
+      <w:r>
+        <w:rPr>
+          <w:rFonts w:ascii="Courier New" w:hAnsi="Courier New" w:cs="Courier New"/>
+          <w:sz w:val="28"/>
+          <w:szCs w:val="28"/>
+          <w:lang w:val="en-US"/>
+        </w:rPr>
+        <w:t>app.exec</w:t>
+      </w:r>
+      <w:proofErr w:type="spellEnd"/>
+      <w:r>
+        <w:rPr>
+          <w:rFonts w:ascii="Courier New" w:hAnsi="Courier New" w:cs="Courier New"/>
+          <w:sz w:val="28"/>
+          <w:szCs w:val="28"/>
+          <w:lang w:val="en-US"/>
+        </w:rPr>
+        <w:t>_()</w:t>
       </w:r>
     </w:p>
     <w:p>
@@ -5113,7 +7579,21 @@
           <w:sz w:val="28"/>
           <w:szCs w:val="28"/>
         </w:rPr>
-        <w:t>окна с различным счетами</w:t>
+        <w:t>окна с различным</w:t>
+      </w:r>
+      <w:r>
+        <w:rPr>
+          <w:sz w:val="28"/>
+          <w:szCs w:val="28"/>
+        </w:rPr>
+        <w:t>и</w:t>
+      </w:r>
+      <w:r>
+        <w:rPr>
+          <w:sz w:val="28"/>
+          <w:szCs w:val="28"/>
+        </w:rPr>
+        <w:t xml:space="preserve"> счетами</w:t>
       </w:r>
       <w:r>
         <w:rPr>
@@ -5439,12 +7919,80 @@
           <w:szCs w:val="28"/>
         </w:rPr>
       </w:pPr>
+    </w:p>
+    <w:p>
+      <w:pPr>
+        <w:tabs>
+          <w:tab w:val="left" w:pos="3687"/>
+        </w:tabs>
+        <w:ind w:right="625"/>
+        <w:rPr>
+          <w:sz w:val="28"/>
+          <w:szCs w:val="28"/>
+        </w:rPr>
+      </w:pPr>
+    </w:p>
+    <w:p>
+      <w:pPr>
+        <w:tabs>
+          <w:tab w:val="left" w:pos="3687"/>
+        </w:tabs>
+        <w:ind w:right="625"/>
+        <w:rPr>
+          <w:sz w:val="28"/>
+          <w:szCs w:val="28"/>
+        </w:rPr>
+      </w:pPr>
+    </w:p>
+    <w:p>
+      <w:pPr>
+        <w:tabs>
+          <w:tab w:val="left" w:pos="3687"/>
+        </w:tabs>
+        <w:ind w:right="625"/>
+        <w:rPr>
+          <w:sz w:val="28"/>
+          <w:szCs w:val="28"/>
+        </w:rPr>
+      </w:pPr>
+    </w:p>
+    <w:p>
+      <w:pPr>
+        <w:tabs>
+          <w:tab w:val="left" w:pos="3687"/>
+        </w:tabs>
+        <w:ind w:right="625"/>
+        <w:rPr>
+          <w:sz w:val="28"/>
+          <w:szCs w:val="28"/>
+        </w:rPr>
+      </w:pPr>
+      <w:r>
+        <w:rPr>
+          <w:sz w:val="28"/>
+          <w:szCs w:val="28"/>
+        </w:rPr>
+        <w:br w:type="page"/>
+      </w:r>
+    </w:p>
+    <w:p>
+      <w:pPr>
+        <w:tabs>
+          <w:tab w:val="left" w:pos="3687"/>
+        </w:tabs>
+        <w:ind w:right="625"/>
+        <w:rPr>
+          <w:sz w:val="28"/>
+          <w:szCs w:val="28"/>
+        </w:rPr>
+      </w:pPr>
       <w:r>
         <w:rPr>
           <w:b/>
           <w:sz w:val="28"/>
           <w:szCs w:val="28"/>
         </w:rPr>
+        <w:lastRenderedPageBreak/>
         <w:t>Вывод</w:t>
       </w:r>
     </w:p>
@@ -5582,8 +8130,16 @@
           <w:szCs w:val="28"/>
           <w:lang w:eastAsia="ru-RU"/>
         </w:rPr>
-        <w:lastRenderedPageBreak/>
         <w:t>Импортировали необходимые библиотеки</w:t>
+      </w:r>
+      <w:r>
+        <w:rPr>
+          <w:rFonts w:eastAsiaTheme="minorEastAsia"/>
+          <w:sz w:val="28"/>
+          <w:szCs w:val="28"/>
+          <w:lang w:val="en-US" w:eastAsia="ru-RU"/>
+        </w:rPr>
+        <w:t>;</w:t>
       </w:r>
     </w:p>
     <w:p>
@@ -5611,14 +8167,25 @@
         </w:rPr>
         <w:t>Создали класс для банковского счёта (</w:t>
       </w:r>
+      <w:proofErr w:type="spellStart"/>
+      <w:r>
+        <w:rPr>
+          <w:rFonts w:ascii="Courier New" w:eastAsiaTheme="minorEastAsia" w:hAnsi="Courier New" w:cs="Courier New"/>
+          <w:sz w:val="28"/>
+          <w:szCs w:val="28"/>
+          <w:lang w:val="en-US" w:eastAsia="ru-RU"/>
+        </w:rPr>
+        <w:t>BankAccount</w:t>
+      </w:r>
+      <w:proofErr w:type="spellEnd"/>
       <w:r>
         <w:rPr>
           <w:rFonts w:eastAsiaTheme="minorEastAsia"/>
           <w:sz w:val="28"/>
           <w:szCs w:val="28"/>
-          <w:lang w:val="en-US" w:eastAsia="ru-RU"/>
-        </w:rPr>
-        <w:t>BankAccount</w:t>
+          <w:lang w:eastAsia="ru-RU"/>
+        </w:rPr>
+        <w:t>)</w:t>
       </w:r>
       <w:r>
         <w:rPr>
@@ -5627,7 +8194,7 @@
           <w:szCs w:val="28"/>
           <w:lang w:eastAsia="ru-RU"/>
         </w:rPr>
-        <w:t>)</w:t>
+        <w:t>;</w:t>
       </w:r>
     </w:p>
     <w:p>
@@ -5653,17 +8220,57 @@
           <w:szCs w:val="28"/>
           <w:lang w:eastAsia="ru-RU"/>
         </w:rPr>
-        <w:t>Создали подклассы для сберегательного и текущего счетов (</w:t>
+        <w:t>Создали подклассы для сберегательного и текущего счетов</w:t>
       </w:r>
       <w:r>
         <w:rPr>
           <w:rFonts w:eastAsiaTheme="minorEastAsia"/>
           <w:sz w:val="28"/>
           <w:szCs w:val="28"/>
+          <w:lang w:eastAsia="ru-RU"/>
+        </w:rPr>
+        <w:t xml:space="preserve"> </w:t>
+      </w:r>
+      <w:r>
+        <w:rPr>
+          <w:rFonts w:eastAsiaTheme="minorEastAsia"/>
+          <w:sz w:val="28"/>
+          <w:szCs w:val="28"/>
+          <w:lang w:eastAsia="ru-RU"/>
+        </w:rPr>
+        <w:t>(</w:t>
+      </w:r>
+      <w:proofErr w:type="spellStart"/>
+      <w:r>
+        <w:rPr>
+          <w:rFonts w:ascii="Courier New" w:eastAsiaTheme="minorEastAsia" w:hAnsi="Courier New" w:cs="Courier New"/>
+          <w:sz w:val="28"/>
+          <w:szCs w:val="28"/>
           <w:lang w:val="en-US" w:eastAsia="ru-RU"/>
         </w:rPr>
         <w:t>SavingAccount</w:t>
       </w:r>
+      <w:proofErr w:type="spellEnd"/>
+      <w:r>
+        <w:rPr>
+          <w:rFonts w:ascii="Courier New" w:eastAsiaTheme="minorEastAsia" w:hAnsi="Courier New" w:cs="Courier New"/>
+          <w:sz w:val="28"/>
+          <w:szCs w:val="28"/>
+          <w:lang w:eastAsia="ru-RU"/>
+        </w:rPr>
+        <w:t xml:space="preserve">, </w:t>
+      </w:r>
+      <w:proofErr w:type="spellStart"/>
+      <w:r>
+        <w:rPr>
+          <w:rFonts w:ascii="Courier New" w:eastAsiaTheme="minorEastAsia" w:hAnsi="Courier New" w:cs="Courier New"/>
+          <w:sz w:val="28"/>
+          <w:szCs w:val="28"/>
+          <w:lang w:val="en-US" w:eastAsia="ru-RU"/>
+        </w:rPr>
+        <w:t>CurrentAccount</w:t>
+      </w:r>
+      <w:proofErr w:type="spellEnd"/>
       <w:r>
         <w:rPr>
           <w:rFonts w:eastAsiaTheme="minorEastAsia"/>
@@ -5671,25 +8278,16 @@
           <w:szCs w:val="28"/>
           <w:lang w:eastAsia="ru-RU"/>
         </w:rPr>
-        <w:t xml:space="preserve">, </w:t>
+        <w:t>)</w:t>
       </w:r>
       <w:r>
         <w:rPr>
           <w:rFonts w:eastAsiaTheme="minorEastAsia"/>
           <w:sz w:val="28"/>
           <w:szCs w:val="28"/>
-          <w:lang w:val="en-US" w:eastAsia="ru-RU"/>
-        </w:rPr>
-        <w:t>CurrentAccount</w:t>
-      </w:r>
-      <w:r>
-        <w:rPr>
-          <w:rFonts w:eastAsiaTheme="minorEastAsia"/>
-          <w:sz w:val="28"/>
-          <w:szCs w:val="28"/>
           <w:lang w:eastAsia="ru-RU"/>
         </w:rPr>
-        <w:t>)</w:t>
+        <w:t>;</w:t>
       </w:r>
     </w:p>
     <w:p>
@@ -5717,6 +8315,15 @@
         </w:rPr>
         <w:t>Определили методы для каждого из них</w:t>
       </w:r>
+      <w:r>
+        <w:rPr>
+          <w:rFonts w:eastAsiaTheme="minorEastAsia"/>
+          <w:sz w:val="28"/>
+          <w:szCs w:val="28"/>
+          <w:lang w:eastAsia="ru-RU"/>
+        </w:rPr>
+        <w:t>;</w:t>
+      </w:r>
     </w:p>
     <w:p>
       <w:pPr>
@@ -5743,15 +8350,17 @@
         </w:rPr>
         <w:t xml:space="preserve">Создали класс </w:t>
       </w:r>
-      <w:r>
-        <w:rPr>
-          <w:rFonts w:eastAsiaTheme="minorEastAsia"/>
+      <w:proofErr w:type="spellStart"/>
+      <w:r>
+        <w:rPr>
+          <w:rFonts w:ascii="Courier New" w:eastAsiaTheme="minorEastAsia" w:hAnsi="Courier New" w:cs="Courier New"/>
           <w:sz w:val="28"/>
           <w:szCs w:val="28"/>
           <w:lang w:val="en-US" w:eastAsia="ru-RU"/>
         </w:rPr>
         <w:t>ExampleApp</w:t>
       </w:r>
+      <w:proofErr w:type="spellEnd"/>
       <w:r>
         <w:rPr>
           <w:rFonts w:eastAsiaTheme="minorEastAsia"/>
